--- a/doc/8/70_設計書_トラスト共通APIの技術仕様書/50_トラスト共通API(Ver2.0)技術仕様書_202303.docx
+++ b/doc/8/70_設計書_トラスト共通APIの技術仕様書/50_トラスト共通API(Ver2.0)技術仕様書_202303.docx
@@ -26,6 +26,7 @@
           <w:docPartUnique/>
         </w:docPartObj>
       </w:sdtPr>
+      <w:sdtEndPr/>
       <w:sdtContent>
         <w:p>
           <w:pPr>
@@ -89,6 +90,7 @@
                     <w:dataBinding w:prefixMappings="xmlns:ns0='http://schemas.openxmlformats.org/package/2006/metadata/core-properties' xmlns:ns1='http://purl.org/dc/elements/1.1/'" w:xpath="/ns0:coreProperties[1]/ns1:title[1]" w:storeItemID="{6C3C8BC8-F283-45AE-878A-BAB7291924A1}"/>
                     <w:text/>
                   </w:sdtPr>
+                  <w:sdtEndPr/>
                   <w:sdtContent>
                     <w:r>
                       <w:rPr>
@@ -115,7 +117,7 @@
                   <w:pStyle w:val="aff0"/>
                   <w:spacing w:line="216" w:lineRule="auto"/>
                   <w:rPr>
-                    <w:rFonts w:ascii="Meiryo UI" w:eastAsia="Meiryo UI" w:hAnsi="Meiryo UI" w:cs="Times New Roman" w:hint="eastAsia"/>
+                    <w:rFonts w:ascii="Meiryo UI" w:eastAsia="Meiryo UI" w:hAnsi="Meiryo UI" w:cs="Times New Roman"/>
                     <w:color w:val="000000"/>
                     <w:sz w:val="28"/>
                     <w:szCs w:val="28"/>
@@ -221,16 +223,16 @@
             <mc:AlternateContent>
               <mc:Choice Requires="wps">
                 <w:drawing>
-                  <wp:anchor distT="0" distB="0" distL="114300" distR="114300" simplePos="0" relativeHeight="251660288" behindDoc="0" locked="0" layoutInCell="1" allowOverlap="1" wp14:anchorId="4A9E44E7" wp14:editId="4AA31934">
+                  <wp:anchor distT="0" distB="0" distL="114300" distR="114300" simplePos="0" relativeHeight="251660288" behindDoc="0" locked="0" layoutInCell="1" allowOverlap="1" wp14:anchorId="4A9E44E7" wp14:editId="0D570589">
                     <wp:simplePos x="0" y="0"/>
                     <wp:positionH relativeFrom="margin">
-                      <wp:posOffset>0</wp:posOffset>
+                      <wp:posOffset>4386</wp:posOffset>
                     </wp:positionH>
                     <wp:positionV relativeFrom="margin">
-                      <wp:posOffset>7349762</wp:posOffset>
+                      <wp:posOffset>6756474</wp:posOffset>
                     </wp:positionV>
-                    <wp:extent cx="5389880" cy="914400"/>
-                    <wp:effectExtent l="0" t="0" r="1270" b="0"/>
+                    <wp:extent cx="5389880" cy="1605516"/>
+                    <wp:effectExtent l="0" t="0" r="1270" b="13970"/>
                     <wp:wrapNone/>
                     <wp:docPr id="1941725429" name="テキスト ボックス 1"/>
                     <wp:cNvGraphicFramePr>
@@ -245,7 +247,7 @@
                           <wps:spPr bwMode="auto">
                             <a:xfrm>
                               <a:off x="0" y="0"/>
-                              <a:ext cx="5389880" cy="914400"/>
+                              <a:ext cx="5389880" cy="1605516"/>
                             </a:xfrm>
                             <a:prstGeom prst="rect">
                               <a:avLst/>
@@ -308,6 +310,7 @@
                                   <w:dataBinding w:prefixMappings="xmlns:ns0='http://purl.org/dc/elements/1.1/' xmlns:ns1='http://schemas.openxmlformats.org/package/2006/metadata/core-properties' " w:xpath="/ns1:coreProperties[1]/ns1:category[1]" w:storeItemID="{6C3C8BC8-F283-45AE-878A-BAB7291924A1}"/>
                                   <w:text/>
                                 </w:sdtPr>
+                                <w:sdtEndPr/>
                                 <w:sdtContent>
                                   <w:p>
                                     <w:pPr>
@@ -327,13 +330,95 @@
                                       </w:rPr>
                                       <w:t>2023年3月</w:t>
                                     </w:r>
+                                    <w:r>
+                                      <w:rPr>
+                                        <w:rFonts w:ascii="Meiryo UI" w:eastAsia="Meiryo UI" w:hAnsi="Meiryo UI" w:hint="eastAsia"/>
+                                        <w:sz w:val="36"/>
+                                        <w:szCs w:val="36"/>
+                                      </w:rPr>
+                                      <w:t xml:space="preserve">　</w:t>
+                                    </w:r>
                                   </w:p>
                                 </w:sdtContent>
                               </w:sdt>
+                              <w:p>
+                                <w:pPr>
+                                  <w:pStyle w:val="aff0"/>
+                                  <w:rPr>
+                                    <w:rFonts w:ascii="Meiryo UI" w:eastAsia="Meiryo UI" w:hAnsi="Meiryo UI"/>
+                                    <w:sz w:val="36"/>
+                                    <w:szCs w:val="36"/>
+                                  </w:rPr>
+                                </w:pPr>
+                                <w:r>
+                                  <w:rPr>
+                                    <w:noProof/>
+                                  </w:rPr>
+                                  <w:drawing>
+                                    <wp:inline distT="0" distB="0" distL="0" distR="0" wp14:anchorId="55A35FD9" wp14:editId="585D468D">
+                                      <wp:extent cx="840105" cy="297815"/>
+                                      <wp:effectExtent l="0" t="0" r="0" b="6985"/>
+                                      <wp:docPr id="27" name="図 27"/>
+                                      <wp:cNvGraphicFramePr>
+                                        <a:graphicFrameLocks xmlns:a="http://schemas.openxmlformats.org/drawingml/2006/main" noChangeAspect="1"/>
+                                      </wp:cNvGraphicFramePr>
+                                      <a:graphic xmlns:a="http://schemas.openxmlformats.org/drawingml/2006/main">
+                                        <a:graphicData uri="http://schemas.openxmlformats.org/drawingml/2006/picture">
+                                          <pic:pic xmlns:pic="http://schemas.openxmlformats.org/drawingml/2006/picture">
+                                            <pic:nvPicPr>
+                                              <pic:cNvPr id="0" name="Picture 16"/>
+                                              <pic:cNvPicPr>
+                                                <a:picLocks noChangeAspect="1" noChangeArrowheads="1"/>
+                                              </pic:cNvPicPr>
+                                            </pic:nvPicPr>
+                                            <pic:blipFill>
+                                              <a:blip r:embed="rId12">
+                                                <a:extLst>
+                                                  <a:ext uri="{28A0092B-C50C-407E-A947-70E740481C1C}">
+                                                    <a14:useLocalDpi xmlns:a14="http://schemas.microsoft.com/office/drawing/2010/main" val="0"/>
+                                                  </a:ext>
+                                                </a:extLst>
+                                              </a:blip>
+                                              <a:srcRect/>
+                                              <a:stretch>
+                                                <a:fillRect/>
+                                              </a:stretch>
+                                            </pic:blipFill>
+                                            <pic:spPr bwMode="auto">
+                                              <a:xfrm>
+                                                <a:off x="0" y="0"/>
+                                                <a:ext cx="840105" cy="297815"/>
+                                              </a:xfrm>
+                                              <a:prstGeom prst="rect">
+                                                <a:avLst/>
+                                              </a:prstGeom>
+                                              <a:noFill/>
+                                              <a:ln>
+                                                <a:noFill/>
+                                              </a:ln>
+                                            </pic:spPr>
+                                          </pic:pic>
+                                        </a:graphicData>
+                                      </a:graphic>
+                                    </wp:inline>
+                                  </w:drawing>
+                                </w:r>
+                              </w:p>
+                              <w:p>
+                                <w:pPr>
+                                  <w:pStyle w:val="aff0"/>
+                                  <w:jc w:val="center"/>
+                                  <w:rPr>
+                                    <w:rFonts w:ascii="Meiryo UI" w:eastAsia="Meiryo UI" w:hAnsi="Meiryo UI"/>
+                                    <w:sz w:val="36"/>
+                                    <w:szCs w:val="36"/>
+                                  </w:rPr>
+                                </w:pPr>
+                              </w:p>
                             </w:txbxContent>
                           </wps:txbx>
                           <wps:bodyPr rot="0" vert="horz" wrap="square" lIns="0" tIns="0" rIns="0" bIns="0" anchor="b" anchorCtr="0" upright="1">
-                            <a:spAutoFit/>
+                            <a:noAutofit/>
                           </wps:bodyPr>
                         </wps:wsp>
                       </a:graphicData>
@@ -353,8 +438,8 @@
                     <v:stroke joinstyle="miter"/>
                     <v:path gradientshapeok="t" o:connecttype="rect"/>
                   </v:shapetype>
-                  <v:shape id="テキスト ボックス 1" o:spid="_x0000_s1026" type="#_x0000_t202" style="position:absolute;margin-left:0;margin-top:578.7pt;width:424.4pt;height:1in;z-index:251660288;visibility:visible;mso-wrap-style:square;mso-width-percent:0;mso-height-percent:0;mso-wrap-distance-left:9pt;mso-wrap-distance-top:0;mso-wrap-distance-right:9pt;mso-wrap-distance-bottom:0;mso-position-horizontal:absolute;mso-position-horizontal-relative:margin;mso-position-vertical:absolute;mso-position-vertical-relative:margin;mso-width-percent:0;mso-height-percent:0;mso-width-relative:page;mso-height-relative:margin;v-text-anchor:bottom" o:gfxdata="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" filled="f" stroked="f" strokeweight=".5pt">
-                    <v:textbox style="mso-fit-shape-to-text:t" inset="0,0,0,0">
+                  <v:shape id="テキスト ボックス 1" o:spid="_x0000_s1026" type="#_x0000_t202" style="position:absolute;margin-left:.35pt;margin-top:532pt;width:424.4pt;height:126.4pt;z-index:251660288;visibility:visible;mso-wrap-style:square;mso-width-percent:0;mso-height-percent:0;mso-wrap-distance-left:9pt;mso-wrap-distance-top:0;mso-wrap-distance-right:9pt;mso-wrap-distance-bottom:0;mso-position-horizontal:absolute;mso-position-horizontal-relative:margin;mso-position-vertical:absolute;mso-position-vertical-relative:margin;mso-width-percent:0;mso-height-percent:0;mso-width-relative:page;mso-height-relative:margin;v-text-anchor:bottom" o:gfxdata="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" filled="f" stroked="f" strokeweight=".5pt">
+                    <v:textbox inset="0,0,0,0">
                       <w:txbxContent>
                         <w:p>
                           <w:pPr>
@@ -388,6 +473,7 @@
                             <w:dataBinding w:prefixMappings="xmlns:ns0='http://purl.org/dc/elements/1.1/' xmlns:ns1='http://schemas.openxmlformats.org/package/2006/metadata/core-properties' " w:xpath="/ns1:coreProperties[1]/ns1:category[1]" w:storeItemID="{6C3C8BC8-F283-45AE-878A-BAB7291924A1}"/>
                             <w:text/>
                           </w:sdtPr>
+                          <w:sdtEndPr/>
                           <w:sdtContent>
                             <w:p>
                               <w:pPr>
@@ -407,9 +493,91 @@
                                 </w:rPr>
                                 <w:t>2023年3月</w:t>
                               </w:r>
+                              <w:r>
+                                <w:rPr>
+                                  <w:rFonts w:ascii="Meiryo UI" w:eastAsia="Meiryo UI" w:hAnsi="Meiryo UI" w:hint="eastAsia"/>
+                                  <w:sz w:val="36"/>
+                                  <w:szCs w:val="36"/>
+                                </w:rPr>
+                                <w:t xml:space="preserve">　</w:t>
+                              </w:r>
                             </w:p>
                           </w:sdtContent>
                         </w:sdt>
+                        <w:p>
+                          <w:pPr>
+                            <w:pStyle w:val="aff0"/>
+                            <w:rPr>
+                              <w:rFonts w:ascii="Meiryo UI" w:eastAsia="Meiryo UI" w:hAnsi="Meiryo UI"/>
+                              <w:sz w:val="36"/>
+                              <w:szCs w:val="36"/>
+                            </w:rPr>
+                          </w:pPr>
+                          <w:r>
+                            <w:rPr>
+                              <w:noProof/>
+                            </w:rPr>
+                            <w:drawing>
+                              <wp:inline distT="0" distB="0" distL="0" distR="0" wp14:anchorId="55A35FD9" wp14:editId="585D468D">
+                                <wp:extent cx="840105" cy="297815"/>
+                                <wp:effectExtent l="0" t="0" r="0" b="6985"/>
+                                <wp:docPr id="27" name="図 27"/>
+                                <wp:cNvGraphicFramePr>
+                                  <a:graphicFrameLocks xmlns:a="http://schemas.openxmlformats.org/drawingml/2006/main" noChangeAspect="1"/>
+                                </wp:cNvGraphicFramePr>
+                                <a:graphic xmlns:a="http://schemas.openxmlformats.org/drawingml/2006/main">
+                                  <a:graphicData uri="http://schemas.openxmlformats.org/drawingml/2006/picture">
+                                    <pic:pic xmlns:pic="http://schemas.openxmlformats.org/drawingml/2006/picture">
+                                      <pic:nvPicPr>
+                                        <pic:cNvPr id="0" name="Picture 16"/>
+                                        <pic:cNvPicPr>
+                                          <a:picLocks noChangeAspect="1" noChangeArrowheads="1"/>
+                                        </pic:cNvPicPr>
+                                      </pic:nvPicPr>
+                                      <pic:blipFill>
+                                        <a:blip r:embed="rId12">
+                                          <a:extLst>
+                                            <a:ext uri="{28A0092B-C50C-407E-A947-70E740481C1C}">
+                                              <a14:useLocalDpi xmlns:a14="http://schemas.microsoft.com/office/drawing/2010/main" val="0"/>
+                                            </a:ext>
+                                          </a:extLst>
+                                        </a:blip>
+                                        <a:srcRect/>
+                                        <a:stretch>
+                                          <a:fillRect/>
+                                        </a:stretch>
+                                      </pic:blipFill>
+                                      <pic:spPr bwMode="auto">
+                                        <a:xfrm>
+                                          <a:off x="0" y="0"/>
+                                          <a:ext cx="840105" cy="297815"/>
+                                        </a:xfrm>
+                                        <a:prstGeom prst="rect">
+                                          <a:avLst/>
+                                        </a:prstGeom>
+                                        <a:noFill/>
+                                        <a:ln>
+                                          <a:noFill/>
+                                        </a:ln>
+                                      </pic:spPr>
+                                    </pic:pic>
+                                  </a:graphicData>
+                                </a:graphic>
+                              </wp:inline>
+                            </w:drawing>
+                          </w:r>
+                        </w:p>
+                        <w:p>
+                          <w:pPr>
+                            <w:pStyle w:val="aff0"/>
+                            <w:jc w:val="center"/>
+                            <w:rPr>
+                              <w:rFonts w:ascii="Meiryo UI" w:eastAsia="Meiryo UI" w:hAnsi="Meiryo UI"/>
+                              <w:sz w:val="36"/>
+                              <w:szCs w:val="36"/>
+                            </w:rPr>
+                          </w:pPr>
+                        </w:p>
                       </w:txbxContent>
                     </v:textbox>
                     <w10:wrap anchorx="margin" anchory="margin"/>
@@ -5185,7 +5353,7 @@
                     </pic:cNvPicPr>
                   </pic:nvPicPr>
                   <pic:blipFill>
-                    <a:blip r:embed="rId9" cstate="print">
+                    <a:blip r:embed="rId13" cstate="print">
                       <a:extLst>
                         <a:ext uri="{28A0092B-C50C-407E-A947-70E740481C1C}">
                           <a14:useLocalDpi xmlns:a14="http://schemas.microsoft.com/office/drawing/2010/main" val="0"/>
@@ -5385,16 +5553,8 @@
         <w:rPr>
           <w:rFonts w:ascii="Meiryo UI" w:hAnsi="Meiryo UI"/>
         </w:rPr>
-        <w:t xml:space="preserve">Cloud Signature Consortium </w:t>
-      </w:r>
-      <w:proofErr w:type="spellStart"/>
-      <w:r>
-        <w:rPr>
-          <w:rFonts w:ascii="Meiryo UI" w:hAnsi="Meiryo UI"/>
-        </w:rPr>
-        <w:t>Stanadard</w:t>
-      </w:r>
-      <w:proofErr w:type="spellEnd"/>
+        <w:t>Cloud Signature Consortium Stanadard</w:t>
+      </w:r>
       <w:r>
         <w:rPr>
           <w:rFonts w:ascii="Meiryo UI" w:hAnsi="Meiryo UI" w:hint="eastAsia"/>
@@ -5616,7 +5776,7 @@
                     </pic:cNvPicPr>
                   </pic:nvPicPr>
                   <pic:blipFill>
-                    <a:blip r:embed="rId10">
+                    <a:blip r:embed="rId14">
                       <a:extLst>
                         <a:ext uri="{28A0092B-C50C-407E-A947-70E740481C1C}">
                           <a14:useLocalDpi xmlns:a14="http://schemas.microsoft.com/office/drawing/2010/main" val="0"/>
@@ -7557,16 +7717,8 @@
         <w:rPr>
           <w:rFonts w:ascii="Meiryo UI" w:hAnsi="Meiryo UI"/>
         </w:rPr>
-        <w:t>Part 1: TSP service components operating a remote QSCD /</w:t>
-      </w:r>
-      <w:proofErr w:type="spellStart"/>
-      <w:r>
-        <w:rPr>
-          <w:rFonts w:ascii="Meiryo UI" w:hAnsi="Meiryo UI"/>
-        </w:rPr>
-        <w:t>SCDev</w:t>
-      </w:r>
-      <w:proofErr w:type="spellEnd"/>
+        <w:t>Part 1: TSP service components operating a remote QSCD /SCDev</w:t>
+      </w:r>
     </w:p>
     <w:p>
       <w:pPr>
@@ -8233,27 +8385,7 @@
                 <w:sz w:val="20"/>
                 <w:szCs w:val="20"/>
               </w:rPr>
-              <w:t>Certificate/</w:t>
-            </w:r>
-            <w:proofErr w:type="spellStart"/>
-            <w:r>
-              <w:rPr>
-                <w:rFonts w:ascii="Meiryo UI" w:hAnsi="Meiryo UI" w:cs="Times New Roman"/>
-                <w:kern w:val="0"/>
-                <w:sz w:val="20"/>
-                <w:szCs w:val="20"/>
-              </w:rPr>
-              <w:t>eID</w:t>
-            </w:r>
-            <w:proofErr w:type="spellEnd"/>
-            <w:r>
-              <w:rPr>
-                <w:rFonts w:ascii="Meiryo UI" w:hAnsi="Meiryo UI" w:cs="Times New Roman"/>
-                <w:kern w:val="0"/>
-                <w:sz w:val="20"/>
-                <w:szCs w:val="20"/>
-              </w:rPr>
-              <w:t xml:space="preserve"> means Linking Service</w:t>
+              <w:t>Certificate/eID means Linking Service</w:t>
             </w:r>
           </w:p>
           <w:p>
@@ -8588,7 +8720,6 @@
                 <w:rFonts w:ascii="Meiryo UI" w:hAnsi="Meiryo UI"/>
               </w:rPr>
             </w:pPr>
-            <w:proofErr w:type="spellStart"/>
             <w:r>
               <w:rPr>
                 <w:rFonts w:ascii="Meiryo UI" w:hAnsi="Meiryo UI" w:cs="Times New Roman"/>
@@ -8596,17 +8727,7 @@
                 <w:sz w:val="20"/>
                 <w:szCs w:val="20"/>
               </w:rPr>
-              <w:t>eID</w:t>
-            </w:r>
-            <w:proofErr w:type="spellEnd"/>
-            <w:r>
-              <w:rPr>
-                <w:rFonts w:ascii="Meiryo UI" w:hAnsi="Meiryo UI" w:cs="Times New Roman"/>
-                <w:kern w:val="0"/>
-                <w:sz w:val="20"/>
-                <w:szCs w:val="20"/>
-              </w:rPr>
-              <w:t xml:space="preserve"> Means Provision (optional)</w:t>
+              <w:t>eID Means Provision (optional)</w:t>
             </w:r>
           </w:p>
         </w:tc>
@@ -8899,7 +9020,7 @@
                     </pic:cNvPicPr>
                   </pic:nvPicPr>
                   <pic:blipFill>
-                    <a:blip r:embed="rId11" cstate="print">
+                    <a:blip r:embed="rId15" cstate="print">
                       <a:extLst>
                         <a:ext uri="{28A0092B-C50C-407E-A947-70E740481C1C}">
                           <a14:useLocalDpi xmlns:a14="http://schemas.microsoft.com/office/drawing/2010/main" val="0"/>
@@ -9629,7 +9750,7 @@
                     </pic:cNvPicPr>
                   </pic:nvPicPr>
                   <pic:blipFill>
-                    <a:blip r:embed="rId12">
+                    <a:blip r:embed="rId16">
                       <a:extLst>
                         <a:ext uri="{28A0092B-C50C-407E-A947-70E740481C1C}">
                           <a14:useLocalDpi xmlns:a14="http://schemas.microsoft.com/office/drawing/2010/main" val="0"/>
@@ -10100,7 +10221,7 @@
                     </pic:cNvPicPr>
                   </pic:nvPicPr>
                   <pic:blipFill>
-                    <a:blip r:embed="rId13" cstate="print">
+                    <a:blip r:embed="rId17" cstate="print">
                       <a:extLst>
                         <a:ext uri="{28A0092B-C50C-407E-A947-70E740481C1C}">
                           <a14:useLocalDpi xmlns:a14="http://schemas.microsoft.com/office/drawing/2010/main" val="0"/>
@@ -10300,7 +10421,7 @@
                     </pic:cNvPicPr>
                   </pic:nvPicPr>
                   <pic:blipFill>
-                    <a:blip r:embed="rId14" cstate="print">
+                    <a:blip r:embed="rId18" cstate="print">
                       <a:extLst>
                         <a:ext uri="{28A0092B-C50C-407E-A947-70E740481C1C}">
                           <a14:useLocalDpi xmlns:a14="http://schemas.microsoft.com/office/drawing/2010/main" val="0"/>
@@ -10472,7 +10593,7 @@
                     </pic:cNvPicPr>
                   </pic:nvPicPr>
                   <pic:blipFill>
-                    <a:blip r:embed="rId15" cstate="print">
+                    <a:blip r:embed="rId19" cstate="print">
                       <a:extLst>
                         <a:ext uri="{28A0092B-C50C-407E-A947-70E740481C1C}">
                           <a14:useLocalDpi xmlns:a14="http://schemas.microsoft.com/office/drawing/2010/main" val="0"/>
@@ -10685,16 +10806,8 @@
         <w:rPr>
           <w:rFonts w:ascii="Meiryo UI" w:eastAsia="Meiryo UI" w:hAnsi="Meiryo UI"/>
         </w:rPr>
-        <w:t>manages/</w:t>
-      </w:r>
-      <w:proofErr w:type="spellStart"/>
-      <w:r>
-        <w:rPr>
-          <w:rFonts w:ascii="Meiryo UI" w:eastAsia="Meiryo UI" w:hAnsi="Meiryo UI"/>
-        </w:rPr>
-        <w:t>generateKey</w:t>
-      </w:r>
-      <w:proofErr w:type="spellEnd"/>
+        <w:t>manages/generateKey</w:t>
+      </w:r>
       <w:r>
         <w:rPr>
           <w:rFonts w:ascii="Meiryo UI" w:eastAsia="Meiryo UI" w:hAnsi="Meiryo UI" w:hint="eastAsia"/>
@@ -10751,14 +10864,12 @@
         </w:rPr>
         <w:t>として</w:t>
       </w:r>
-      <w:proofErr w:type="spellStart"/>
       <w:r>
         <w:rPr>
           <w:rFonts w:ascii="Meiryo UI" w:hAnsi="Meiryo UI"/>
         </w:rPr>
         <w:t>clientData</w:t>
       </w:r>
-      <w:proofErr w:type="spellEnd"/>
       <w:r>
         <w:rPr>
           <w:rFonts w:ascii="Meiryo UI" w:hAnsi="Meiryo UI" w:hint="eastAsia"/>
@@ -10808,21 +10919,7 @@
         <w:rPr>
           <w:rFonts w:ascii="Meiryo UI" w:hAnsi="Meiryo UI" w:cs="Times New Roman"/>
         </w:rPr>
-        <w:t>/manages/</w:t>
-      </w:r>
-      <w:proofErr w:type="spellStart"/>
-      <w:r>
-        <w:rPr>
-          <w:rFonts w:ascii="Meiryo UI" w:hAnsi="Meiryo UI" w:cs="Times New Roman"/>
-        </w:rPr>
-        <w:t>generateKey</w:t>
-      </w:r>
-      <w:proofErr w:type="spellEnd"/>
-      <w:r>
-        <w:rPr>
-          <w:rFonts w:ascii="Meiryo UI" w:hAnsi="Meiryo UI" w:cs="Times New Roman"/>
-        </w:rPr>
-        <w:t xml:space="preserve"> </w:t>
+        <w:t xml:space="preserve">/manages/generateKey </w:t>
       </w:r>
       <w:r>
         <w:rPr>
@@ -10860,7 +10957,7 @@
                     </pic:cNvPicPr>
                   </pic:nvPicPr>
                   <pic:blipFill>
-                    <a:blip r:embed="rId16">
+                    <a:blip r:embed="rId20">
                       <a:extLst>
                         <a:ext uri="{28A0092B-C50C-407E-A947-70E740481C1C}">
                           <a14:useLocalDpi xmlns:a14="http://schemas.microsoft.com/office/drawing/2010/main" val="0"/>
@@ -10946,16 +11043,8 @@
         <w:rPr>
           <w:rFonts w:ascii="Meiryo UI" w:eastAsia="Meiryo UI" w:hAnsi="Meiryo UI"/>
         </w:rPr>
-        <w:t>manages/</w:t>
-      </w:r>
-      <w:proofErr w:type="spellStart"/>
-      <w:r>
-        <w:rPr>
-          <w:rFonts w:ascii="Meiryo UI" w:eastAsia="Meiryo UI" w:hAnsi="Meiryo UI"/>
-        </w:rPr>
-        <w:t>linkEid</w:t>
-      </w:r>
-      <w:proofErr w:type="spellEnd"/>
+        <w:t>manages/linkEid</w:t>
+      </w:r>
       <w:r>
         <w:rPr>
           <w:rFonts w:ascii="Meiryo UI" w:eastAsia="Meiryo UI" w:hAnsi="Meiryo UI" w:hint="eastAsia"/>
@@ -11000,14 +11089,12 @@
         </w:rPr>
         <w:t>（</w:t>
       </w:r>
-      <w:proofErr w:type="spellStart"/>
       <w:r>
         <w:rPr>
           <w:rFonts w:ascii="Meiryo UI" w:hAnsi="Meiryo UI"/>
         </w:rPr>
         <w:t>eID</w:t>
       </w:r>
-      <w:proofErr w:type="spellEnd"/>
       <w:r>
         <w:rPr>
           <w:rFonts w:ascii="Meiryo UI" w:hAnsi="Meiryo UI" w:hint="eastAsia"/>
@@ -11045,19 +11132,11 @@
           <w:rFonts w:ascii="Meiryo UI" w:hAnsi="Meiryo UI"/>
         </w:rPr>
       </w:pPr>
-      <w:proofErr w:type="spellStart"/>
-      <w:r>
-        <w:rPr>
-          <w:rFonts w:ascii="Meiryo UI" w:hAnsi="Meiryo UI"/>
-        </w:rPr>
-        <w:t>eID</w:t>
-      </w:r>
-      <w:proofErr w:type="spellEnd"/>
-      <w:r>
-        <w:rPr>
-          <w:rFonts w:ascii="Meiryo UI" w:hAnsi="Meiryo UI"/>
-        </w:rPr>
-        <w:t xml:space="preserve"> </w:t>
+      <w:r>
+        <w:rPr>
+          <w:rFonts w:ascii="Meiryo UI" w:hAnsi="Meiryo UI"/>
+        </w:rPr>
+        <w:t xml:space="preserve">eID </w:t>
       </w:r>
       <w:r>
         <w:rPr>
@@ -11069,21 +11148,7 @@
         <w:rPr>
           <w:rFonts w:ascii="Meiryo UI" w:hAnsi="Meiryo UI"/>
         </w:rPr>
-        <w:t xml:space="preserve"> </w:t>
-      </w:r>
-      <w:proofErr w:type="spellStart"/>
-      <w:r>
-        <w:rPr>
-          <w:rFonts w:ascii="Meiryo UI" w:hAnsi="Meiryo UI"/>
-        </w:rPr>
-        <w:t>serviceID</w:t>
-      </w:r>
-      <w:proofErr w:type="spellEnd"/>
-      <w:r>
-        <w:rPr>
-          <w:rFonts w:ascii="Meiryo UI" w:hAnsi="Meiryo UI"/>
-        </w:rPr>
-        <w:t xml:space="preserve"> </w:t>
+        <w:t xml:space="preserve"> serviceID </w:t>
       </w:r>
       <w:r>
         <w:rPr>
@@ -11134,21 +11199,7 @@
         <w:rPr>
           <w:rFonts w:ascii="Meiryo UI" w:hAnsi="Meiryo UI" w:cs="Times New Roman"/>
         </w:rPr>
-        <w:t>/manages/</w:t>
-      </w:r>
-      <w:proofErr w:type="spellStart"/>
-      <w:r>
-        <w:rPr>
-          <w:rFonts w:ascii="Meiryo UI" w:hAnsi="Meiryo UI" w:cs="Times New Roman"/>
-        </w:rPr>
-        <w:t>linkEid</w:t>
-      </w:r>
-      <w:proofErr w:type="spellEnd"/>
-      <w:r>
-        <w:rPr>
-          <w:rFonts w:ascii="Meiryo UI" w:hAnsi="Meiryo UI" w:cs="Times New Roman"/>
-        </w:rPr>
-        <w:t xml:space="preserve"> </w:t>
+        <w:t xml:space="preserve">/manages/linkEid </w:t>
       </w:r>
       <w:r>
         <w:rPr>
@@ -11186,7 +11237,7 @@
                     </pic:cNvPicPr>
                   </pic:nvPicPr>
                   <pic:blipFill>
-                    <a:blip r:embed="rId17">
+                    <a:blip r:embed="rId21">
                       <a:extLst>
                         <a:ext uri="{28A0092B-C50C-407E-A947-70E740481C1C}">
                           <a14:useLocalDpi xmlns:a14="http://schemas.microsoft.com/office/drawing/2010/main" val="0"/>
@@ -11279,16 +11330,8 @@
         <w:rPr>
           <w:rFonts w:ascii="Meiryo UI" w:eastAsia="Meiryo UI" w:hAnsi="Meiryo UI"/>
         </w:rPr>
-        <w:t>manages/</w:t>
-      </w:r>
-      <w:proofErr w:type="spellStart"/>
-      <w:r>
-        <w:rPr>
-          <w:rFonts w:ascii="Meiryo UI" w:eastAsia="Meiryo UI" w:hAnsi="Meiryo UI"/>
-        </w:rPr>
-        <w:t>linkCert</w:t>
-      </w:r>
-      <w:proofErr w:type="spellEnd"/>
+        <w:t>manages/linkCert</w:t>
+      </w:r>
       <w:r>
         <w:rPr>
           <w:rFonts w:ascii="Meiryo UI" w:eastAsia="Meiryo UI" w:hAnsi="Meiryo UI" w:hint="eastAsia"/>
@@ -11404,21 +11447,7 @@
         <w:rPr>
           <w:rFonts w:ascii="Meiryo UI" w:hAnsi="Meiryo UI" w:cs="Times New Roman"/>
         </w:rPr>
-        <w:t>/manages/</w:t>
-      </w:r>
-      <w:proofErr w:type="spellStart"/>
-      <w:r>
-        <w:rPr>
-          <w:rFonts w:ascii="Meiryo UI" w:hAnsi="Meiryo UI" w:cs="Times New Roman"/>
-        </w:rPr>
-        <w:t>linkCert</w:t>
-      </w:r>
-      <w:proofErr w:type="spellEnd"/>
-      <w:r>
-        <w:rPr>
-          <w:rFonts w:ascii="Meiryo UI" w:hAnsi="Meiryo UI" w:cs="Times New Roman"/>
-        </w:rPr>
-        <w:t xml:space="preserve"> </w:t>
+        <w:t xml:space="preserve">/manages/linkCert </w:t>
       </w:r>
       <w:r>
         <w:rPr>
@@ -11456,7 +11485,7 @@
                     </pic:cNvPicPr>
                   </pic:nvPicPr>
                   <pic:blipFill>
-                    <a:blip r:embed="rId18">
+                    <a:blip r:embed="rId22">
                       <a:extLst>
                         <a:ext uri="{28A0092B-C50C-407E-A947-70E740481C1C}">
                           <a14:useLocalDpi xmlns:a14="http://schemas.microsoft.com/office/drawing/2010/main" val="0"/>
@@ -11549,16 +11578,8 @@
         <w:rPr>
           <w:rFonts w:ascii="Meiryo UI" w:eastAsia="Meiryo UI" w:hAnsi="Meiryo UI"/>
         </w:rPr>
-        <w:t>manages/</w:t>
-      </w:r>
-      <w:proofErr w:type="spellStart"/>
-      <w:r>
-        <w:rPr>
-          <w:rFonts w:ascii="Meiryo UI" w:eastAsia="Meiryo UI" w:hAnsi="Meiryo UI"/>
-        </w:rPr>
-        <w:t>deleteKey</w:t>
-      </w:r>
-      <w:proofErr w:type="spellEnd"/>
+        <w:t>manages/deleteKey</w:t>
+      </w:r>
       <w:r>
         <w:rPr>
           <w:rFonts w:ascii="Meiryo UI" w:eastAsia="Meiryo UI" w:hAnsi="Meiryo UI" w:hint="eastAsia"/>
@@ -11660,21 +11681,7 @@
         <w:rPr>
           <w:rFonts w:ascii="Meiryo UI" w:hAnsi="Meiryo UI" w:cs="Times New Roman"/>
         </w:rPr>
-        <w:t>/manages/</w:t>
-      </w:r>
-      <w:proofErr w:type="spellStart"/>
-      <w:r>
-        <w:rPr>
-          <w:rFonts w:ascii="Meiryo UI" w:hAnsi="Meiryo UI" w:cs="Times New Roman"/>
-        </w:rPr>
-        <w:t>deleteKey</w:t>
-      </w:r>
-      <w:proofErr w:type="spellEnd"/>
-      <w:r>
-        <w:rPr>
-          <w:rFonts w:ascii="Meiryo UI" w:hAnsi="Meiryo UI" w:cs="Times New Roman"/>
-        </w:rPr>
-        <w:t xml:space="preserve"> </w:t>
+        <w:t xml:space="preserve">/manages/deleteKey </w:t>
       </w:r>
       <w:r>
         <w:rPr>
@@ -11712,7 +11719,7 @@
                     </pic:cNvPicPr>
                   </pic:nvPicPr>
                   <pic:blipFill>
-                    <a:blip r:embed="rId19">
+                    <a:blip r:embed="rId23">
                       <a:extLst>
                         <a:ext uri="{28A0092B-C50C-407E-A947-70E740481C1C}">
                           <a14:useLocalDpi xmlns:a14="http://schemas.microsoft.com/office/drawing/2010/main" val="0"/>
@@ -13296,7 +13303,7 @@
                     </pic:cNvPicPr>
                   </pic:nvPicPr>
                   <pic:blipFill>
-                    <a:blip r:embed="rId20" cstate="print">
+                    <a:blip r:embed="rId24" cstate="print">
                       <a:extLst>
                         <a:ext uri="{28A0092B-C50C-407E-A947-70E740481C1C}">
                           <a14:useLocalDpi xmlns:a14="http://schemas.microsoft.com/office/drawing/2010/main" val="0"/>
@@ -13372,19 +13379,11 @@
           <w:rFonts w:ascii="Meiryo UI" w:hAnsi="Meiryo UI"/>
         </w:rPr>
       </w:pPr>
-      <w:proofErr w:type="spellStart"/>
       <w:r>
         <w:rPr>
           <w:rFonts w:ascii="Meiryo UI" w:hAnsi="Meiryo UI" w:hint="eastAsia"/>
         </w:rPr>
-        <w:t>validSign</w:t>
-      </w:r>
-      <w:proofErr w:type="spellEnd"/>
-      <w:r>
-        <w:rPr>
-          <w:rFonts w:ascii="Meiryo UI" w:hAnsi="Meiryo UI" w:hint="eastAsia"/>
-        </w:rPr>
-        <w:t xml:space="preserve"> の検証結果はステータス以外は指定されたレポート形式をBase64化して返すこととする。検証結果の内容の仕様はスコープ外とする。</w:t>
+        <w:t>validSign の検証結果はステータス以外は指定されたレポート形式をBase64化して返すこととする。検証結果の内容の仕様はスコープ外とする。</w:t>
       </w:r>
     </w:p>
     <w:p>
@@ -13401,33 +13400,11 @@
           <w:rFonts w:ascii="Meiryo UI" w:hAnsi="Meiryo UI"/>
         </w:rPr>
       </w:pPr>
-      <w:proofErr w:type="spellStart"/>
       <w:r>
         <w:rPr>
           <w:rFonts w:ascii="Meiryo UI" w:hAnsi="Meiryo UI" w:hint="eastAsia"/>
         </w:rPr>
-        <w:t>validCert</w:t>
-      </w:r>
-      <w:proofErr w:type="spellEnd"/>
-      <w:r>
-        <w:rPr>
-          <w:rFonts w:ascii="Meiryo UI" w:hAnsi="Meiryo UI" w:hint="eastAsia"/>
-        </w:rPr>
-        <w:t xml:space="preserve"> は長期署名作成に必要な情報を返すことがメイン機能となるが </w:t>
-      </w:r>
-      <w:proofErr w:type="spellStart"/>
-      <w:r>
-        <w:rPr>
-          <w:rFonts w:ascii="Meiryo UI" w:hAnsi="Meiryo UI" w:hint="eastAsia"/>
-        </w:rPr>
-        <w:t>validSign</w:t>
-      </w:r>
-      <w:proofErr w:type="spellEnd"/>
-      <w:r>
-        <w:rPr>
-          <w:rFonts w:ascii="Meiryo UI" w:hAnsi="Meiryo UI" w:hint="eastAsia"/>
-        </w:rPr>
-        <w:t xml:space="preserve"> と同じく標準化された検証レポートも返すことができる。</w:t>
+        <w:t>validCert は長期署名作成に必要な情報を返すことがメイン機能となるが validSign と同じく標準化された検証レポートも返すことができる。</w:t>
       </w:r>
     </w:p>
     <w:p>
@@ -13517,17 +13494,9 @@
         <w:rPr>
           <w:rFonts w:hint="eastAsia"/>
         </w:rPr>
-        <w:t>2.1 /validates/</w:t>
-      </w:r>
-      <w:proofErr w:type="spellStart"/>
-      <w:r>
-        <w:rPr>
-          <w:rFonts w:hint="eastAsia"/>
-        </w:rPr>
-        <w:t>validSign</w:t>
+        <w:t>2.1 /validates/validSign</w:t>
       </w:r>
       <w:bookmarkEnd w:id="74"/>
-      <w:proofErr w:type="spellEnd"/>
     </w:p>
     <w:p>
       <w:pPr>
@@ -13541,21 +13510,7 @@
         <w:rPr>
           <w:rFonts w:ascii="Meiryo UI" w:hAnsi="Meiryo UI" w:hint="eastAsia"/>
         </w:rPr>
-        <w:t>以下に署名データの検証を行うAPIとして</w:t>
-      </w:r>
-      <w:proofErr w:type="spellStart"/>
-      <w:r>
-        <w:rPr>
-          <w:rFonts w:ascii="Meiryo UI" w:hAnsi="Meiryo UI" w:hint="eastAsia"/>
-        </w:rPr>
-        <w:t>validSign</w:t>
-      </w:r>
-      <w:proofErr w:type="spellEnd"/>
-      <w:r>
-        <w:rPr>
-          <w:rFonts w:ascii="Meiryo UI" w:hAnsi="Meiryo UI" w:hint="eastAsia"/>
-        </w:rPr>
-        <w:t>の仕様を示す。</w:t>
+        <w:t>以下に署名データの検証を行うAPIとしてvalidSignの仕様を示す。</w:t>
       </w:r>
     </w:p>
     <w:p>
@@ -13617,14 +13572,12 @@
         </w:rPr>
         <w:t>/</w:t>
       </w:r>
-      <w:proofErr w:type="spellStart"/>
       <w:r>
         <w:rPr>
           <w:rFonts w:ascii="Meiryo UI" w:hAnsi="Meiryo UI" w:cs="Times New Roman"/>
         </w:rPr>
         <w:t>validSign</w:t>
       </w:r>
-      <w:proofErr w:type="spellEnd"/>
       <w:r>
         <w:rPr>
           <w:rFonts w:ascii="Meiryo UI" w:hAnsi="Meiryo UI" w:cs="Times New Roman"/>
@@ -13669,7 +13622,7 @@
                     </pic:cNvPicPr>
                   </pic:nvPicPr>
                   <pic:blipFill>
-                    <a:blip r:embed="rId21" cstate="print">
+                    <a:blip r:embed="rId25" cstate="print">
                       <a:extLst>
                         <a:ext uri="{28A0092B-C50C-407E-A947-70E740481C1C}">
                           <a14:useLocalDpi xmlns:a14="http://schemas.microsoft.com/office/drawing/2010/main" val="0"/>
@@ -13793,14 +13746,12 @@
         </w:rPr>
         <w:t>/</w:t>
       </w:r>
-      <w:proofErr w:type="spellStart"/>
       <w:r>
         <w:rPr>
           <w:rFonts w:ascii="Meiryo UI" w:hAnsi="Meiryo UI" w:cs="Times New Roman"/>
         </w:rPr>
         <w:t>validSign</w:t>
       </w:r>
-      <w:proofErr w:type="spellEnd"/>
       <w:r>
         <w:rPr>
           <w:rFonts w:ascii="Meiryo UI" w:hAnsi="Meiryo UI" w:cs="Times New Roman"/>
@@ -13851,7 +13802,7 @@
                     </pic:cNvPicPr>
                   </pic:nvPicPr>
                   <pic:blipFill>
-                    <a:blip r:embed="rId22" cstate="print">
+                    <a:blip r:embed="rId26" cstate="print">
                       <a:extLst>
                         <a:ext uri="{28A0092B-C50C-407E-A947-70E740481C1C}">
                           <a14:useLocalDpi xmlns:a14="http://schemas.microsoft.com/office/drawing/2010/main" val="0"/>
@@ -13963,14 +13914,12 @@
         </w:rPr>
         <w:t>/</w:t>
       </w:r>
-      <w:proofErr w:type="spellStart"/>
       <w:r>
         <w:rPr>
           <w:rFonts w:ascii="Meiryo UI" w:hAnsi="Meiryo UI" w:cs="Times New Roman"/>
         </w:rPr>
         <w:t>validSign</w:t>
       </w:r>
-      <w:proofErr w:type="spellEnd"/>
       <w:r>
         <w:rPr>
           <w:rFonts w:ascii="Meiryo UI" w:hAnsi="Meiryo UI" w:cs="Times New Roman"/>
@@ -14021,7 +13970,7 @@
                     </pic:cNvPicPr>
                   </pic:nvPicPr>
                   <pic:blipFill>
-                    <a:blip r:embed="rId23" cstate="print">
+                    <a:blip r:embed="rId27" cstate="print">
                       <a:extLst>
                         <a:ext uri="{28A0092B-C50C-407E-A947-70E740481C1C}">
                           <a14:useLocalDpi xmlns:a14="http://schemas.microsoft.com/office/drawing/2010/main" val="0"/>
@@ -14086,20 +14035,12 @@
         <w:rPr>
           <w:rFonts w:hint="eastAsia"/>
         </w:rPr>
-        <w:t xml:space="preserve"> /validates/</w:t>
-      </w:r>
-      <w:proofErr w:type="spellStart"/>
-      <w:r>
-        <w:rPr>
-          <w:rFonts w:hint="eastAsia"/>
-        </w:rPr>
-        <w:t>valid</w:t>
+        <w:t xml:space="preserve"> /validates/valid</w:t>
       </w:r>
       <w:r>
         <w:t>Cert</w:t>
       </w:r>
       <w:bookmarkEnd w:id="75"/>
-      <w:proofErr w:type="spellEnd"/>
     </w:p>
     <w:p>
       <w:pPr>
@@ -14113,21 +14054,7 @@
         <w:rPr>
           <w:rFonts w:ascii="Meiryo UI" w:hAnsi="Meiryo UI" w:hint="eastAsia"/>
         </w:rPr>
-        <w:t>以下に証明書の検証を行うAPIとして</w:t>
-      </w:r>
-      <w:proofErr w:type="spellStart"/>
-      <w:r>
-        <w:rPr>
-          <w:rFonts w:ascii="Meiryo UI" w:hAnsi="Meiryo UI" w:hint="eastAsia"/>
-        </w:rPr>
-        <w:t>validCert</w:t>
-      </w:r>
-      <w:proofErr w:type="spellEnd"/>
-      <w:r>
-        <w:rPr>
-          <w:rFonts w:ascii="Meiryo UI" w:hAnsi="Meiryo UI" w:hint="eastAsia"/>
-        </w:rPr>
-        <w:t>の仕様を示す。</w:t>
+        <w:t>以下に証明書の検証を行うAPIとしてvalidCertの仕様を示す。</w:t>
       </w:r>
     </w:p>
     <w:p>
@@ -14186,19 +14113,11 @@
         </w:rPr>
         <w:t>/</w:t>
       </w:r>
-      <w:proofErr w:type="spellStart"/>
       <w:r>
         <w:rPr>
           <w:rFonts w:ascii="Meiryo UI" w:hAnsi="Meiryo UI" w:cs="Times New Roman"/>
         </w:rPr>
-        <w:t>validCerts</w:t>
-      </w:r>
-      <w:proofErr w:type="spellEnd"/>
-      <w:r>
-        <w:rPr>
-          <w:rFonts w:ascii="Meiryo UI" w:hAnsi="Meiryo UI" w:cs="Times New Roman"/>
-        </w:rPr>
-        <w:t xml:space="preserve"> </w:t>
+        <w:t xml:space="preserve">validCerts </w:t>
       </w:r>
       <w:r>
         <w:rPr>
@@ -14238,7 +14157,7 @@
                     </pic:cNvPicPr>
                   </pic:nvPicPr>
                   <pic:blipFill>
-                    <a:blip r:embed="rId24" cstate="print">
+                    <a:blip r:embed="rId28" cstate="print">
                       <a:extLst>
                         <a:ext uri="{28A0092B-C50C-407E-A947-70E740481C1C}">
                           <a14:useLocalDpi xmlns:a14="http://schemas.microsoft.com/office/drawing/2010/main" val="0"/>
@@ -14383,14 +14302,12 @@
         </w:rPr>
         <w:t>/</w:t>
       </w:r>
-      <w:proofErr w:type="spellStart"/>
       <w:r>
         <w:rPr>
           <w:rFonts w:ascii="Meiryo UI" w:hAnsi="Meiryo UI" w:cs="Times New Roman"/>
         </w:rPr>
         <w:t>validCert</w:t>
       </w:r>
-      <w:proofErr w:type="spellEnd"/>
       <w:r>
         <w:rPr>
           <w:rFonts w:ascii="Meiryo UI" w:hAnsi="Meiryo UI" w:cs="Times New Roman"/>
@@ -14441,7 +14358,7 @@
                     </pic:cNvPicPr>
                   </pic:nvPicPr>
                   <pic:blipFill>
-                    <a:blip r:embed="rId25" cstate="print">
+                    <a:blip r:embed="rId29" cstate="print">
                       <a:extLst>
                         <a:ext uri="{28A0092B-C50C-407E-A947-70E740481C1C}">
                           <a14:useLocalDpi xmlns:a14="http://schemas.microsoft.com/office/drawing/2010/main" val="0"/>
@@ -14556,7 +14473,6 @@
         </w:rPr>
         <w:t>/</w:t>
       </w:r>
-      <w:proofErr w:type="spellStart"/>
       <w:r>
         <w:rPr>
           <w:rFonts w:ascii="Meiryo UI" w:hAnsi="Meiryo UI" w:cs="Times New Roman"/>
@@ -14569,7 +14485,6 @@
         </w:rPr>
         <w:t>Cert</w:t>
       </w:r>
-      <w:proofErr w:type="spellEnd"/>
       <w:r>
         <w:rPr>
           <w:rFonts w:ascii="Meiryo UI" w:hAnsi="Meiryo UI" w:cs="Times New Roman"/>
@@ -14619,7 +14534,7 @@
                     </pic:cNvPicPr>
                   </pic:nvPicPr>
                   <pic:blipFill>
-                    <a:blip r:embed="rId26" cstate="print">
+                    <a:blip r:embed="rId30" cstate="print">
                       <a:extLst>
                         <a:ext uri="{28A0092B-C50C-407E-A947-70E740481C1C}">
                           <a14:useLocalDpi xmlns:a14="http://schemas.microsoft.com/office/drawing/2010/main" val="0"/>
@@ -14820,7 +14735,7 @@
                     </pic:cNvPicPr>
                   </pic:nvPicPr>
                   <pic:blipFill>
-                    <a:blip r:embed="rId27" cstate="print">
+                    <a:blip r:embed="rId31" cstate="print">
                       <a:extLst>
                         <a:ext uri="{28A0092B-C50C-407E-A947-70E740481C1C}">
                           <a14:useLocalDpi xmlns:a14="http://schemas.microsoft.com/office/drawing/2010/main" val="0"/>
@@ -14868,35 +14783,7 @@
         <w:rPr>
           <w:rFonts w:ascii="Meiryo UI" w:hAnsi="Meiryo UI" w:hint="eastAsia"/>
         </w:rPr>
-        <w:t xml:space="preserve">利用可能な </w:t>
-      </w:r>
-      <w:proofErr w:type="spellStart"/>
-      <w:r>
-        <w:rPr>
-          <w:rFonts w:ascii="Meiryo UI" w:hAnsi="Meiryo UI" w:hint="eastAsia"/>
-        </w:rPr>
-        <w:t>policyType</w:t>
-      </w:r>
-      <w:proofErr w:type="spellEnd"/>
-      <w:r>
-        <w:rPr>
-          <w:rFonts w:ascii="Meiryo UI" w:hAnsi="Meiryo UI" w:hint="eastAsia"/>
-        </w:rPr>
-        <w:t xml:space="preserve"> と </w:t>
-      </w:r>
-      <w:proofErr w:type="spellStart"/>
-      <w:r>
-        <w:rPr>
-          <w:rFonts w:ascii="Meiryo UI" w:hAnsi="Meiryo UI" w:hint="eastAsia"/>
-        </w:rPr>
-        <w:t>reportType</w:t>
-      </w:r>
-      <w:proofErr w:type="spellEnd"/>
-      <w:r>
-        <w:rPr>
-          <w:rFonts w:ascii="Meiryo UI" w:hAnsi="Meiryo UI" w:hint="eastAsia"/>
-        </w:rPr>
-        <w:t xml:space="preserve"> が配列で返される。 </w:t>
+        <w:t xml:space="preserve">利用可能な policyType と reportType が配列で返される。 </w:t>
       </w:r>
     </w:p>
     <w:p>
@@ -14911,47 +14798,11 @@
           <w:rFonts w:ascii="Meiryo UI" w:hAnsi="Meiryo UI"/>
         </w:rPr>
       </w:pPr>
-      <w:proofErr w:type="spellStart"/>
       <w:r>
         <w:rPr>
           <w:rFonts w:ascii="Meiryo UI" w:hAnsi="Meiryo UI" w:hint="eastAsia"/>
         </w:rPr>
-        <w:t>mothods</w:t>
-      </w:r>
-      <w:proofErr w:type="spellEnd"/>
-      <w:r>
-        <w:rPr>
-          <w:rFonts w:ascii="Meiryo UI" w:hAnsi="Meiryo UI" w:hint="eastAsia"/>
-        </w:rPr>
-        <w:t xml:space="preserve"> で /validates/ 以下の </w:t>
-      </w:r>
-      <w:proofErr w:type="spellStart"/>
-      <w:r>
-        <w:rPr>
-          <w:rFonts w:ascii="Meiryo UI" w:hAnsi="Meiryo UI" w:hint="eastAsia"/>
-        </w:rPr>
-        <w:t>validSign</w:t>
-      </w:r>
-      <w:proofErr w:type="spellEnd"/>
-      <w:r>
-        <w:rPr>
-          <w:rFonts w:ascii="Meiryo UI" w:hAnsi="Meiryo UI" w:hint="eastAsia"/>
-        </w:rPr>
-        <w:t xml:space="preserve"> と </w:t>
-      </w:r>
-      <w:proofErr w:type="spellStart"/>
-      <w:r>
-        <w:rPr>
-          <w:rFonts w:ascii="Meiryo UI" w:hAnsi="Meiryo UI" w:hint="eastAsia"/>
-        </w:rPr>
-        <w:t>validCert</w:t>
-      </w:r>
-      <w:proofErr w:type="spellEnd"/>
-      <w:r>
-        <w:rPr>
-          <w:rFonts w:ascii="Meiryo UI" w:hAnsi="Meiryo UI" w:hint="eastAsia"/>
-        </w:rPr>
-        <w:t xml:space="preserve"> の指定が可能になる。</w:t>
+        <w:t>mothods で /validates/ 以下の validSign と validCert の指定が可能になる。</w:t>
       </w:r>
     </w:p>
     <w:p/>
@@ -14999,7 +14850,6 @@
         </w:rPr>
         <w:t xml:space="preserve"> </w:t>
       </w:r>
-      <w:proofErr w:type="spellStart"/>
       <w:r>
         <w:rPr>
           <w:rStyle w:val="20"/>
@@ -15007,7 +14857,6 @@
         </w:rPr>
         <w:t>eSeal</w:t>
       </w:r>
-      <w:proofErr w:type="spellEnd"/>
       <w:r>
         <w:rPr>
           <w:rStyle w:val="20"/>
@@ -15029,33 +14878,19 @@
         <w:rPr>
           <w:rFonts w:ascii="Meiryo UI" w:hAnsi="Meiryo UI" w:hint="eastAsia"/>
         </w:rPr>
-        <w:t>リモート署名システムにおける</w:t>
-      </w:r>
-      <w:proofErr w:type="spellStart"/>
+        <w:t>リモート署名システムにおけるe</w:t>
+      </w:r>
+      <w:r>
+        <w:rPr>
+          <w:rFonts w:ascii="Meiryo UI" w:hAnsi="Meiryo UI"/>
+        </w:rPr>
+        <w:t>Sea</w:t>
+      </w:r>
       <w:r>
         <w:rPr>
           <w:rFonts w:ascii="Meiryo UI" w:hAnsi="Meiryo UI" w:hint="eastAsia"/>
         </w:rPr>
-        <w:t>e</w:t>
-      </w:r>
-      <w:r>
-        <w:rPr>
-          <w:rFonts w:ascii="Meiryo UI" w:hAnsi="Meiryo UI"/>
-        </w:rPr>
-        <w:t>Sea</w:t>
-      </w:r>
-      <w:r>
-        <w:rPr>
-          <w:rFonts w:ascii="Meiryo UI" w:hAnsi="Meiryo UI" w:hint="eastAsia"/>
-        </w:rPr>
-        <w:t>l</w:t>
-      </w:r>
-      <w:proofErr w:type="spellEnd"/>
-      <w:r>
-        <w:rPr>
-          <w:rFonts w:ascii="Meiryo UI" w:hAnsi="Meiryo UI" w:hint="eastAsia"/>
-        </w:rPr>
-        <w:t>と</w:t>
+        <w:t>lと</w:t>
       </w:r>
       <w:r>
         <w:rPr>
@@ -15270,17 +15105,8 @@
           <w:rFonts w:ascii="Meiryo UI" w:hAnsi="Meiryo UI"/>
           <w:bCs/>
         </w:rPr>
-        <w:t>signatures/</w:t>
-      </w:r>
-      <w:proofErr w:type="spellStart"/>
-      <w:r>
-        <w:rPr>
-          <w:rFonts w:ascii="Meiryo UI" w:hAnsi="Meiryo UI"/>
-          <w:bCs/>
-        </w:rPr>
-        <w:t>signHash</w:t>
-      </w:r>
-      <w:proofErr w:type="spellEnd"/>
+        <w:t>signatures/signHash</w:t>
+      </w:r>
       <w:r>
         <w:rPr>
           <w:rFonts w:ascii="Meiryo UI" w:hAnsi="Meiryo UI"/>
@@ -15320,17 +15146,8 @@
           <w:rFonts w:ascii="Meiryo UI" w:hAnsi="Meiryo UI"/>
           <w:bCs/>
         </w:rPr>
-        <w:t>signatures/</w:t>
-      </w:r>
-      <w:proofErr w:type="spellStart"/>
-      <w:r>
-        <w:rPr>
-          <w:rFonts w:ascii="Meiryo UI" w:hAnsi="Meiryo UI"/>
-          <w:bCs/>
-        </w:rPr>
-        <w:t>extendTransaction</w:t>
-      </w:r>
-      <w:proofErr w:type="spellEnd"/>
+        <w:t>signatures/extendTransaction</w:t>
+      </w:r>
       <w:r>
         <w:rPr>
           <w:rFonts w:ascii="Meiryo UI" w:hAnsi="Meiryo UI"/>
@@ -15592,35 +15409,7 @@
         <w:rPr>
           <w:rFonts w:ascii="Meiryo UI" w:hAnsi="Meiryo UI" w:hint="eastAsia"/>
         </w:rPr>
-        <w:t>credentials/</w:t>
-      </w:r>
-      <w:proofErr w:type="spellStart"/>
-      <w:r>
-        <w:rPr>
-          <w:rFonts w:ascii="Meiryo UI" w:hAnsi="Meiryo UI" w:hint="eastAsia"/>
-        </w:rPr>
-        <w:t>signHash</w:t>
-      </w:r>
-      <w:proofErr w:type="spellEnd"/>
-      <w:r>
-        <w:rPr>
-          <w:rFonts w:ascii="Meiryo UI" w:hAnsi="Meiryo UI" w:hint="eastAsia"/>
-        </w:rPr>
-        <w:t xml:space="preserve"> は </w:t>
-      </w:r>
-      <w:proofErr w:type="spellStart"/>
-      <w:r>
-        <w:rPr>
-          <w:rFonts w:ascii="Meiryo UI" w:hAnsi="Meiryo UI" w:hint="eastAsia"/>
-        </w:rPr>
-        <w:t>numSignatures</w:t>
-      </w:r>
-      <w:proofErr w:type="spellEnd"/>
-      <w:r>
-        <w:rPr>
-          <w:rFonts w:ascii="Meiryo UI" w:hAnsi="Meiryo UI" w:hint="eastAsia"/>
-        </w:rPr>
-        <w:t xml:space="preserve"> の数だけ　1回の呼び出しで複数署名値の計算が可能となっている。</w:t>
+        <w:t>credentials/signHash は numSignatures の数だけ　1回の呼び出しで複数署名値の計算が可能となっている。</w:t>
       </w:r>
     </w:p>
     <w:p>
@@ -15669,7 +15458,7 @@
                     </pic:cNvPicPr>
                   </pic:nvPicPr>
                   <pic:blipFill>
-                    <a:blip r:embed="rId28">
+                    <a:blip r:embed="rId32">
                       <a:extLst>
                         <a:ext uri="{28A0092B-C50C-407E-A947-70E740481C1C}">
                           <a14:useLocalDpi xmlns:a14="http://schemas.microsoft.com/office/drawing/2010/main" val="0"/>
@@ -15740,21 +15529,7 @@
         <w:rPr>
           <w:rFonts w:ascii="Meiryo UI" w:hAnsi="Meiryo UI" w:cs="Times New Roman" w:hint="eastAsia"/>
         </w:rPr>
-        <w:t>signatures/</w:t>
-      </w:r>
-      <w:proofErr w:type="spellStart"/>
-      <w:r>
-        <w:rPr>
-          <w:rFonts w:ascii="Meiryo UI" w:hAnsi="Meiryo UI" w:cs="Times New Roman" w:hint="eastAsia"/>
-        </w:rPr>
-        <w:t>signHash</w:t>
-      </w:r>
-      <w:proofErr w:type="spellEnd"/>
-      <w:r>
-        <w:rPr>
-          <w:rFonts w:ascii="Meiryo UI" w:hAnsi="Meiryo UI" w:cs="Times New Roman" w:hint="eastAsia"/>
-        </w:rPr>
-        <w:t>（eシール利用時）処理シーケンス</w:t>
+        <w:t>signatures/signHash（eシール利用時）処理シーケンス</w:t>
       </w:r>
     </w:p>
     <w:p/>
@@ -15769,30 +15544,20 @@
         <w:rPr>
           <w:rFonts w:hint="eastAsia"/>
         </w:rPr>
-        <w:t>/signatures/</w:t>
-      </w:r>
-      <w:proofErr w:type="spellStart"/>
+        <w:t>/signatures/signHash</w:t>
+      </w:r>
       <w:r>
         <w:rPr>
           <w:rFonts w:hint="eastAsia"/>
         </w:rPr>
-        <w:t>signHash</w:t>
-      </w:r>
-      <w:proofErr w:type="spellEnd"/>
+        <w:t>の</w:t>
+      </w:r>
       <w:r>
         <w:rPr>
           <w:rFonts w:hint="eastAsia"/>
         </w:rPr>
-        <w:t>の</w:t>
-      </w:r>
-      <w:proofErr w:type="spellStart"/>
-      <w:r>
-        <w:rPr>
-          <w:rFonts w:hint="eastAsia"/>
-        </w:rPr>
         <w:t>eSeal</w:t>
       </w:r>
-      <w:proofErr w:type="spellEnd"/>
       <w:r>
         <w:rPr>
           <w:rFonts w:hint="eastAsia"/>
@@ -15854,21 +15619,7 @@
         <w:rPr>
           <w:rFonts w:ascii="Meiryo UI" w:hAnsi="Meiryo UI" w:cs="Times New Roman" w:hint="eastAsia"/>
         </w:rPr>
-        <w:t>signatures/</w:t>
-      </w:r>
-      <w:proofErr w:type="spellStart"/>
-      <w:r>
-        <w:rPr>
-          <w:rFonts w:ascii="Meiryo UI" w:hAnsi="Meiryo UI" w:cs="Times New Roman" w:hint="eastAsia"/>
-        </w:rPr>
-        <w:t>signHash</w:t>
-      </w:r>
-      <w:proofErr w:type="spellEnd"/>
-      <w:r>
-        <w:rPr>
-          <w:rFonts w:ascii="Meiryo UI" w:hAnsi="Meiryo UI" w:cs="Times New Roman" w:hint="eastAsia"/>
-        </w:rPr>
-        <w:t>（eシール利用時）</w:t>
+        <w:t>signatures/signHash（eシール利用時）</w:t>
       </w:r>
       <w:r>
         <w:rPr>
@@ -15904,7 +15655,7 @@
                     </pic:cNvPicPr>
                   </pic:nvPicPr>
                   <pic:blipFill>
-                    <a:blip r:embed="rId29" cstate="print">
+                    <a:blip r:embed="rId33" cstate="print">
                       <a:extLst>
                         <a:ext uri="{28A0092B-C50C-407E-A947-70E740481C1C}">
                           <a14:useLocalDpi xmlns:a14="http://schemas.microsoft.com/office/drawing/2010/main" val="0"/>
@@ -16009,35 +15760,7 @@
         <w:rPr>
           <w:rFonts w:ascii="Meiryo UI" w:hAnsi="Meiryo UI" w:hint="eastAsia"/>
         </w:rPr>
-        <w:t>credentials/</w:t>
-      </w:r>
-      <w:proofErr w:type="spellStart"/>
-      <w:r>
-        <w:rPr>
-          <w:rFonts w:ascii="Meiryo UI" w:hAnsi="Meiryo UI" w:hint="eastAsia"/>
-        </w:rPr>
-        <w:t>extendTransaction</w:t>
-      </w:r>
-      <w:proofErr w:type="spellEnd"/>
-      <w:r>
-        <w:rPr>
-          <w:rFonts w:ascii="Meiryo UI" w:hAnsi="Meiryo UI" w:hint="eastAsia"/>
-        </w:rPr>
-        <w:t xml:space="preserve"> は使い終わったSADから新しいSADを取得するAPIであり、繰り返すことで何度も連続して署名値計算の credentials/</w:t>
-      </w:r>
-      <w:proofErr w:type="spellStart"/>
-      <w:r>
-        <w:rPr>
-          <w:rFonts w:ascii="Meiryo UI" w:hAnsi="Meiryo UI" w:hint="eastAsia"/>
-        </w:rPr>
-        <w:t>signHash</w:t>
-      </w:r>
-      <w:proofErr w:type="spellEnd"/>
-      <w:r>
-        <w:rPr>
-          <w:rFonts w:ascii="Meiryo UI" w:hAnsi="Meiryo UI" w:hint="eastAsia"/>
-        </w:rPr>
-        <w:t xml:space="preserve"> を呼び出すことが可能となっている。</w:t>
+        <w:t>credentials/extendTransaction は使い終わったSADから新しいSADを取得するAPIであり、繰り返すことで何度も連続して署名値計算の credentials/signHash を呼び出すことが可能となっている。</w:t>
       </w:r>
     </w:p>
     <w:p>
@@ -16085,7 +15808,7 @@
                     </pic:cNvPicPr>
                   </pic:nvPicPr>
                   <pic:blipFill>
-                    <a:blip r:embed="rId30">
+                    <a:blip r:embed="rId34">
                       <a:extLst>
                         <a:ext uri="{28A0092B-C50C-407E-A947-70E740481C1C}">
                           <a14:useLocalDpi xmlns:a14="http://schemas.microsoft.com/office/drawing/2010/main" val="0"/>
@@ -16165,13 +15888,8 @@
         <w:t>credent</w:t>
       </w:r>
       <w:r>
-        <w:t>ials/</w:t>
-      </w:r>
-      <w:proofErr w:type="spellStart"/>
-      <w:r>
-        <w:t>extendTransaction</w:t>
-      </w:r>
-      <w:proofErr w:type="spellEnd"/>
+        <w:t>ials/extendTransaction</w:t>
+      </w:r>
       <w:r>
         <w:rPr>
           <w:rFonts w:ascii="Meiryo UI" w:hAnsi="Meiryo UI" w:cs="Times New Roman" w:hint="eastAsia"/>
@@ -16203,27 +15921,20 @@
         <w:t>/credent</w:t>
       </w:r>
       <w:r>
-        <w:t>ials/</w:t>
-      </w:r>
-      <w:proofErr w:type="spellStart"/>
-      <w:r>
-        <w:t>extendTransaction</w:t>
-      </w:r>
-      <w:proofErr w:type="spellEnd"/>
+        <w:t>ials/extendTransaction</w:t>
+      </w:r>
       <w:r>
         <w:rPr>
           <w:rFonts w:hint="eastAsia"/>
         </w:rPr>
         <w:t>の</w:t>
       </w:r>
-      <w:proofErr w:type="spellStart"/>
       <w:r>
         <w:rPr>
           <w:rFonts w:hint="eastAsia"/>
         </w:rPr>
         <w:t>eSeal</w:t>
       </w:r>
-      <w:proofErr w:type="spellEnd"/>
       <w:r>
         <w:rPr>
           <w:rFonts w:hint="eastAsia"/>
@@ -16294,13 +16005,8 @@
         <w:t>credent</w:t>
       </w:r>
       <w:r>
-        <w:t>ials/</w:t>
-      </w:r>
-      <w:proofErr w:type="spellStart"/>
-      <w:r>
-        <w:t>extendTransaction</w:t>
-      </w:r>
-      <w:proofErr w:type="spellEnd"/>
+        <w:t>ials/extendTransaction</w:t>
+      </w:r>
       <w:r>
         <w:rPr>
           <w:rFonts w:ascii="Meiryo UI" w:hAnsi="Meiryo UI" w:cs="Times New Roman" w:hint="eastAsia"/>
@@ -16341,7 +16047,7 @@
                     </pic:cNvPicPr>
                   </pic:nvPicPr>
                   <pic:blipFill>
-                    <a:blip r:embed="rId31">
+                    <a:blip r:embed="rId35">
                       <a:extLst>
                         <a:ext uri="{28A0092B-C50C-407E-A947-70E740481C1C}">
                           <a14:useLocalDpi xmlns:a14="http://schemas.microsoft.com/office/drawing/2010/main" val="0"/>
@@ -16959,16 +16665,8 @@
               <w:rPr>
                 <w:rFonts w:ascii="Meiryo UI" w:eastAsia="Meiryo UI" w:hAnsi="Meiryo UI" w:cs="Times New Roman"/>
               </w:rPr>
-              <w:t>manages/</w:t>
-            </w:r>
-            <w:proofErr w:type="spellStart"/>
-            <w:r>
-              <w:rPr>
-                <w:rFonts w:ascii="Meiryo UI" w:eastAsia="Meiryo UI" w:hAnsi="Meiryo UI" w:cs="Times New Roman"/>
-              </w:rPr>
-              <w:t>generateKey</w:t>
-            </w:r>
-            <w:proofErr w:type="spellEnd"/>
+              <w:t>manages/generateKey</w:t>
+            </w:r>
           </w:p>
         </w:tc>
         <w:tc>
@@ -17071,14 +16769,12 @@
               </w:rPr>
               <w:t>manages/</w:t>
             </w:r>
-            <w:proofErr w:type="spellStart"/>
             <w:r>
               <w:rPr>
                 <w:rFonts w:ascii="Meiryo UI" w:eastAsia="Meiryo UI" w:hAnsi="Meiryo UI" w:cs="Times New Roman" w:hint="eastAsia"/>
               </w:rPr>
               <w:t>linkEid</w:t>
             </w:r>
-            <w:proofErr w:type="spellEnd"/>
           </w:p>
         </w:tc>
         <w:tc>
@@ -17181,14 +16877,12 @@
               </w:rPr>
               <w:t>manages/</w:t>
             </w:r>
-            <w:proofErr w:type="spellStart"/>
             <w:r>
               <w:rPr>
                 <w:rFonts w:ascii="Meiryo UI" w:eastAsia="Meiryo UI" w:hAnsi="Meiryo UI" w:cs="Times New Roman"/>
               </w:rPr>
               <w:t>linkCert</w:t>
             </w:r>
-            <w:proofErr w:type="spellEnd"/>
           </w:p>
         </w:tc>
         <w:tc>
@@ -17291,14 +16985,12 @@
               </w:rPr>
               <w:t>manages/</w:t>
             </w:r>
-            <w:proofErr w:type="spellStart"/>
             <w:r>
               <w:rPr>
                 <w:rFonts w:ascii="Meiryo UI" w:eastAsia="Meiryo UI" w:hAnsi="Meiryo UI" w:cs="Times New Roman"/>
               </w:rPr>
               <w:t>deleteKey</w:t>
             </w:r>
-            <w:proofErr w:type="spellEnd"/>
           </w:p>
         </w:tc>
         <w:tc>
@@ -17713,16 +17405,8 @@
               <w:rPr>
                 <w:rFonts w:ascii="Meiryo UI" w:hAnsi="Meiryo UI" w:cs="Times New Roman"/>
               </w:rPr>
-              <w:t>credentials/</w:t>
-            </w:r>
-            <w:proofErr w:type="spellStart"/>
-            <w:r>
-              <w:rPr>
-                <w:rFonts w:ascii="Meiryo UI" w:hAnsi="Meiryo UI" w:cs="Times New Roman"/>
-              </w:rPr>
-              <w:t>extendTransaction</w:t>
-            </w:r>
-            <w:proofErr w:type="spellEnd"/>
+              <w:t>credentials/extendTransaction</w:t>
+            </w:r>
           </w:p>
         </w:tc>
         <w:tc>
@@ -17820,16 +17504,8 @@
               <w:rPr>
                 <w:rFonts w:ascii="Meiryo UI" w:hAnsi="Meiryo UI" w:cs="Times New Roman"/>
               </w:rPr>
-              <w:t>credentials/</w:t>
-            </w:r>
-            <w:proofErr w:type="spellStart"/>
-            <w:r>
-              <w:rPr>
-                <w:rFonts w:ascii="Meiryo UI" w:hAnsi="Meiryo UI" w:cs="Times New Roman"/>
-              </w:rPr>
-              <w:t>sendOTP</w:t>
-            </w:r>
-            <w:proofErr w:type="spellEnd"/>
+              <w:t>credentials/sendOTP</w:t>
+            </w:r>
           </w:p>
         </w:tc>
         <w:tc>
@@ -18143,17 +17819,8 @@
                 <w:rFonts w:ascii="Meiryo UI" w:hAnsi="Meiryo UI" w:cs="Times New Roman"/>
                 <w:color w:val="000000"/>
               </w:rPr>
-              <w:t>signatures/</w:t>
-            </w:r>
-            <w:proofErr w:type="spellStart"/>
-            <w:r>
-              <w:rPr>
-                <w:rFonts w:ascii="Meiryo UI" w:hAnsi="Meiryo UI" w:cs="Times New Roman"/>
-                <w:color w:val="000000"/>
-              </w:rPr>
-              <w:t>signHash</w:t>
-            </w:r>
-            <w:proofErr w:type="spellEnd"/>
+              <w:t>signatures/signHash</w:t>
+            </w:r>
           </w:p>
         </w:tc>
         <w:tc>
@@ -18388,7 +18055,6 @@
               </w:rPr>
               <w:t>alidates/</w:t>
             </w:r>
-            <w:proofErr w:type="spellStart"/>
             <w:r>
               <w:rPr>
                 <w:rFonts w:ascii="Meiryo UI" w:hAnsi="Meiryo UI" w:cs="Times New Roman"/>
@@ -18396,7 +18062,6 @@
               </w:rPr>
               <w:t>validSign</w:t>
             </w:r>
-            <w:proofErr w:type="spellEnd"/>
           </w:p>
         </w:tc>
         <w:tc>
@@ -18503,7 +18168,6 @@
               </w:rPr>
               <w:t>alidates/</w:t>
             </w:r>
-            <w:proofErr w:type="spellStart"/>
             <w:r>
               <w:rPr>
                 <w:rFonts w:ascii="Meiryo UI" w:hAnsi="Meiryo UI" w:cs="Times New Roman"/>
@@ -18511,7 +18175,6 @@
               </w:rPr>
               <w:t>validCert</w:t>
             </w:r>
-            <w:proofErr w:type="spellEnd"/>
           </w:p>
         </w:tc>
         <w:tc>
@@ -19130,35 +18793,7 @@
         <w:rPr>
           <w:rFonts w:ascii="Meiryo UI" w:eastAsia="Meiryo UI" w:hAnsi="Meiryo UI" w:cs="Times New Roman"/>
         </w:rPr>
-        <w:t xml:space="preserve">  /</w:t>
-      </w:r>
-      <w:proofErr w:type="spellStart"/>
-      <w:r>
-        <w:rPr>
-          <w:rFonts w:ascii="Meiryo UI" w:eastAsia="Meiryo UI" w:hAnsi="Meiryo UI" w:cs="Times New Roman"/>
-        </w:rPr>
-        <w:t>jcsc</w:t>
-      </w:r>
-      <w:proofErr w:type="spellEnd"/>
-      <w:r>
-        <w:rPr>
-          <w:rFonts w:ascii="Meiryo UI" w:eastAsia="Meiryo UI" w:hAnsi="Meiryo UI" w:cs="Times New Roman"/>
-        </w:rPr>
-        <w:t>/v1/csc-</w:t>
-      </w:r>
-      <w:proofErr w:type="spellStart"/>
-      <w:r>
-        <w:rPr>
-          <w:rFonts w:ascii="Meiryo UI" w:eastAsia="Meiryo UI" w:hAnsi="Meiryo UI" w:cs="Times New Roman"/>
-        </w:rPr>
-        <w:t>api</w:t>
-      </w:r>
-      <w:proofErr w:type="spellEnd"/>
-      <w:r>
-        <w:rPr>
-          <w:rFonts w:ascii="Meiryo UI" w:eastAsia="Meiryo UI" w:hAnsi="Meiryo UI" w:cs="Times New Roman"/>
-        </w:rPr>
-        <w:t>/v1/info</w:t>
+        <w:t xml:space="preserve">  /jcsc/v1/csc-api/v1/info</w:t>
       </w:r>
     </w:p>
     <w:p>
@@ -20092,14 +19727,12 @@
                 <w:rFonts w:ascii="Meiryo UI" w:eastAsia="Meiryo UI" w:hAnsi="Meiryo UI" w:cs="Times New Roman"/>
               </w:rPr>
             </w:pPr>
-            <w:proofErr w:type="spellStart"/>
             <w:r>
               <w:rPr>
                 <w:rFonts w:ascii="Meiryo UI" w:eastAsia="Meiryo UI" w:hAnsi="Meiryo UI" w:cs="Times New Roman"/>
               </w:rPr>
               <w:t>atuthType</w:t>
             </w:r>
-            <w:proofErr w:type="spellEnd"/>
           </w:p>
         </w:tc>
         <w:tc>
@@ -20306,7 +19939,6 @@
                 <w:rFonts w:ascii="Meiryo UI" w:eastAsia="Meiryo UI" w:hAnsi="Meiryo UI" w:cs="Times New Roman"/>
               </w:rPr>
             </w:pPr>
-            <w:proofErr w:type="spellStart"/>
             <w:r>
               <w:rPr>
                 <w:rFonts w:ascii="Meiryo UI" w:eastAsia="Meiryo UI" w:hAnsi="Meiryo UI" w:cs="Times New Roman" w:hint="eastAsia"/>
@@ -20314,7 +19946,6 @@
               <w:lastRenderedPageBreak/>
               <w:t>policyType</w:t>
             </w:r>
-            <w:proofErr w:type="spellEnd"/>
           </w:p>
         </w:tc>
         <w:tc>
@@ -20391,14 +20022,12 @@
                 <w:rFonts w:ascii="Meiryo UI" w:eastAsia="Meiryo UI" w:hAnsi="Meiryo UI" w:cs="Times New Roman"/>
               </w:rPr>
             </w:pPr>
-            <w:proofErr w:type="spellStart"/>
             <w:r>
               <w:rPr>
                 <w:rFonts w:ascii="Meiryo UI" w:eastAsia="Meiryo UI" w:hAnsi="Meiryo UI" w:cs="Times New Roman" w:hint="eastAsia"/>
               </w:rPr>
               <w:t>reportType</w:t>
             </w:r>
-            <w:proofErr w:type="spellEnd"/>
           </w:p>
         </w:tc>
         <w:tc>
@@ -20616,12 +20245,10 @@
       <w:r>
         <w:t>/</w:t>
       </w:r>
-      <w:proofErr w:type="spellStart"/>
       <w:r>
         <w:t>generatekey</w:t>
       </w:r>
       <w:bookmarkEnd w:id="85"/>
-      <w:proofErr w:type="spellEnd"/>
     </w:p>
     <w:p/>
     <w:p>
@@ -20739,14 +20366,12 @@
         </w:rPr>
         <w:t>として</w:t>
       </w:r>
-      <w:proofErr w:type="spellStart"/>
       <w:r>
         <w:rPr>
           <w:rFonts w:ascii="Meiryo UI" w:eastAsia="Meiryo UI" w:hAnsi="Meiryo UI"/>
         </w:rPr>
         <w:t>clientData</w:t>
       </w:r>
-      <w:proofErr w:type="spellEnd"/>
       <w:r>
         <w:rPr>
           <w:rFonts w:ascii="Meiryo UI" w:eastAsia="Meiryo UI" w:hAnsi="Meiryo UI" w:hint="eastAsia"/>
@@ -20808,50 +20433,14 @@
         <w:rPr>
           <w:rFonts w:ascii="Meiryo UI" w:eastAsia="Meiryo UI" w:hAnsi="Meiryo UI" w:cs="Times New Roman"/>
         </w:rPr>
-        <w:t xml:space="preserve">  /</w:t>
-      </w:r>
-      <w:proofErr w:type="spellStart"/>
+        <w:t xml:space="preserve">  /jcsc/v1/csc-api/v1/</w:t>
+      </w:r>
       <w:r>
         <w:rPr>
           <w:rFonts w:ascii="Meiryo UI" w:eastAsia="Meiryo UI" w:hAnsi="Meiryo UI" w:cs="Times New Roman"/>
         </w:rPr>
-        <w:t>jcsc</w:t>
-      </w:r>
-      <w:proofErr w:type="spellEnd"/>
-      <w:r>
-        <w:rPr>
-          <w:rFonts w:ascii="Meiryo UI" w:eastAsia="Meiryo UI" w:hAnsi="Meiryo UI" w:cs="Times New Roman"/>
-        </w:rPr>
-        <w:t>/v1/csc-</w:t>
-      </w:r>
-      <w:proofErr w:type="spellStart"/>
-      <w:r>
-        <w:rPr>
-          <w:rFonts w:ascii="Meiryo UI" w:eastAsia="Meiryo UI" w:hAnsi="Meiryo UI" w:cs="Times New Roman"/>
-        </w:rPr>
-        <w:t>api</w:t>
-      </w:r>
-      <w:proofErr w:type="spellEnd"/>
-      <w:r>
-        <w:rPr>
-          <w:rFonts w:ascii="Meiryo UI" w:eastAsia="Meiryo UI" w:hAnsi="Meiryo UI" w:cs="Times New Roman"/>
-        </w:rPr>
-        <w:t>/v1/</w:t>
-      </w:r>
-      <w:r>
-        <w:rPr>
-          <w:rFonts w:ascii="Meiryo UI" w:eastAsia="Meiryo UI" w:hAnsi="Meiryo UI" w:cs="Times New Roman"/>
-        </w:rPr>
-        <w:t>manages/</w:t>
-      </w:r>
-      <w:proofErr w:type="spellStart"/>
-      <w:r>
-        <w:rPr>
-          <w:rFonts w:ascii="Meiryo UI" w:eastAsia="Meiryo UI" w:hAnsi="Meiryo UI" w:cs="Times New Roman"/>
-        </w:rPr>
-        <w:t>generateKey</w:t>
-      </w:r>
-      <w:proofErr w:type="spellEnd"/>
+        <w:t>manages/generateKey</w:t>
+      </w:r>
     </w:p>
     <w:p>
       <w:pPr>
@@ -21141,14 +20730,12 @@
                 <w:rFonts w:ascii="Meiryo UI" w:eastAsia="Meiryo UI" w:hAnsi="Meiryo UI" w:cs="Times New Roman"/>
               </w:rPr>
             </w:pPr>
-            <w:proofErr w:type="spellStart"/>
             <w:r>
               <w:rPr>
                 <w:rFonts w:ascii="Meiryo UI" w:eastAsia="Meiryo UI" w:hAnsi="Meiryo UI" w:cs="Times New Roman"/>
               </w:rPr>
               <w:t>len</w:t>
             </w:r>
-            <w:proofErr w:type="spellEnd"/>
           </w:p>
         </w:tc>
         <w:tc>
@@ -21225,14 +20812,12 @@
                 <w:rFonts w:ascii="Meiryo UI" w:eastAsia="Meiryo UI" w:hAnsi="Meiryo UI" w:cs="Times New Roman"/>
               </w:rPr>
             </w:pPr>
-            <w:proofErr w:type="spellStart"/>
             <w:r>
               <w:rPr>
                 <w:rFonts w:ascii="Meiryo UI" w:eastAsia="Meiryo UI" w:hAnsi="Meiryo UI" w:cs="Times New Roman" w:hint="eastAsia"/>
               </w:rPr>
               <w:t>subjectDn</w:t>
             </w:r>
-            <w:proofErr w:type="spellEnd"/>
           </w:p>
         </w:tc>
         <w:tc>
@@ -21299,14 +20884,12 @@
               </w:rPr>
               <w:t>に記載する</w:t>
             </w:r>
-            <w:proofErr w:type="spellStart"/>
             <w:r>
               <w:rPr>
                 <w:rFonts w:ascii="Meiryo UI" w:eastAsia="Meiryo UI" w:hAnsi="Meiryo UI" w:cs="Times New Roman"/>
               </w:rPr>
               <w:t>subjectDN</w:t>
             </w:r>
-            <w:proofErr w:type="spellEnd"/>
             <w:r>
               <w:rPr>
                 <w:rFonts w:ascii="Meiryo UI" w:eastAsia="Meiryo UI" w:hAnsi="Meiryo UI" w:cs="Times New Roman" w:hint="eastAsia"/>
@@ -21341,14 +20924,12 @@
                 <w:rFonts w:ascii="Meiryo UI" w:eastAsia="Meiryo UI" w:hAnsi="Meiryo UI" w:cs="Times New Roman"/>
               </w:rPr>
             </w:pPr>
-            <w:proofErr w:type="spellStart"/>
             <w:r>
               <w:rPr>
                 <w:rFonts w:ascii="Meiryo UI" w:eastAsia="Meiryo UI" w:hAnsi="Meiryo UI" w:cs="Times New Roman" w:hint="eastAsia"/>
               </w:rPr>
               <w:t>csrInfoTemplate</w:t>
             </w:r>
-            <w:proofErr w:type="spellEnd"/>
           </w:p>
         </w:tc>
         <w:tc>
@@ -21443,14 +21024,12 @@
                 <w:rFonts w:ascii="Meiryo UI" w:eastAsia="Meiryo UI" w:hAnsi="Meiryo UI" w:cs="Times New Roman"/>
               </w:rPr>
             </w:pPr>
-            <w:proofErr w:type="spellStart"/>
             <w:r>
               <w:rPr>
                 <w:rFonts w:ascii="Meiryo UI" w:eastAsia="Meiryo UI" w:hAnsi="Meiryo UI" w:cs="Times New Roman"/>
               </w:rPr>
               <w:t>clientData</w:t>
             </w:r>
-            <w:proofErr w:type="spellEnd"/>
           </w:p>
         </w:tc>
         <w:tc>
@@ -21658,14 +21237,12 @@
                 <w:rFonts w:ascii="Meiryo UI" w:eastAsia="Meiryo UI" w:hAnsi="Meiryo UI" w:cs="Times New Roman"/>
               </w:rPr>
             </w:pPr>
-            <w:proofErr w:type="spellStart"/>
             <w:r>
               <w:rPr>
                 <w:rFonts w:ascii="Meiryo UI" w:eastAsia="Meiryo UI" w:hAnsi="Meiryo UI" w:cs="Times New Roman"/>
               </w:rPr>
               <w:t>credentialID</w:t>
             </w:r>
-            <w:proofErr w:type="spellEnd"/>
           </w:p>
         </w:tc>
         <w:tc>
@@ -21748,7 +21325,6 @@
                 <w:rFonts w:ascii="Meiryo UI" w:eastAsia="Meiryo UI" w:hAnsi="Meiryo UI" w:cs="Times New Roman"/>
               </w:rPr>
             </w:pPr>
-            <w:proofErr w:type="spellStart"/>
             <w:r>
               <w:rPr>
                 <w:rFonts w:ascii="Meiryo UI" w:eastAsia="Meiryo UI" w:hAnsi="Meiryo UI" w:cs="Times New Roman" w:hint="eastAsia"/>
@@ -21761,7 +21337,6 @@
               </w:rPr>
               <w:t>ublicKey</w:t>
             </w:r>
-            <w:proofErr w:type="spellEnd"/>
           </w:p>
         </w:tc>
         <w:tc>
@@ -21838,14 +21413,12 @@
                 <w:rFonts w:ascii="Meiryo UI" w:eastAsia="Meiryo UI" w:hAnsi="Meiryo UI" w:cs="Times New Roman"/>
               </w:rPr>
             </w:pPr>
-            <w:proofErr w:type="spellStart"/>
             <w:r>
               <w:rPr>
                 <w:rFonts w:ascii="Meiryo UI" w:eastAsia="Meiryo UI" w:hAnsi="Meiryo UI" w:cs="Times New Roman" w:hint="eastAsia"/>
               </w:rPr>
               <w:t>csr</w:t>
             </w:r>
-            <w:proofErr w:type="spellEnd"/>
           </w:p>
         </w:tc>
         <w:tc>
@@ -21928,35 +21501,7 @@
               <w:rPr>
                 <w:rFonts w:ascii="Meiryo UI" w:eastAsia="Meiryo UI" w:hAnsi="Meiryo UI" w:cs="Times New Roman" w:hint="eastAsia"/>
               </w:rPr>
-              <w:t>文字列。入力パラーメータの</w:t>
-            </w:r>
-            <w:proofErr w:type="spellStart"/>
-            <w:r>
-              <w:rPr>
-                <w:rFonts w:ascii="Meiryo UI" w:eastAsia="Meiryo UI" w:hAnsi="Meiryo UI" w:cs="Times New Roman" w:hint="eastAsia"/>
-              </w:rPr>
-              <w:t>subjectDn</w:t>
-            </w:r>
-            <w:proofErr w:type="spellEnd"/>
-            <w:r>
-              <w:rPr>
-                <w:rFonts w:ascii="Meiryo UI" w:eastAsia="Meiryo UI" w:hAnsi="Meiryo UI" w:cs="Times New Roman" w:hint="eastAsia"/>
-              </w:rPr>
-              <w:t>または</w:t>
-            </w:r>
-            <w:proofErr w:type="spellStart"/>
-            <w:r>
-              <w:rPr>
-                <w:rFonts w:ascii="Meiryo UI" w:eastAsia="Meiryo UI" w:hAnsi="Meiryo UI" w:cs="Times New Roman" w:hint="eastAsia"/>
-              </w:rPr>
-              <w:t>csrInfoTemplate</w:t>
-            </w:r>
-            <w:proofErr w:type="spellEnd"/>
-            <w:r>
-              <w:rPr>
-                <w:rFonts w:ascii="Meiryo UI" w:eastAsia="Meiryo UI" w:hAnsi="Meiryo UI" w:cs="Times New Roman" w:hint="eastAsia"/>
-              </w:rPr>
-              <w:t>が指定された場合のみ出力される。</w:t>
+              <w:t>文字列。入力パラーメータのsubjectDnまたはcsrInfoTemplateが指定された場合のみ出力される。</w:t>
             </w:r>
           </w:p>
         </w:tc>
@@ -22010,12 +21555,10 @@
       <w:r>
         <w:t>/</w:t>
       </w:r>
-      <w:proofErr w:type="spellStart"/>
       <w:r>
         <w:t>linkEid</w:t>
       </w:r>
       <w:bookmarkEnd w:id="86"/>
-      <w:proofErr w:type="spellEnd"/>
     </w:p>
     <w:p/>
     <w:p>
@@ -22120,14 +21663,12 @@
         </w:rPr>
         <w:t>（</w:t>
       </w:r>
-      <w:proofErr w:type="spellStart"/>
       <w:r>
         <w:rPr>
           <w:rFonts w:ascii="Meiryo UI" w:hAnsi="Meiryo UI"/>
         </w:rPr>
         <w:t>eID</w:t>
       </w:r>
-      <w:proofErr w:type="spellEnd"/>
       <w:r>
         <w:rPr>
           <w:rFonts w:ascii="Meiryo UI" w:hAnsi="Meiryo UI" w:hint="eastAsia"/>
@@ -22158,19 +21699,11 @@
         </w:rPr>
         <w:t>である。</w:t>
       </w:r>
-      <w:proofErr w:type="spellStart"/>
-      <w:r>
-        <w:rPr>
-          <w:rFonts w:ascii="Meiryo UI" w:hAnsi="Meiryo UI"/>
-        </w:rPr>
-        <w:t>eID</w:t>
-      </w:r>
-      <w:proofErr w:type="spellEnd"/>
-      <w:r>
-        <w:rPr>
-          <w:rFonts w:ascii="Meiryo UI" w:hAnsi="Meiryo UI"/>
-        </w:rPr>
-        <w:t xml:space="preserve"> </w:t>
+      <w:r>
+        <w:rPr>
+          <w:rFonts w:ascii="Meiryo UI" w:hAnsi="Meiryo UI"/>
+        </w:rPr>
+        <w:t xml:space="preserve">eID </w:t>
       </w:r>
       <w:r>
         <w:rPr>
@@ -22182,21 +21715,7 @@
         <w:rPr>
           <w:rFonts w:ascii="Meiryo UI" w:hAnsi="Meiryo UI"/>
         </w:rPr>
-        <w:t xml:space="preserve"> </w:t>
-      </w:r>
-      <w:proofErr w:type="spellStart"/>
-      <w:r>
-        <w:rPr>
-          <w:rFonts w:ascii="Meiryo UI" w:hAnsi="Meiryo UI"/>
-        </w:rPr>
-        <w:t>serviceID</w:t>
-      </w:r>
-      <w:proofErr w:type="spellEnd"/>
-      <w:r>
-        <w:rPr>
-          <w:rFonts w:ascii="Meiryo UI" w:hAnsi="Meiryo UI"/>
-        </w:rPr>
-        <w:t xml:space="preserve"> </w:t>
+        <w:t xml:space="preserve"> serviceID </w:t>
       </w:r>
       <w:r>
         <w:rPr>
@@ -22298,62 +21817,26 @@
         <w:rPr>
           <w:rFonts w:ascii="Meiryo UI" w:eastAsia="Meiryo UI" w:hAnsi="Meiryo UI" w:cs="Times New Roman"/>
         </w:rPr>
-        <w:t xml:space="preserve">  /</w:t>
-      </w:r>
-      <w:proofErr w:type="spellStart"/>
+        <w:t xml:space="preserve">  /jcsc/v1/csc-api/v1/</w:t>
+      </w:r>
+      <w:r>
+        <w:rPr>
+          <w:rFonts w:ascii="Meiryo UI" w:eastAsia="Meiryo UI" w:hAnsi="Meiryo UI" w:cs="Times New Roman" w:hint="eastAsia"/>
+        </w:rPr>
+        <w:t>manages/lin</w:t>
+      </w:r>
       <w:r>
         <w:rPr>
           <w:rFonts w:ascii="Meiryo UI" w:eastAsia="Meiryo UI" w:hAnsi="Meiryo UI" w:cs="Times New Roman"/>
         </w:rPr>
-        <w:t>jcsc</w:t>
-      </w:r>
-      <w:proofErr w:type="spellEnd"/>
-      <w:r>
-        <w:rPr>
-          <w:rFonts w:ascii="Meiryo UI" w:eastAsia="Meiryo UI" w:hAnsi="Meiryo UI" w:cs="Times New Roman"/>
-        </w:rPr>
-        <w:t>/v1/csc-</w:t>
-      </w:r>
-      <w:proofErr w:type="spellStart"/>
-      <w:r>
-        <w:rPr>
-          <w:rFonts w:ascii="Meiryo UI" w:eastAsia="Meiryo UI" w:hAnsi="Meiryo UI" w:cs="Times New Roman"/>
-        </w:rPr>
-        <w:t>api</w:t>
-      </w:r>
-      <w:proofErr w:type="spellEnd"/>
-      <w:r>
-        <w:rPr>
-          <w:rFonts w:ascii="Meiryo UI" w:eastAsia="Meiryo UI" w:hAnsi="Meiryo UI" w:cs="Times New Roman"/>
-        </w:rPr>
-        <w:t>/v1/</w:t>
+        <w:t>k</w:t>
       </w:r>
       <w:r>
         <w:rPr>
           <w:rFonts w:ascii="Meiryo UI" w:eastAsia="Meiryo UI" w:hAnsi="Meiryo UI" w:cs="Times New Roman" w:hint="eastAsia"/>
         </w:rPr>
-        <w:t>manages/</w:t>
-      </w:r>
-      <w:proofErr w:type="spellStart"/>
-      <w:r>
-        <w:rPr>
-          <w:rFonts w:ascii="Meiryo UI" w:eastAsia="Meiryo UI" w:hAnsi="Meiryo UI" w:cs="Times New Roman" w:hint="eastAsia"/>
-        </w:rPr>
-        <w:t>lin</w:t>
-      </w:r>
-      <w:r>
-        <w:rPr>
-          <w:rFonts w:ascii="Meiryo UI" w:eastAsia="Meiryo UI" w:hAnsi="Meiryo UI" w:cs="Times New Roman"/>
-        </w:rPr>
-        <w:t>k</w:t>
-      </w:r>
-      <w:r>
-        <w:rPr>
-          <w:rFonts w:ascii="Meiryo UI" w:eastAsia="Meiryo UI" w:hAnsi="Meiryo UI" w:cs="Times New Roman" w:hint="eastAsia"/>
-        </w:rPr>
         <w:t>Eid</w:t>
       </w:r>
-      <w:proofErr w:type="spellEnd"/>
     </w:p>
     <w:p>
       <w:pPr>
@@ -22561,14 +22044,12 @@
                 <w:rFonts w:ascii="Meiryo UI" w:eastAsia="Meiryo UI" w:hAnsi="Meiryo UI" w:cs="Times New Roman"/>
               </w:rPr>
             </w:pPr>
-            <w:proofErr w:type="spellStart"/>
             <w:r>
               <w:rPr>
                 <w:rFonts w:ascii="Meiryo UI" w:eastAsia="Meiryo UI" w:hAnsi="Meiryo UI" w:cs="Times New Roman" w:hint="eastAsia"/>
               </w:rPr>
               <w:t>credentialID</w:t>
             </w:r>
-            <w:proofErr w:type="spellEnd"/>
           </w:p>
         </w:tc>
         <w:tc>
@@ -22645,14 +22126,12 @@
                 <w:rFonts w:ascii="Meiryo UI" w:eastAsia="Meiryo UI" w:hAnsi="Meiryo UI" w:cs="Times New Roman"/>
               </w:rPr>
             </w:pPr>
-            <w:proofErr w:type="spellStart"/>
             <w:r>
               <w:rPr>
                 <w:rFonts w:ascii="Meiryo UI" w:eastAsia="Meiryo UI" w:hAnsi="Meiryo UI" w:cs="Times New Roman" w:hint="eastAsia"/>
               </w:rPr>
               <w:t>eID</w:t>
             </w:r>
-            <w:proofErr w:type="spellEnd"/>
           </w:p>
         </w:tc>
         <w:tc>
@@ -22729,14 +22208,12 @@
                 <w:rFonts w:ascii="Meiryo UI" w:eastAsia="Meiryo UI" w:hAnsi="Meiryo UI" w:cs="Times New Roman"/>
               </w:rPr>
             </w:pPr>
-            <w:proofErr w:type="spellStart"/>
             <w:r>
               <w:rPr>
                 <w:rFonts w:ascii="Meiryo UI" w:eastAsia="Meiryo UI" w:hAnsi="Meiryo UI" w:cs="Times New Roman"/>
               </w:rPr>
               <w:t>clientData</w:t>
             </w:r>
-            <w:proofErr w:type="spellEnd"/>
           </w:p>
         </w:tc>
         <w:tc>
@@ -22903,12 +22380,10 @@
       <w:r>
         <w:t>/</w:t>
       </w:r>
-      <w:proofErr w:type="spellStart"/>
       <w:r>
         <w:t>linkCert</w:t>
       </w:r>
       <w:bookmarkEnd w:id="87"/>
-      <w:proofErr w:type="spellEnd"/>
     </w:p>
     <w:p/>
     <w:p>
@@ -23075,50 +22550,14 @@
         <w:rPr>
           <w:rFonts w:ascii="Meiryo UI" w:eastAsia="Meiryo UI" w:hAnsi="Meiryo UI" w:cs="Times New Roman"/>
         </w:rPr>
-        <w:t xml:space="preserve">  /</w:t>
-      </w:r>
-      <w:proofErr w:type="spellStart"/>
+        <w:t xml:space="preserve">  /jcsc/v1/csc-api/v1/</w:t>
+      </w:r>
       <w:r>
         <w:rPr>
           <w:rFonts w:ascii="Meiryo UI" w:eastAsia="Meiryo UI" w:hAnsi="Meiryo UI" w:cs="Times New Roman"/>
         </w:rPr>
-        <w:t>jcsc</w:t>
-      </w:r>
-      <w:proofErr w:type="spellEnd"/>
-      <w:r>
-        <w:rPr>
-          <w:rFonts w:ascii="Meiryo UI" w:eastAsia="Meiryo UI" w:hAnsi="Meiryo UI" w:cs="Times New Roman"/>
-        </w:rPr>
-        <w:t>/v1/csc-</w:t>
-      </w:r>
-      <w:proofErr w:type="spellStart"/>
-      <w:r>
-        <w:rPr>
-          <w:rFonts w:ascii="Meiryo UI" w:eastAsia="Meiryo UI" w:hAnsi="Meiryo UI" w:cs="Times New Roman"/>
-        </w:rPr>
-        <w:t>api</w:t>
-      </w:r>
-      <w:proofErr w:type="spellEnd"/>
-      <w:r>
-        <w:rPr>
-          <w:rFonts w:ascii="Meiryo UI" w:eastAsia="Meiryo UI" w:hAnsi="Meiryo UI" w:cs="Times New Roman"/>
-        </w:rPr>
-        <w:t>/v1/</w:t>
-      </w:r>
-      <w:r>
-        <w:rPr>
-          <w:rFonts w:ascii="Meiryo UI" w:eastAsia="Meiryo UI" w:hAnsi="Meiryo UI" w:cs="Times New Roman"/>
-        </w:rPr>
-        <w:t>manages/</w:t>
-      </w:r>
-      <w:proofErr w:type="spellStart"/>
-      <w:r>
-        <w:rPr>
-          <w:rFonts w:ascii="Meiryo UI" w:eastAsia="Meiryo UI" w:hAnsi="Meiryo UI" w:cs="Times New Roman"/>
-        </w:rPr>
-        <w:t>linkCert</w:t>
-      </w:r>
-      <w:proofErr w:type="spellEnd"/>
+        <w:t>manages/linkCert</w:t>
+      </w:r>
     </w:p>
     <w:p>
       <w:pPr>
@@ -23326,14 +22765,12 @@
                 <w:rFonts w:ascii="Meiryo UI" w:eastAsia="Meiryo UI" w:hAnsi="Meiryo UI" w:cs="Times New Roman"/>
               </w:rPr>
             </w:pPr>
-            <w:proofErr w:type="spellStart"/>
             <w:r>
               <w:rPr>
                 <w:rFonts w:ascii="Meiryo UI" w:eastAsia="Meiryo UI" w:hAnsi="Meiryo UI" w:cs="Times New Roman" w:hint="eastAsia"/>
               </w:rPr>
               <w:t>credentialID</w:t>
             </w:r>
-            <w:proofErr w:type="spellEnd"/>
           </w:p>
         </w:tc>
         <w:tc>
@@ -23348,14 +22785,12 @@
                 <w:rFonts w:ascii="Meiryo UI" w:eastAsia="Meiryo UI" w:hAnsi="Meiryo UI" w:cs="Times New Roman"/>
               </w:rPr>
             </w:pPr>
-            <w:proofErr w:type="spellStart"/>
             <w:r>
               <w:rPr>
                 <w:rFonts w:ascii="Meiryo UI" w:eastAsia="Meiryo UI" w:hAnsi="Meiryo UI" w:cs="Times New Roman" w:hint="eastAsia"/>
               </w:rPr>
               <w:t>credentialID</w:t>
             </w:r>
-            <w:proofErr w:type="spellEnd"/>
           </w:p>
         </w:tc>
         <w:tc>
@@ -23494,14 +22929,12 @@
                 <w:rFonts w:ascii="Meiryo UI" w:eastAsia="Meiryo UI" w:hAnsi="Meiryo UI" w:cs="Times New Roman"/>
               </w:rPr>
             </w:pPr>
-            <w:proofErr w:type="spellStart"/>
             <w:r>
               <w:rPr>
                 <w:rFonts w:ascii="Meiryo UI" w:eastAsia="Meiryo UI" w:hAnsi="Meiryo UI" w:cs="Times New Roman"/>
               </w:rPr>
               <w:t>clientData</w:t>
             </w:r>
-            <w:proofErr w:type="spellEnd"/>
           </w:p>
         </w:tc>
         <w:tc>
@@ -23659,12 +23092,10 @@
       <w:r>
         <w:t>/</w:t>
       </w:r>
-      <w:proofErr w:type="spellStart"/>
       <w:r>
         <w:t>deleteKey</w:t>
       </w:r>
       <w:bookmarkEnd w:id="88"/>
-      <w:proofErr w:type="spellEnd"/>
     </w:p>
     <w:p/>
     <w:p>
@@ -23837,50 +23268,14 @@
         <w:rPr>
           <w:rFonts w:ascii="Meiryo UI" w:eastAsia="Meiryo UI" w:hAnsi="Meiryo UI" w:cs="Times New Roman"/>
         </w:rPr>
-        <w:t xml:space="preserve">  /</w:t>
-      </w:r>
-      <w:proofErr w:type="spellStart"/>
+        <w:t xml:space="preserve">  /jcsc/v1/csc-api/v1/</w:t>
+      </w:r>
       <w:r>
         <w:rPr>
           <w:rFonts w:ascii="Meiryo UI" w:eastAsia="Meiryo UI" w:hAnsi="Meiryo UI" w:cs="Times New Roman"/>
         </w:rPr>
-        <w:t>jcsc</w:t>
-      </w:r>
-      <w:proofErr w:type="spellEnd"/>
-      <w:r>
-        <w:rPr>
-          <w:rFonts w:ascii="Meiryo UI" w:eastAsia="Meiryo UI" w:hAnsi="Meiryo UI" w:cs="Times New Roman"/>
-        </w:rPr>
-        <w:t>/v1/csc-</w:t>
-      </w:r>
-      <w:proofErr w:type="spellStart"/>
-      <w:r>
-        <w:rPr>
-          <w:rFonts w:ascii="Meiryo UI" w:eastAsia="Meiryo UI" w:hAnsi="Meiryo UI" w:cs="Times New Roman"/>
-        </w:rPr>
-        <w:t>api</w:t>
-      </w:r>
-      <w:proofErr w:type="spellEnd"/>
-      <w:r>
-        <w:rPr>
-          <w:rFonts w:ascii="Meiryo UI" w:eastAsia="Meiryo UI" w:hAnsi="Meiryo UI" w:cs="Times New Roman"/>
-        </w:rPr>
-        <w:t>/v1/</w:t>
-      </w:r>
-      <w:r>
-        <w:rPr>
-          <w:rFonts w:ascii="Meiryo UI" w:eastAsia="Meiryo UI" w:hAnsi="Meiryo UI" w:cs="Times New Roman"/>
-        </w:rPr>
-        <w:t>manages/</w:t>
-      </w:r>
-      <w:proofErr w:type="spellStart"/>
-      <w:r>
-        <w:rPr>
-          <w:rFonts w:ascii="Meiryo UI" w:eastAsia="Meiryo UI" w:hAnsi="Meiryo UI" w:cs="Times New Roman"/>
-        </w:rPr>
-        <w:t>deleteKey</w:t>
-      </w:r>
-      <w:proofErr w:type="spellEnd"/>
+        <w:t>manages/deleteKey</w:t>
+      </w:r>
     </w:p>
     <w:p>
       <w:pPr>
@@ -24088,14 +23483,12 @@
                 <w:rFonts w:ascii="Meiryo UI" w:eastAsia="Meiryo UI" w:hAnsi="Meiryo UI" w:cs="Times New Roman"/>
               </w:rPr>
             </w:pPr>
-            <w:proofErr w:type="spellStart"/>
             <w:r>
               <w:rPr>
                 <w:rFonts w:ascii="Meiryo UI" w:eastAsia="Meiryo UI" w:hAnsi="Meiryo UI" w:cs="Times New Roman" w:hint="eastAsia"/>
               </w:rPr>
               <w:t>credentialID</w:t>
             </w:r>
-            <w:proofErr w:type="spellEnd"/>
           </w:p>
         </w:tc>
         <w:tc>
@@ -24172,14 +23565,12 @@
                 <w:rFonts w:ascii="Meiryo UI" w:eastAsia="Meiryo UI" w:hAnsi="Meiryo UI" w:cs="Times New Roman"/>
               </w:rPr>
             </w:pPr>
-            <w:proofErr w:type="spellStart"/>
             <w:r>
               <w:rPr>
                 <w:rFonts w:ascii="Meiryo UI" w:eastAsia="Meiryo UI" w:hAnsi="Meiryo UI" w:cs="Times New Roman"/>
               </w:rPr>
               <w:t>clientData</w:t>
             </w:r>
-            <w:proofErr w:type="spellEnd"/>
           </w:p>
         </w:tc>
         <w:tc>
@@ -24514,35 +23905,7 @@
         <w:rPr>
           <w:rFonts w:ascii="Meiryo UI" w:eastAsia="Meiryo UI" w:hAnsi="Meiryo UI" w:cs="Times New Roman"/>
         </w:rPr>
-        <w:t xml:space="preserve">  /</w:t>
-      </w:r>
-      <w:proofErr w:type="spellStart"/>
-      <w:r>
-        <w:rPr>
-          <w:rFonts w:ascii="Meiryo UI" w:eastAsia="Meiryo UI" w:hAnsi="Meiryo UI" w:cs="Times New Roman"/>
-        </w:rPr>
-        <w:t>jcsc</w:t>
-      </w:r>
-      <w:proofErr w:type="spellEnd"/>
-      <w:r>
-        <w:rPr>
-          <w:rFonts w:ascii="Meiryo UI" w:eastAsia="Meiryo UI" w:hAnsi="Meiryo UI" w:cs="Times New Roman"/>
-        </w:rPr>
-        <w:t>/v1/csc-</w:t>
-      </w:r>
-      <w:proofErr w:type="spellStart"/>
-      <w:r>
-        <w:rPr>
-          <w:rFonts w:ascii="Meiryo UI" w:eastAsia="Meiryo UI" w:hAnsi="Meiryo UI" w:cs="Times New Roman"/>
-        </w:rPr>
-        <w:t>api</w:t>
-      </w:r>
-      <w:proofErr w:type="spellEnd"/>
-      <w:r>
-        <w:rPr>
-          <w:rFonts w:ascii="Meiryo UI" w:eastAsia="Meiryo UI" w:hAnsi="Meiryo UI" w:cs="Times New Roman"/>
-        </w:rPr>
-        <w:t>/v1/credentials/list</w:t>
+        <w:t xml:space="preserve">  /jcsc/v1/csc-api/v1/credentials/list</w:t>
       </w:r>
     </w:p>
     <w:p>
@@ -24757,14 +24120,12 @@
                 <w:rFonts w:ascii="Meiryo UI" w:eastAsia="Meiryo UI" w:hAnsi="Meiryo UI" w:cs="Times New Roman"/>
               </w:rPr>
             </w:pPr>
-            <w:proofErr w:type="spellStart"/>
             <w:r>
               <w:rPr>
                 <w:rFonts w:ascii="Meiryo UI" w:eastAsia="Meiryo UI" w:hAnsi="Meiryo UI" w:cs="Times New Roman"/>
               </w:rPr>
               <w:t>maxResults</w:t>
             </w:r>
-            <w:proofErr w:type="spellEnd"/>
           </w:p>
         </w:tc>
         <w:tc>
@@ -24841,14 +24202,12 @@
                 <w:rFonts w:ascii="Meiryo UI" w:eastAsia="Meiryo UI" w:hAnsi="Meiryo UI" w:cs="Times New Roman"/>
               </w:rPr>
             </w:pPr>
-            <w:proofErr w:type="spellStart"/>
             <w:r>
               <w:rPr>
                 <w:rFonts w:ascii="Meiryo UI" w:eastAsia="Meiryo UI" w:hAnsi="Meiryo UI" w:cs="Times New Roman"/>
               </w:rPr>
               <w:t>pageToken</w:t>
             </w:r>
-            <w:proofErr w:type="spellEnd"/>
           </w:p>
         </w:tc>
         <w:tc>
@@ -24925,14 +24284,12 @@
                 <w:rFonts w:ascii="Meiryo UI" w:eastAsia="Meiryo UI" w:hAnsi="Meiryo UI" w:cs="Times New Roman"/>
               </w:rPr>
             </w:pPr>
-            <w:proofErr w:type="spellStart"/>
             <w:r>
               <w:rPr>
                 <w:rFonts w:ascii="Meiryo UI" w:eastAsia="Meiryo UI" w:hAnsi="Meiryo UI" w:cs="Times New Roman"/>
               </w:rPr>
               <w:t>clientData</w:t>
             </w:r>
-            <w:proofErr w:type="spellEnd"/>
           </w:p>
         </w:tc>
         <w:tc>
@@ -25140,14 +24497,12 @@
                 <w:rFonts w:ascii="Meiryo UI" w:eastAsia="Meiryo UI" w:hAnsi="Meiryo UI" w:cs="Times New Roman"/>
               </w:rPr>
             </w:pPr>
-            <w:proofErr w:type="spellStart"/>
             <w:r>
               <w:rPr>
                 <w:rFonts w:ascii="Meiryo UI" w:eastAsia="Meiryo UI" w:hAnsi="Meiryo UI" w:cs="Times New Roman"/>
               </w:rPr>
               <w:t>credentialIDs</w:t>
             </w:r>
-            <w:proofErr w:type="spellEnd"/>
           </w:p>
         </w:tc>
         <w:tc>
@@ -25236,14 +24591,12 @@
                 <w:rFonts w:ascii="Meiryo UI" w:eastAsia="Meiryo UI" w:hAnsi="Meiryo UI" w:cs="Times New Roman"/>
               </w:rPr>
             </w:pPr>
-            <w:proofErr w:type="spellStart"/>
             <w:r>
               <w:rPr>
                 <w:rFonts w:ascii="Meiryo UI" w:eastAsia="Meiryo UI" w:hAnsi="Meiryo UI" w:cs="Times New Roman"/>
               </w:rPr>
               <w:t>nextPageToken</w:t>
             </w:r>
-            <w:proofErr w:type="spellEnd"/>
           </w:p>
         </w:tc>
         <w:tc>
@@ -25563,35 +24916,7 @@
         <w:rPr>
           <w:rFonts w:ascii="Meiryo UI" w:eastAsia="Meiryo UI" w:hAnsi="Meiryo UI" w:cs="Times New Roman"/>
         </w:rPr>
-        <w:t xml:space="preserve">  /</w:t>
-      </w:r>
-      <w:proofErr w:type="spellStart"/>
-      <w:r>
-        <w:rPr>
-          <w:rFonts w:ascii="Meiryo UI" w:eastAsia="Meiryo UI" w:hAnsi="Meiryo UI" w:cs="Times New Roman"/>
-        </w:rPr>
-        <w:t>jcsc</w:t>
-      </w:r>
-      <w:proofErr w:type="spellEnd"/>
-      <w:r>
-        <w:rPr>
-          <w:rFonts w:ascii="Meiryo UI" w:eastAsia="Meiryo UI" w:hAnsi="Meiryo UI" w:cs="Times New Roman"/>
-        </w:rPr>
-        <w:t>/v1/csc-</w:t>
-      </w:r>
-      <w:proofErr w:type="spellStart"/>
-      <w:r>
-        <w:rPr>
-          <w:rFonts w:ascii="Meiryo UI" w:eastAsia="Meiryo UI" w:hAnsi="Meiryo UI" w:cs="Times New Roman"/>
-        </w:rPr>
-        <w:t>api</w:t>
-      </w:r>
-      <w:proofErr w:type="spellEnd"/>
-      <w:r>
-        <w:rPr>
-          <w:rFonts w:ascii="Meiryo UI" w:eastAsia="Meiryo UI" w:hAnsi="Meiryo UI" w:cs="Times New Roman"/>
-        </w:rPr>
-        <w:t>/v1/credentials/info</w:t>
+        <w:t xml:space="preserve">  /jcsc/v1/csc-api/v1/credentials/info</w:t>
       </w:r>
     </w:p>
     <w:p>
@@ -25806,14 +25131,12 @@
                 <w:rFonts w:ascii="Meiryo UI" w:eastAsia="Meiryo UI" w:hAnsi="Meiryo UI" w:cs="Times New Roman"/>
               </w:rPr>
             </w:pPr>
-            <w:proofErr w:type="spellStart"/>
             <w:r>
               <w:rPr>
                 <w:rFonts w:ascii="Meiryo UI" w:eastAsia="Meiryo UI" w:hAnsi="Meiryo UI" w:cs="Times New Roman"/>
               </w:rPr>
               <w:t>credentialID</w:t>
             </w:r>
-            <w:proofErr w:type="spellEnd"/>
           </w:p>
         </w:tc>
         <w:tc>
@@ -25990,14 +25313,12 @@
                 <w:rFonts w:ascii="Meiryo UI" w:eastAsia="Meiryo UI" w:hAnsi="Meiryo UI" w:cs="Times New Roman"/>
               </w:rPr>
             </w:pPr>
-            <w:proofErr w:type="spellStart"/>
             <w:r>
               <w:rPr>
                 <w:rFonts w:ascii="Meiryo UI" w:eastAsia="Meiryo UI" w:hAnsi="Meiryo UI" w:cs="Times New Roman"/>
               </w:rPr>
               <w:t>certInfo</w:t>
             </w:r>
-            <w:proofErr w:type="spellEnd"/>
           </w:p>
         </w:tc>
         <w:tc>
@@ -26074,14 +25395,12 @@
                 <w:rFonts w:ascii="Meiryo UI" w:eastAsia="Meiryo UI" w:hAnsi="Meiryo UI" w:cs="Times New Roman"/>
               </w:rPr>
             </w:pPr>
-            <w:proofErr w:type="spellStart"/>
             <w:r>
               <w:rPr>
                 <w:rFonts w:ascii="Meiryo UI" w:eastAsia="Meiryo UI" w:hAnsi="Meiryo UI" w:cs="Times New Roman"/>
               </w:rPr>
               <w:t>authInfo</w:t>
             </w:r>
-            <w:proofErr w:type="spellEnd"/>
           </w:p>
         </w:tc>
         <w:tc>
@@ -26294,14 +25613,12 @@
                 <w:rFonts w:ascii="Meiryo UI" w:eastAsia="Meiryo UI" w:hAnsi="Meiryo UI" w:cs="Times New Roman"/>
               </w:rPr>
             </w:pPr>
-            <w:proofErr w:type="spellStart"/>
             <w:r>
               <w:rPr>
                 <w:rFonts w:ascii="Meiryo UI" w:eastAsia="Meiryo UI" w:hAnsi="Meiryo UI" w:cs="Times New Roman"/>
               </w:rPr>
               <w:t>clientData</w:t>
             </w:r>
-            <w:proofErr w:type="spellEnd"/>
           </w:p>
         </w:tc>
         <w:tc>
@@ -26804,14 +26121,12 @@
                 <w:rFonts w:ascii="Meiryo UI" w:eastAsia="Meiryo UI" w:hAnsi="Meiryo UI" w:cs="Times New Roman"/>
               </w:rPr>
             </w:pPr>
-            <w:proofErr w:type="spellStart"/>
             <w:r>
               <w:rPr>
                 <w:rFonts w:ascii="Meiryo UI" w:eastAsia="Meiryo UI" w:hAnsi="Meiryo UI" w:cs="Times New Roman"/>
               </w:rPr>
               <w:t>len</w:t>
             </w:r>
-            <w:proofErr w:type="spellEnd"/>
           </w:p>
         </w:tc>
         <w:tc>
@@ -27130,19 +26445,11 @@
               </w:rPr>
               <w:t>ステータススキーマ（</w:t>
             </w:r>
-            <w:proofErr w:type="spellStart"/>
-            <w:r>
-              <w:rPr>
-                <w:rFonts w:ascii="Meiryo UI" w:eastAsia="Meiryo UI" w:hAnsi="Meiryo UI" w:cs="Times New Roman"/>
-              </w:rPr>
-              <w:t>valid|expired</w:t>
-            </w:r>
-            <w:proofErr w:type="spellEnd"/>
-            <w:r>
-              <w:rPr>
-                <w:rFonts w:ascii="Meiryo UI" w:eastAsia="Meiryo UI" w:hAnsi="Meiryo UI" w:cs="Times New Roman"/>
-              </w:rPr>
-              <w:t>/revoked/suspended</w:t>
+            <w:r>
+              <w:rPr>
+                <w:rFonts w:ascii="Meiryo UI" w:eastAsia="Meiryo UI" w:hAnsi="Meiryo UI" w:cs="Times New Roman"/>
+              </w:rPr>
+              <w:t>valid|expired/revoked/suspended</w:t>
             </w:r>
             <w:r>
               <w:rPr>
@@ -27284,14 +26591,12 @@
                 <w:rFonts w:ascii="Meiryo UI" w:eastAsia="Meiryo UI" w:hAnsi="Meiryo UI" w:cs="Times New Roman"/>
               </w:rPr>
             </w:pPr>
-            <w:proofErr w:type="spellStart"/>
             <w:r>
               <w:rPr>
                 <w:rFonts w:ascii="Meiryo UI" w:eastAsia="Meiryo UI" w:hAnsi="Meiryo UI" w:cs="Times New Roman"/>
               </w:rPr>
               <w:t>issuerDN</w:t>
             </w:r>
-            <w:proofErr w:type="spellEnd"/>
           </w:p>
         </w:tc>
         <w:tc>
@@ -27380,14 +26685,12 @@
                 <w:rFonts w:ascii="Meiryo UI" w:eastAsia="Meiryo UI" w:hAnsi="Meiryo UI" w:cs="Times New Roman"/>
               </w:rPr>
             </w:pPr>
-            <w:proofErr w:type="spellStart"/>
             <w:r>
               <w:rPr>
                 <w:rFonts w:ascii="Meiryo UI" w:eastAsia="Meiryo UI" w:hAnsi="Meiryo UI" w:cs="Times New Roman"/>
               </w:rPr>
               <w:t>serialNumber</w:t>
             </w:r>
-            <w:proofErr w:type="spellEnd"/>
           </w:p>
         </w:tc>
         <w:tc>
@@ -27482,14 +26785,12 @@
                 <w:rFonts w:ascii="Meiryo UI" w:eastAsia="Meiryo UI" w:hAnsi="Meiryo UI" w:cs="Times New Roman"/>
               </w:rPr>
             </w:pPr>
-            <w:proofErr w:type="spellStart"/>
             <w:r>
               <w:rPr>
                 <w:rFonts w:ascii="Meiryo UI" w:eastAsia="Meiryo UI" w:hAnsi="Meiryo UI" w:cs="Times New Roman"/>
               </w:rPr>
               <w:t>subjectDN</w:t>
             </w:r>
-            <w:proofErr w:type="spellEnd"/>
           </w:p>
         </w:tc>
         <w:tc>
@@ -27578,14 +26879,12 @@
                 <w:rFonts w:ascii="Meiryo UI" w:eastAsia="Meiryo UI" w:hAnsi="Meiryo UI" w:cs="Times New Roman"/>
               </w:rPr>
             </w:pPr>
-            <w:proofErr w:type="spellStart"/>
             <w:r>
               <w:rPr>
                 <w:rFonts w:ascii="Meiryo UI" w:eastAsia="Meiryo UI" w:hAnsi="Meiryo UI" w:cs="Times New Roman"/>
               </w:rPr>
               <w:t>validFrom</w:t>
             </w:r>
-            <w:proofErr w:type="spellEnd"/>
           </w:p>
         </w:tc>
         <w:tc>
@@ -27674,14 +26973,12 @@
                 <w:rFonts w:ascii="Meiryo UI" w:eastAsia="Meiryo UI" w:hAnsi="Meiryo UI" w:cs="Times New Roman"/>
               </w:rPr>
             </w:pPr>
-            <w:proofErr w:type="spellStart"/>
             <w:r>
               <w:rPr>
                 <w:rFonts w:ascii="Meiryo UI" w:eastAsia="Meiryo UI" w:hAnsi="Meiryo UI" w:cs="Times New Roman"/>
               </w:rPr>
               <w:t>validTo</w:t>
             </w:r>
-            <w:proofErr w:type="spellEnd"/>
           </w:p>
         </w:tc>
         <w:tc>
@@ -27770,14 +27067,12 @@
                 <w:rFonts w:ascii="Meiryo UI" w:eastAsia="Meiryo UI" w:hAnsi="Meiryo UI" w:cs="Times New Roman"/>
               </w:rPr>
             </w:pPr>
-            <w:proofErr w:type="spellStart"/>
             <w:r>
               <w:rPr>
                 <w:rFonts w:ascii="Meiryo UI" w:eastAsia="Meiryo UI" w:hAnsi="Meiryo UI" w:cs="Times New Roman"/>
               </w:rPr>
               <w:t>authMode</w:t>
             </w:r>
-            <w:proofErr w:type="spellEnd"/>
           </w:p>
         </w:tc>
         <w:tc>
@@ -27978,14 +27273,12 @@
                 <w:rFonts w:ascii="Meiryo UI" w:eastAsia="Meiryo UI" w:hAnsi="Meiryo UI" w:cs="Times New Roman"/>
               </w:rPr>
             </w:pPr>
-            <w:proofErr w:type="spellStart"/>
             <w:r>
               <w:rPr>
                 <w:rFonts w:ascii="Meiryo UI" w:eastAsia="Meiryo UI" w:hAnsi="Meiryo UI" w:cs="Times New Roman"/>
               </w:rPr>
               <w:t>multisign</w:t>
             </w:r>
-            <w:proofErr w:type="spellEnd"/>
           </w:p>
         </w:tc>
         <w:tc>
@@ -28379,35 +27672,7 @@
         <w:rPr>
           <w:rFonts w:ascii="Meiryo UI" w:eastAsia="Meiryo UI" w:hAnsi="Meiryo UI" w:cs="Times New Roman"/>
         </w:rPr>
-        <w:t xml:space="preserve">  /</w:t>
-      </w:r>
-      <w:proofErr w:type="spellStart"/>
-      <w:r>
-        <w:rPr>
-          <w:rFonts w:ascii="Meiryo UI" w:eastAsia="Meiryo UI" w:hAnsi="Meiryo UI" w:cs="Times New Roman"/>
-        </w:rPr>
-        <w:t>jcsc</w:t>
-      </w:r>
-      <w:proofErr w:type="spellEnd"/>
-      <w:r>
-        <w:rPr>
-          <w:rFonts w:ascii="Meiryo UI" w:eastAsia="Meiryo UI" w:hAnsi="Meiryo UI" w:cs="Times New Roman"/>
-        </w:rPr>
-        <w:t>/v1/csc-</w:t>
-      </w:r>
-      <w:proofErr w:type="spellStart"/>
-      <w:r>
-        <w:rPr>
-          <w:rFonts w:ascii="Meiryo UI" w:eastAsia="Meiryo UI" w:hAnsi="Meiryo UI" w:cs="Times New Roman"/>
-        </w:rPr>
-        <w:t>api</w:t>
-      </w:r>
-      <w:proofErr w:type="spellEnd"/>
-      <w:r>
-        <w:rPr>
-          <w:rFonts w:ascii="Meiryo UI" w:eastAsia="Meiryo UI" w:hAnsi="Meiryo UI" w:cs="Times New Roman"/>
-        </w:rPr>
-        <w:t>/v1/credentials/authorize</w:t>
+        <w:t xml:space="preserve">  /jcsc/v1/csc-api/v1/credentials/authorize</w:t>
       </w:r>
     </w:p>
     <w:p>
@@ -28622,14 +27887,12 @@
                 <w:rFonts w:ascii="Meiryo UI" w:eastAsia="Meiryo UI" w:hAnsi="Meiryo UI" w:cs="Times New Roman"/>
               </w:rPr>
             </w:pPr>
-            <w:proofErr w:type="spellStart"/>
             <w:r>
               <w:rPr>
                 <w:rFonts w:ascii="Meiryo UI" w:eastAsia="Meiryo UI" w:hAnsi="Meiryo UI" w:cs="Times New Roman"/>
               </w:rPr>
               <w:t>credentialID</w:t>
             </w:r>
-            <w:proofErr w:type="spellEnd"/>
           </w:p>
         </w:tc>
         <w:tc>
@@ -28712,14 +27975,12 @@
                 <w:rFonts w:ascii="Meiryo UI" w:eastAsia="Meiryo UI" w:hAnsi="Meiryo UI" w:cs="Times New Roman"/>
               </w:rPr>
             </w:pPr>
-            <w:proofErr w:type="spellStart"/>
             <w:r>
               <w:rPr>
                 <w:rFonts w:ascii="Meiryo UI" w:eastAsia="Meiryo UI" w:hAnsi="Meiryo UI" w:cs="Times New Roman"/>
               </w:rPr>
               <w:t>numSignatures</w:t>
             </w:r>
-            <w:proofErr w:type="spellEnd"/>
           </w:p>
         </w:tc>
         <w:tc>
@@ -29154,14 +28415,12 @@
                 <w:rFonts w:ascii="Meiryo UI" w:eastAsia="Meiryo UI" w:hAnsi="Meiryo UI" w:cs="Times New Roman"/>
               </w:rPr>
             </w:pPr>
-            <w:proofErr w:type="spellStart"/>
             <w:r>
               <w:rPr>
                 <w:rFonts w:ascii="Meiryo UI" w:eastAsia="Meiryo UI" w:hAnsi="Meiryo UI" w:cs="Times New Roman"/>
               </w:rPr>
               <w:t>clientData</w:t>
             </w:r>
-            <w:proofErr w:type="spellEnd"/>
           </w:p>
         </w:tc>
         <w:tc>
@@ -29433,16 +28692,8 @@
               <w:rPr>
                 <w:rFonts w:ascii="Meiryo UI" w:eastAsia="Meiryo UI" w:hAnsi="Meiryo UI" w:cs="Times New Roman"/>
               </w:rPr>
-              <w:t>signatures/</w:t>
-            </w:r>
-            <w:proofErr w:type="spellStart"/>
-            <w:r>
-              <w:rPr>
-                <w:rFonts w:ascii="Meiryo UI" w:eastAsia="Meiryo UI" w:hAnsi="Meiryo UI" w:cs="Times New Roman"/>
-              </w:rPr>
-              <w:t>signHash</w:t>
-            </w:r>
-            <w:proofErr w:type="spellEnd"/>
+              <w:t>signatures/signHash</w:t>
+            </w:r>
             <w:r>
               <w:rPr>
                 <w:rFonts w:ascii="Meiryo UI" w:eastAsia="Meiryo UI" w:hAnsi="Meiryo UI" w:cs="Times New Roman" w:hint="eastAsia"/>
@@ -29465,14 +28716,12 @@
                 <w:rFonts w:ascii="Meiryo UI" w:eastAsia="Meiryo UI" w:hAnsi="Meiryo UI" w:cs="Times New Roman"/>
               </w:rPr>
             </w:pPr>
-            <w:proofErr w:type="spellStart"/>
             <w:r>
               <w:rPr>
                 <w:rFonts w:ascii="Meiryo UI" w:eastAsia="Meiryo UI" w:hAnsi="Meiryo UI" w:cs="Times New Roman"/>
               </w:rPr>
               <w:t>expiresIn</w:t>
             </w:r>
-            <w:proofErr w:type="spellEnd"/>
           </w:p>
         </w:tc>
         <w:tc>
@@ -29588,14 +28837,9 @@
         <w:t xml:space="preserve"> </w:t>
       </w:r>
       <w:r>
-        <w:t>credentials/</w:t>
-      </w:r>
-      <w:proofErr w:type="spellStart"/>
-      <w:r>
-        <w:t>extendTransaction</w:t>
+        <w:t>credentials/extendTransaction</w:t>
       </w:r>
       <w:bookmarkEnd w:id="92"/>
-      <w:proofErr w:type="spellEnd"/>
     </w:p>
     <w:p>
       <w:pPr>
@@ -29772,44 +29016,8 @@
         <w:rPr>
           <w:rFonts w:ascii="Meiryo UI" w:eastAsia="Meiryo UI" w:hAnsi="Meiryo UI" w:cs="Times New Roman"/>
         </w:rPr>
-        <w:t xml:space="preserve">  /</w:t>
-      </w:r>
-      <w:proofErr w:type="spellStart"/>
-      <w:r>
-        <w:rPr>
-          <w:rFonts w:ascii="Meiryo UI" w:eastAsia="Meiryo UI" w:hAnsi="Meiryo UI" w:cs="Times New Roman"/>
-        </w:rPr>
-        <w:t>jcsc</w:t>
-      </w:r>
-      <w:proofErr w:type="spellEnd"/>
-      <w:r>
-        <w:rPr>
-          <w:rFonts w:ascii="Meiryo UI" w:eastAsia="Meiryo UI" w:hAnsi="Meiryo UI" w:cs="Times New Roman"/>
-        </w:rPr>
-        <w:t>/v1/csc-</w:t>
-      </w:r>
-      <w:proofErr w:type="spellStart"/>
-      <w:r>
-        <w:rPr>
-          <w:rFonts w:ascii="Meiryo UI" w:eastAsia="Meiryo UI" w:hAnsi="Meiryo UI" w:cs="Times New Roman"/>
-        </w:rPr>
-        <w:t>api</w:t>
-      </w:r>
-      <w:proofErr w:type="spellEnd"/>
-      <w:r>
-        <w:rPr>
-          <w:rFonts w:ascii="Meiryo UI" w:eastAsia="Meiryo UI" w:hAnsi="Meiryo UI" w:cs="Times New Roman"/>
-        </w:rPr>
-        <w:t>/v1/credentials/</w:t>
-      </w:r>
-      <w:proofErr w:type="spellStart"/>
-      <w:r>
-        <w:rPr>
-          <w:rFonts w:ascii="Meiryo UI" w:eastAsia="Meiryo UI" w:hAnsi="Meiryo UI" w:cs="Times New Roman"/>
-        </w:rPr>
-        <w:t>extendTransaction</w:t>
-      </w:r>
-      <w:proofErr w:type="spellEnd"/>
+        <w:t xml:space="preserve">  /jcsc/v1/csc-api/v1/credentials/extendTransaction</w:t>
+      </w:r>
     </w:p>
     <w:p>
       <w:pPr>
@@ -30023,14 +29231,12 @@
                 <w:rFonts w:ascii="Meiryo UI" w:eastAsia="Meiryo UI" w:hAnsi="Meiryo UI" w:cs="Times New Roman"/>
               </w:rPr>
             </w:pPr>
-            <w:proofErr w:type="spellStart"/>
             <w:r>
               <w:rPr>
                 <w:rFonts w:ascii="Meiryo UI" w:eastAsia="Meiryo UI" w:hAnsi="Meiryo UI" w:cs="Times New Roman"/>
               </w:rPr>
               <w:t>credentialID</w:t>
             </w:r>
-            <w:proofErr w:type="spellEnd"/>
           </w:p>
         </w:tc>
         <w:tc>
@@ -30271,16 +29477,8 @@
               <w:rPr>
                 <w:rFonts w:ascii="Meiryo UI" w:eastAsia="Meiryo UI" w:hAnsi="Meiryo UI" w:cs="Times New Roman"/>
               </w:rPr>
-              <w:t>signatures/</w:t>
-            </w:r>
-            <w:proofErr w:type="spellStart"/>
-            <w:r>
-              <w:rPr>
-                <w:rFonts w:ascii="Meiryo UI" w:eastAsia="Meiryo UI" w:hAnsi="Meiryo UI" w:cs="Times New Roman"/>
-              </w:rPr>
-              <w:t>signHash</w:t>
-            </w:r>
-            <w:proofErr w:type="spellEnd"/>
+              <w:t>signatures/signHash</w:t>
+            </w:r>
             <w:r>
               <w:rPr>
                 <w:rFonts w:ascii="Meiryo UI" w:eastAsia="Meiryo UI" w:hAnsi="Meiryo UI" w:cs="Times New Roman" w:hint="eastAsia"/>
@@ -30303,14 +29501,12 @@
                 <w:rFonts w:ascii="Meiryo UI" w:eastAsia="Meiryo UI" w:hAnsi="Meiryo UI" w:cs="Times New Roman"/>
               </w:rPr>
             </w:pPr>
-            <w:proofErr w:type="spellStart"/>
             <w:r>
               <w:rPr>
                 <w:rFonts w:ascii="Meiryo UI" w:eastAsia="Meiryo UI" w:hAnsi="Meiryo UI" w:cs="Times New Roman"/>
               </w:rPr>
               <w:t>clientData</w:t>
             </w:r>
-            <w:proofErr w:type="spellEnd"/>
           </w:p>
         </w:tc>
         <w:tc>
@@ -30582,16 +29778,8 @@
               <w:rPr>
                 <w:rFonts w:ascii="Meiryo UI" w:eastAsia="Meiryo UI" w:hAnsi="Meiryo UI" w:cs="Times New Roman"/>
               </w:rPr>
-              <w:t>signatures/</w:t>
-            </w:r>
-            <w:proofErr w:type="spellStart"/>
-            <w:r>
-              <w:rPr>
-                <w:rFonts w:ascii="Meiryo UI" w:eastAsia="Meiryo UI" w:hAnsi="Meiryo UI" w:cs="Times New Roman"/>
-              </w:rPr>
-              <w:t>signHash</w:t>
-            </w:r>
-            <w:proofErr w:type="spellEnd"/>
+              <w:t>signatures/signHash</w:t>
+            </w:r>
             <w:r>
               <w:rPr>
                 <w:rFonts w:ascii="Meiryo UI" w:eastAsia="Meiryo UI" w:hAnsi="Meiryo UI" w:cs="Times New Roman" w:hint="eastAsia"/>
@@ -30614,14 +29802,12 @@
                 <w:rFonts w:ascii="Meiryo UI" w:eastAsia="Meiryo UI" w:hAnsi="Meiryo UI" w:cs="Times New Roman"/>
               </w:rPr>
             </w:pPr>
-            <w:proofErr w:type="spellStart"/>
             <w:r>
               <w:rPr>
                 <w:rFonts w:ascii="Meiryo UI" w:eastAsia="Meiryo UI" w:hAnsi="Meiryo UI" w:cs="Times New Roman"/>
               </w:rPr>
               <w:t>expiresIn</w:t>
             </w:r>
-            <w:proofErr w:type="spellEnd"/>
           </w:p>
         </w:tc>
         <w:tc>
@@ -30745,14 +29931,9 @@
         <w:t xml:space="preserve">.10 </w:t>
       </w:r>
       <w:r>
-        <w:t>credentials/</w:t>
-      </w:r>
-      <w:proofErr w:type="spellStart"/>
-      <w:r>
-        <w:t>sendOTP</w:t>
+        <w:t>credentials/sendOTP</w:t>
       </w:r>
       <w:bookmarkEnd w:id="93"/>
-      <w:proofErr w:type="spellEnd"/>
     </w:p>
     <w:p>
       <w:pPr>
@@ -30953,44 +30134,14 @@
         <w:rPr>
           <w:rFonts w:ascii="Meiryo UI" w:eastAsia="Meiryo UI" w:hAnsi="Meiryo UI" w:cs="Times New Roman"/>
         </w:rPr>
-        <w:t xml:space="preserve">  /</w:t>
-      </w:r>
-      <w:proofErr w:type="spellStart"/>
+        <w:t xml:space="preserve">  /jcsc/v1/csc-api/v1/credentials/</w:t>
+      </w:r>
       <w:r>
         <w:rPr>
           <w:rFonts w:ascii="Meiryo UI" w:eastAsia="Meiryo UI" w:hAnsi="Meiryo UI" w:cs="Times New Roman"/>
         </w:rPr>
-        <w:t>jcsc</w:t>
-      </w:r>
-      <w:proofErr w:type="spellEnd"/>
-      <w:r>
-        <w:rPr>
-          <w:rFonts w:ascii="Meiryo UI" w:eastAsia="Meiryo UI" w:hAnsi="Meiryo UI" w:cs="Times New Roman"/>
-        </w:rPr>
-        <w:t>/v1/csc-</w:t>
-      </w:r>
-      <w:proofErr w:type="spellStart"/>
-      <w:r>
-        <w:rPr>
-          <w:rFonts w:ascii="Meiryo UI" w:eastAsia="Meiryo UI" w:hAnsi="Meiryo UI" w:cs="Times New Roman"/>
-        </w:rPr>
-        <w:t>api</w:t>
-      </w:r>
-      <w:proofErr w:type="spellEnd"/>
-      <w:r>
-        <w:rPr>
-          <w:rFonts w:ascii="Meiryo UI" w:eastAsia="Meiryo UI" w:hAnsi="Meiryo UI" w:cs="Times New Roman"/>
-        </w:rPr>
-        <w:t>/v1/credentials/</w:t>
-      </w:r>
-      <w:proofErr w:type="spellStart"/>
-      <w:r>
-        <w:rPr>
-          <w:rFonts w:ascii="Meiryo UI" w:eastAsia="Meiryo UI" w:hAnsi="Meiryo UI" w:cs="Times New Roman"/>
-        </w:rPr>
         <w:t>sendOTP</w:t>
       </w:r>
-      <w:proofErr w:type="spellEnd"/>
     </w:p>
     <w:p>
       <w:pPr>
@@ -31198,14 +30349,12 @@
                 <w:rFonts w:ascii="Meiryo UI" w:eastAsia="Meiryo UI" w:hAnsi="Meiryo UI" w:cs="Times New Roman"/>
               </w:rPr>
             </w:pPr>
-            <w:proofErr w:type="spellStart"/>
             <w:r>
               <w:rPr>
                 <w:rFonts w:ascii="Meiryo UI" w:eastAsia="Meiryo UI" w:hAnsi="Meiryo UI" w:cs="Times New Roman"/>
               </w:rPr>
               <w:t>credentialID</w:t>
             </w:r>
-            <w:proofErr w:type="spellEnd"/>
           </w:p>
         </w:tc>
         <w:tc>
@@ -31288,14 +30437,12 @@
                 <w:rFonts w:ascii="Meiryo UI" w:eastAsia="Meiryo UI" w:hAnsi="Meiryo UI" w:cs="Times New Roman"/>
               </w:rPr>
             </w:pPr>
-            <w:proofErr w:type="spellStart"/>
             <w:r>
               <w:rPr>
                 <w:rFonts w:ascii="Meiryo UI" w:eastAsia="Meiryo UI" w:hAnsi="Meiryo UI" w:cs="Times New Roman"/>
               </w:rPr>
               <w:t>clientData</w:t>
             </w:r>
-            <w:proofErr w:type="spellEnd"/>
           </w:p>
         </w:tc>
         <w:tc>
@@ -31641,35 +30788,7 @@
         <w:rPr>
           <w:rFonts w:ascii="Meiryo UI" w:eastAsia="Meiryo UI" w:hAnsi="Meiryo UI" w:cs="Times New Roman"/>
         </w:rPr>
-        <w:t xml:space="preserve">  /</w:t>
-      </w:r>
-      <w:proofErr w:type="spellStart"/>
-      <w:r>
-        <w:rPr>
-          <w:rFonts w:ascii="Meiryo UI" w:eastAsia="Meiryo UI" w:hAnsi="Meiryo UI" w:cs="Times New Roman"/>
-        </w:rPr>
-        <w:t>jcsc</w:t>
-      </w:r>
-      <w:proofErr w:type="spellEnd"/>
-      <w:r>
-        <w:rPr>
-          <w:rFonts w:ascii="Meiryo UI" w:eastAsia="Meiryo UI" w:hAnsi="Meiryo UI" w:cs="Times New Roman"/>
-        </w:rPr>
-        <w:t>/v1/csc-</w:t>
-      </w:r>
-      <w:proofErr w:type="spellStart"/>
-      <w:r>
-        <w:rPr>
-          <w:rFonts w:ascii="Meiryo UI" w:eastAsia="Meiryo UI" w:hAnsi="Meiryo UI" w:cs="Times New Roman"/>
-        </w:rPr>
-        <w:t>api</w:t>
-      </w:r>
-      <w:proofErr w:type="spellEnd"/>
-      <w:r>
-        <w:rPr>
-          <w:rFonts w:ascii="Meiryo UI" w:eastAsia="Meiryo UI" w:hAnsi="Meiryo UI" w:cs="Times New Roman"/>
-        </w:rPr>
-        <w:t>/v1/timestamps/list</w:t>
+        <w:t xml:space="preserve">  /jcsc/v1/csc-api/v1/timestamps/list</w:t>
       </w:r>
     </w:p>
     <w:p>
@@ -31884,14 +31003,12 @@
                 <w:rFonts w:ascii="Meiryo UI" w:eastAsia="Meiryo UI" w:hAnsi="Meiryo UI" w:cs="Times New Roman"/>
               </w:rPr>
             </w:pPr>
-            <w:proofErr w:type="spellStart"/>
             <w:r>
               <w:rPr>
                 <w:rFonts w:ascii="Meiryo UI" w:eastAsia="Meiryo UI" w:hAnsi="Meiryo UI" w:cs="Times New Roman"/>
               </w:rPr>
               <w:t>maxResults</w:t>
             </w:r>
-            <w:proofErr w:type="spellEnd"/>
           </w:p>
         </w:tc>
         <w:tc>
@@ -31968,14 +31085,12 @@
                 <w:rFonts w:ascii="Meiryo UI" w:eastAsia="Meiryo UI" w:hAnsi="Meiryo UI" w:cs="Times New Roman"/>
               </w:rPr>
             </w:pPr>
-            <w:proofErr w:type="spellStart"/>
             <w:r>
               <w:rPr>
                 <w:rFonts w:ascii="Meiryo UI" w:eastAsia="Meiryo UI" w:hAnsi="Meiryo UI" w:cs="Times New Roman"/>
               </w:rPr>
               <w:t>pageToken</w:t>
             </w:r>
-            <w:proofErr w:type="spellEnd"/>
           </w:p>
         </w:tc>
         <w:tc>
@@ -32052,14 +31167,12 @@
                 <w:rFonts w:ascii="Meiryo UI" w:eastAsia="Meiryo UI" w:hAnsi="Meiryo UI" w:cs="Times New Roman"/>
               </w:rPr>
             </w:pPr>
-            <w:proofErr w:type="spellStart"/>
             <w:r>
               <w:rPr>
                 <w:rFonts w:ascii="Meiryo UI" w:eastAsia="Meiryo UI" w:hAnsi="Meiryo UI" w:cs="Times New Roman"/>
               </w:rPr>
               <w:t>clientData</w:t>
             </w:r>
-            <w:proofErr w:type="spellEnd"/>
           </w:p>
         </w:tc>
         <w:tc>
@@ -32267,14 +31380,12 @@
                 <w:rFonts w:ascii="Meiryo UI" w:eastAsia="Meiryo UI" w:hAnsi="Meiryo UI" w:cs="Times New Roman"/>
               </w:rPr>
             </w:pPr>
-            <w:proofErr w:type="spellStart"/>
             <w:r>
               <w:rPr>
                 <w:rFonts w:ascii="Meiryo UI" w:eastAsia="Meiryo UI" w:hAnsi="Meiryo UI" w:cs="Times New Roman"/>
               </w:rPr>
               <w:t>timestampIDs</w:t>
             </w:r>
-            <w:proofErr w:type="spellEnd"/>
           </w:p>
         </w:tc>
         <w:tc>
@@ -32363,14 +31474,12 @@
                 <w:rFonts w:ascii="Meiryo UI" w:eastAsia="Meiryo UI" w:hAnsi="Meiryo UI" w:cs="Times New Roman"/>
               </w:rPr>
             </w:pPr>
-            <w:proofErr w:type="spellStart"/>
             <w:r>
               <w:rPr>
                 <w:rFonts w:ascii="Meiryo UI" w:eastAsia="Meiryo UI" w:hAnsi="Meiryo UI" w:cs="Times New Roman"/>
               </w:rPr>
               <w:t>defTimestampID</w:t>
             </w:r>
-            <w:proofErr w:type="spellEnd"/>
           </w:p>
         </w:tc>
         <w:tc>
@@ -32425,14 +31534,12 @@
                 <w:rFonts w:ascii="Meiryo UI" w:eastAsia="Meiryo UI" w:hAnsi="Meiryo UI" w:cs="Times New Roman"/>
               </w:rPr>
             </w:pPr>
-            <w:proofErr w:type="spellStart"/>
             <w:r>
               <w:rPr>
                 <w:rFonts w:ascii="Meiryo UI" w:eastAsia="Meiryo UI" w:hAnsi="Meiryo UI" w:cs="Times New Roman"/>
               </w:rPr>
               <w:t>timestampIDs</w:t>
             </w:r>
-            <w:proofErr w:type="spellEnd"/>
             <w:r>
               <w:rPr>
                 <w:rFonts w:ascii="Meiryo UI" w:eastAsia="Meiryo UI" w:hAnsi="Meiryo UI" w:cs="Times New Roman" w:hint="eastAsia"/>
@@ -32461,14 +31568,12 @@
                 <w:rFonts w:ascii="Meiryo UI" w:eastAsia="Meiryo UI" w:hAnsi="Meiryo UI" w:cs="Times New Roman"/>
               </w:rPr>
             </w:pPr>
-            <w:proofErr w:type="spellStart"/>
             <w:r>
               <w:rPr>
                 <w:rFonts w:ascii="Meiryo UI" w:eastAsia="Meiryo UI" w:hAnsi="Meiryo UI" w:cs="Times New Roman"/>
               </w:rPr>
               <w:t>nextPageToken</w:t>
             </w:r>
-            <w:proofErr w:type="spellEnd"/>
           </w:p>
         </w:tc>
         <w:tc>
@@ -32745,35 +31850,7 @@
         <w:rPr>
           <w:rFonts w:ascii="Meiryo UI" w:eastAsia="Meiryo UI" w:hAnsi="Meiryo UI" w:cs="Times New Roman"/>
         </w:rPr>
-        <w:t xml:space="preserve">  /</w:t>
-      </w:r>
-      <w:proofErr w:type="spellStart"/>
-      <w:r>
-        <w:rPr>
-          <w:rFonts w:ascii="Meiryo UI" w:eastAsia="Meiryo UI" w:hAnsi="Meiryo UI" w:cs="Times New Roman"/>
-        </w:rPr>
-        <w:t>jcsc</w:t>
-      </w:r>
-      <w:proofErr w:type="spellEnd"/>
-      <w:r>
-        <w:rPr>
-          <w:rFonts w:ascii="Meiryo UI" w:eastAsia="Meiryo UI" w:hAnsi="Meiryo UI" w:cs="Times New Roman"/>
-        </w:rPr>
-        <w:t>/v1/csc-</w:t>
-      </w:r>
-      <w:proofErr w:type="spellStart"/>
-      <w:r>
-        <w:rPr>
-          <w:rFonts w:ascii="Meiryo UI" w:eastAsia="Meiryo UI" w:hAnsi="Meiryo UI" w:cs="Times New Roman"/>
-        </w:rPr>
-        <w:t>api</w:t>
-      </w:r>
-      <w:proofErr w:type="spellEnd"/>
-      <w:r>
-        <w:rPr>
-          <w:rFonts w:ascii="Meiryo UI" w:eastAsia="Meiryo UI" w:hAnsi="Meiryo UI" w:cs="Times New Roman"/>
-        </w:rPr>
-        <w:t>/v1/timestamps/info</w:t>
+        <w:t xml:space="preserve">  /jcsc/v1/csc-api/v1/timestamps/info</w:t>
       </w:r>
     </w:p>
     <w:p>
@@ -32991,14 +32068,12 @@
                 <w:rFonts w:ascii="Meiryo UI" w:eastAsia="Meiryo UI" w:hAnsi="Meiryo UI" w:cs="Times New Roman"/>
               </w:rPr>
             </w:pPr>
-            <w:proofErr w:type="spellStart"/>
             <w:r>
               <w:rPr>
                 <w:rFonts w:ascii="Meiryo UI" w:eastAsia="Meiryo UI" w:hAnsi="Meiryo UI" w:cs="Times New Roman"/>
               </w:rPr>
               <w:t>timestampID</w:t>
             </w:r>
-            <w:proofErr w:type="spellEnd"/>
             <w:r>
               <w:rPr>
                 <w:rFonts w:ascii="Meiryo UI" w:eastAsia="Meiryo UI" w:hAnsi="Meiryo UI" w:cs="Times New Roman"/>
@@ -33087,14 +32162,12 @@
                 <w:rFonts w:ascii="Meiryo UI" w:eastAsia="Meiryo UI" w:hAnsi="Meiryo UI" w:cs="Times New Roman"/>
               </w:rPr>
             </w:pPr>
-            <w:proofErr w:type="spellStart"/>
             <w:r>
               <w:rPr>
                 <w:rFonts w:ascii="Meiryo UI" w:eastAsia="Meiryo UI" w:hAnsi="Meiryo UI" w:cs="Times New Roman"/>
               </w:rPr>
               <w:t>clientData</w:t>
             </w:r>
-            <w:proofErr w:type="spellEnd"/>
           </w:p>
         </w:tc>
         <w:tc>
@@ -33478,14 +32551,12 @@
                 <w:rFonts w:ascii="Meiryo UI" w:eastAsia="Meiryo UI" w:hAnsi="Meiryo UI" w:cs="Times New Roman"/>
               </w:rPr>
             </w:pPr>
-            <w:proofErr w:type="spellStart"/>
             <w:r>
               <w:rPr>
                 <w:rFonts w:ascii="Meiryo UI" w:eastAsia="Meiryo UI" w:hAnsi="Meiryo UI" w:cs="Times New Roman"/>
               </w:rPr>
               <w:t>hashAlgos</w:t>
             </w:r>
-            <w:proofErr w:type="spellEnd"/>
           </w:p>
         </w:tc>
         <w:tc>
@@ -33540,14 +32611,12 @@
                 <w:rFonts w:ascii="Meiryo UI" w:eastAsia="Meiryo UI" w:hAnsi="Meiryo UI" w:cs="Times New Roman"/>
               </w:rPr>
             </w:pPr>
-            <w:proofErr w:type="spellStart"/>
             <w:r>
               <w:rPr>
                 <w:rFonts w:ascii="Meiryo UI" w:eastAsia="Meiryo UI" w:hAnsi="Meiryo UI" w:cs="Times New Roman"/>
               </w:rPr>
               <w:t>messegeInprint</w:t>
             </w:r>
-            <w:proofErr w:type="spellEnd"/>
             <w:r>
               <w:rPr>
                 <w:rFonts w:ascii="Meiryo UI" w:eastAsia="Meiryo UI" w:hAnsi="Meiryo UI" w:cs="Times New Roman" w:hint="eastAsia"/>
@@ -33797,14 +32866,9 @@
         <w:t>13</w:t>
       </w:r>
       <w:r>
-        <w:t xml:space="preserve"> signatures/</w:t>
-      </w:r>
-      <w:proofErr w:type="spellStart"/>
-      <w:r>
-        <w:t>signHash</w:t>
+        <w:t xml:space="preserve"> signatures/signHash</w:t>
       </w:r>
       <w:bookmarkEnd w:id="96"/>
-      <w:proofErr w:type="spellEnd"/>
     </w:p>
     <w:p>
       <w:pPr>
@@ -33977,44 +33041,8 @@
         <w:rPr>
           <w:rFonts w:ascii="Meiryo UI" w:eastAsia="Meiryo UI" w:hAnsi="Meiryo UI" w:cs="Times New Roman"/>
         </w:rPr>
-        <w:t xml:space="preserve">  /</w:t>
-      </w:r>
-      <w:proofErr w:type="spellStart"/>
-      <w:r>
-        <w:rPr>
-          <w:rFonts w:ascii="Meiryo UI" w:eastAsia="Meiryo UI" w:hAnsi="Meiryo UI" w:cs="Times New Roman"/>
-        </w:rPr>
-        <w:t>jcsc</w:t>
-      </w:r>
-      <w:proofErr w:type="spellEnd"/>
-      <w:r>
-        <w:rPr>
-          <w:rFonts w:ascii="Meiryo UI" w:eastAsia="Meiryo UI" w:hAnsi="Meiryo UI" w:cs="Times New Roman"/>
-        </w:rPr>
-        <w:t>/v1/csc-</w:t>
-      </w:r>
-      <w:proofErr w:type="spellStart"/>
-      <w:r>
-        <w:rPr>
-          <w:rFonts w:ascii="Meiryo UI" w:eastAsia="Meiryo UI" w:hAnsi="Meiryo UI" w:cs="Times New Roman"/>
-        </w:rPr>
-        <w:t>api</w:t>
-      </w:r>
-      <w:proofErr w:type="spellEnd"/>
-      <w:r>
-        <w:rPr>
-          <w:rFonts w:ascii="Meiryo UI" w:eastAsia="Meiryo UI" w:hAnsi="Meiryo UI" w:cs="Times New Roman"/>
-        </w:rPr>
-        <w:t>/v1/signatures/</w:t>
-      </w:r>
-      <w:proofErr w:type="spellStart"/>
-      <w:r>
-        <w:rPr>
-          <w:rFonts w:ascii="Meiryo UI" w:eastAsia="Meiryo UI" w:hAnsi="Meiryo UI" w:cs="Times New Roman"/>
-        </w:rPr>
-        <w:t>signHash</w:t>
-      </w:r>
-      <w:proofErr w:type="spellEnd"/>
+        <w:t xml:space="preserve">  /jcsc/v1/csc-api/v1/signatures/signHash</w:t>
+      </w:r>
     </w:p>
     <w:p>
       <w:pPr>
@@ -34228,14 +33256,12 @@
                 <w:rFonts w:ascii="Meiryo UI" w:eastAsia="Meiryo UI" w:hAnsi="Meiryo UI" w:cs="Times New Roman"/>
               </w:rPr>
             </w:pPr>
-            <w:proofErr w:type="spellStart"/>
             <w:r>
               <w:rPr>
                 <w:rFonts w:ascii="Meiryo UI" w:eastAsia="Meiryo UI" w:hAnsi="Meiryo UI" w:cs="Times New Roman"/>
               </w:rPr>
               <w:t>credentialID</w:t>
             </w:r>
-            <w:proofErr w:type="spellEnd"/>
           </w:p>
         </w:tc>
         <w:tc>
@@ -34382,16 +33408,8 @@
               <w:rPr>
                 <w:rFonts w:ascii="Meiryo UI" w:eastAsia="Meiryo UI" w:hAnsi="Meiryo UI" w:cs="Times New Roman"/>
               </w:rPr>
-              <w:t>signatures/</w:t>
-            </w:r>
-            <w:proofErr w:type="spellStart"/>
-            <w:r>
-              <w:rPr>
-                <w:rFonts w:ascii="Meiryo UI" w:eastAsia="Meiryo UI" w:hAnsi="Meiryo UI" w:cs="Times New Roman"/>
-              </w:rPr>
-              <w:t>signHash</w:t>
-            </w:r>
-            <w:proofErr w:type="spellEnd"/>
+              <w:t>signatures/signHash</w:t>
+            </w:r>
             <w:r>
               <w:rPr>
                 <w:rFonts w:ascii="Meiryo UI" w:eastAsia="Meiryo UI" w:hAnsi="Meiryo UI" w:cs="Times New Roman" w:hint="eastAsia"/>
@@ -34508,14 +33526,12 @@
                 <w:rFonts w:ascii="Meiryo UI" w:eastAsia="Meiryo UI" w:hAnsi="Meiryo UI" w:cs="Times New Roman"/>
               </w:rPr>
             </w:pPr>
-            <w:proofErr w:type="spellStart"/>
             <w:r>
               <w:rPr>
                 <w:rFonts w:ascii="Meiryo UI" w:eastAsia="Meiryo UI" w:hAnsi="Meiryo UI" w:cs="Times New Roman"/>
               </w:rPr>
               <w:t>hashAlgo</w:t>
             </w:r>
-            <w:proofErr w:type="spellEnd"/>
           </w:p>
         </w:tc>
         <w:tc>
@@ -34592,14 +33608,12 @@
                 <w:rFonts w:ascii="Meiryo UI" w:eastAsia="Meiryo UI" w:hAnsi="Meiryo UI" w:cs="Times New Roman"/>
               </w:rPr>
             </w:pPr>
-            <w:proofErr w:type="spellStart"/>
             <w:r>
               <w:rPr>
                 <w:rFonts w:ascii="Meiryo UI" w:eastAsia="Meiryo UI" w:hAnsi="Meiryo UI" w:cs="Times New Roman"/>
               </w:rPr>
               <w:t>signAlog</w:t>
             </w:r>
-            <w:proofErr w:type="spellEnd"/>
           </w:p>
         </w:tc>
         <w:tc>
@@ -34682,14 +33696,12 @@
                 <w:rFonts w:ascii="Meiryo UI" w:eastAsia="Meiryo UI" w:hAnsi="Meiryo UI" w:cs="Times New Roman"/>
               </w:rPr>
             </w:pPr>
-            <w:proofErr w:type="spellStart"/>
             <w:r>
               <w:rPr>
                 <w:rFonts w:ascii="Meiryo UI" w:eastAsia="Meiryo UI" w:hAnsi="Meiryo UI" w:cs="Times New Roman"/>
               </w:rPr>
               <w:t>signAlgoParams</w:t>
             </w:r>
-            <w:proofErr w:type="spellEnd"/>
           </w:p>
         </w:tc>
         <w:tc>
@@ -34796,14 +33808,12 @@
                 <w:rFonts w:ascii="Meiryo UI" w:eastAsia="Meiryo UI" w:hAnsi="Meiryo UI" w:cs="Times New Roman"/>
               </w:rPr>
             </w:pPr>
-            <w:proofErr w:type="spellStart"/>
             <w:r>
               <w:rPr>
                 <w:rFonts w:ascii="Meiryo UI" w:eastAsia="Meiryo UI" w:hAnsi="Meiryo UI" w:cs="Times New Roman"/>
               </w:rPr>
               <w:t>clientData</w:t>
             </w:r>
-            <w:proofErr w:type="spellEnd"/>
           </w:p>
         </w:tc>
         <w:tc>
@@ -35337,35 +34347,7 @@
         <w:rPr>
           <w:rFonts w:ascii="Meiryo UI" w:eastAsia="Meiryo UI" w:hAnsi="Meiryo UI" w:cs="Times New Roman"/>
         </w:rPr>
-        <w:t xml:space="preserve">  /</w:t>
-      </w:r>
-      <w:proofErr w:type="spellStart"/>
-      <w:r>
-        <w:rPr>
-          <w:rFonts w:ascii="Meiryo UI" w:eastAsia="Meiryo UI" w:hAnsi="Meiryo UI" w:cs="Times New Roman"/>
-        </w:rPr>
-        <w:t>jcsc</w:t>
-      </w:r>
-      <w:proofErr w:type="spellEnd"/>
-      <w:r>
-        <w:rPr>
-          <w:rFonts w:ascii="Meiryo UI" w:eastAsia="Meiryo UI" w:hAnsi="Meiryo UI" w:cs="Times New Roman"/>
-        </w:rPr>
-        <w:t>/v1/csc-</w:t>
-      </w:r>
-      <w:proofErr w:type="spellStart"/>
-      <w:r>
-        <w:rPr>
-          <w:rFonts w:ascii="Meiryo UI" w:eastAsia="Meiryo UI" w:hAnsi="Meiryo UI" w:cs="Times New Roman"/>
-        </w:rPr>
-        <w:t>api</w:t>
-      </w:r>
-      <w:proofErr w:type="spellEnd"/>
-      <w:r>
-        <w:rPr>
-          <w:rFonts w:ascii="Meiryo UI" w:eastAsia="Meiryo UI" w:hAnsi="Meiryo UI" w:cs="Times New Roman"/>
-        </w:rPr>
-        <w:t>/v1/signatures/timestamp</w:t>
+        <w:t xml:space="preserve">  /jcsc/v1/csc-api/v1/signatures/timestamp</w:t>
       </w:r>
     </w:p>
     <w:p>
@@ -35580,14 +34562,12 @@
                 <w:rFonts w:ascii="Meiryo UI" w:eastAsia="Meiryo UI" w:hAnsi="Meiryo UI" w:cs="Times New Roman"/>
               </w:rPr>
             </w:pPr>
-            <w:proofErr w:type="spellStart"/>
             <w:r>
               <w:rPr>
                 <w:rFonts w:ascii="Meiryo UI" w:eastAsia="Meiryo UI" w:hAnsi="Meiryo UI" w:cs="Times New Roman"/>
               </w:rPr>
               <w:t>timestampID</w:t>
             </w:r>
-            <w:proofErr w:type="spellEnd"/>
           </w:p>
           <w:p>
             <w:pPr>
@@ -35785,14 +34765,12 @@
                 <w:rFonts w:ascii="Meiryo UI" w:eastAsia="Meiryo UI" w:hAnsi="Meiryo UI" w:cs="Times New Roman"/>
               </w:rPr>
             </w:pPr>
-            <w:proofErr w:type="spellStart"/>
             <w:r>
               <w:rPr>
                 <w:rFonts w:ascii="Meiryo UI" w:eastAsia="Meiryo UI" w:hAnsi="Meiryo UI" w:cs="Times New Roman"/>
               </w:rPr>
               <w:t>hashAlgo</w:t>
             </w:r>
-            <w:proofErr w:type="spellEnd"/>
           </w:p>
         </w:tc>
         <w:tc>
@@ -35951,14 +34929,12 @@
                 <w:rFonts w:ascii="Meiryo UI" w:eastAsia="Meiryo UI" w:hAnsi="Meiryo UI" w:cs="Times New Roman"/>
               </w:rPr>
             </w:pPr>
-            <w:proofErr w:type="spellStart"/>
             <w:r>
               <w:rPr>
                 <w:rFonts w:ascii="Meiryo UI" w:eastAsia="Meiryo UI" w:hAnsi="Meiryo UI" w:cs="Times New Roman"/>
               </w:rPr>
               <w:t>clientData</w:t>
             </w:r>
-            <w:proofErr w:type="spellEnd"/>
           </w:p>
         </w:tc>
         <w:tc>
@@ -36318,14 +35294,9 @@
         <w:t>5</w:t>
       </w:r>
       <w:r>
-        <w:t xml:space="preserve"> validates/</w:t>
-      </w:r>
-      <w:proofErr w:type="spellStart"/>
-      <w:r>
-        <w:t>validSign</w:t>
+        <w:t xml:space="preserve"> validates/validSign</w:t>
       </w:r>
       <w:bookmarkEnd w:id="98"/>
-      <w:proofErr w:type="spellEnd"/>
     </w:p>
     <w:p/>
     <w:p>
@@ -36431,42 +35402,24 @@
         </w:rPr>
         <w:t xml:space="preserve">  </w:t>
       </w:r>
-      <w:proofErr w:type="spellStart"/>
       <w:r>
         <w:rPr>
           <w:rFonts w:ascii="Meiryo UI" w:eastAsia="Meiryo UI" w:hAnsi="Meiryo UI" w:cs="Times New Roman"/>
         </w:rPr>
         <w:t>PAdES</w:t>
       </w:r>
-      <w:proofErr w:type="spellEnd"/>
       <w:r>
         <w:rPr>
           <w:rFonts w:ascii="Meiryo UI" w:eastAsia="Meiryo UI" w:hAnsi="Meiryo UI" w:cs="Times New Roman" w:hint="eastAsia"/>
         </w:rPr>
         <w:t>/</w:t>
       </w:r>
-      <w:proofErr w:type="spellStart"/>
       <w:r>
         <w:rPr>
           <w:rFonts w:ascii="Meiryo UI" w:eastAsia="Meiryo UI" w:hAnsi="Meiryo UI" w:cs="Times New Roman"/>
         </w:rPr>
-        <w:t>XAdES</w:t>
-      </w:r>
-      <w:proofErr w:type="spellEnd"/>
-      <w:r>
-        <w:rPr>
-          <w:rFonts w:ascii="Meiryo UI" w:eastAsia="Meiryo UI" w:hAnsi="Meiryo UI" w:cs="Times New Roman"/>
-        </w:rPr>
-        <w:t>/</w:t>
-      </w:r>
-      <w:proofErr w:type="spellStart"/>
-      <w:r>
-        <w:rPr>
-          <w:rFonts w:ascii="Meiryo UI" w:eastAsia="Meiryo UI" w:hAnsi="Meiryo UI" w:cs="Times New Roman"/>
-        </w:rPr>
-        <w:t>JAdES</w:t>
-      </w:r>
-      <w:proofErr w:type="spellEnd"/>
+        <w:t>XAdES/JAdES</w:t>
+      </w:r>
       <w:r>
         <w:rPr>
           <w:rFonts w:ascii="Meiryo UI" w:eastAsia="Meiryo UI" w:hAnsi="Meiryo UI" w:cs="Times New Roman" w:hint="eastAsia"/>
@@ -36540,62 +35493,26 @@
         <w:rPr>
           <w:rFonts w:ascii="Meiryo UI" w:eastAsia="Meiryo UI" w:hAnsi="Meiryo UI" w:cs="Times New Roman"/>
         </w:rPr>
-        <w:t xml:space="preserve">  /</w:t>
-      </w:r>
-      <w:proofErr w:type="spellStart"/>
+        <w:t xml:space="preserve">  /jcsc/v2</w:t>
+      </w:r>
       <w:r>
         <w:rPr>
           <w:rFonts w:ascii="Meiryo UI" w:eastAsia="Meiryo UI" w:hAnsi="Meiryo UI" w:cs="Times New Roman"/>
         </w:rPr>
-        <w:t>jcsc</w:t>
-      </w:r>
-      <w:proofErr w:type="spellEnd"/>
+        <w:t>/csc-api/v2</w:t>
+      </w:r>
       <w:r>
         <w:rPr>
           <w:rFonts w:ascii="Meiryo UI" w:eastAsia="Meiryo UI" w:hAnsi="Meiryo UI" w:cs="Times New Roman"/>
         </w:rPr>
-        <w:t>/v2</w:t>
+        <w:t>/</w:t>
       </w:r>
       <w:r>
         <w:rPr>
           <w:rFonts w:ascii="Meiryo UI" w:eastAsia="Meiryo UI" w:hAnsi="Meiryo UI" w:cs="Times New Roman"/>
         </w:rPr>
-        <w:t>/csc-</w:t>
-      </w:r>
-      <w:proofErr w:type="spellStart"/>
-      <w:r>
-        <w:rPr>
-          <w:rFonts w:ascii="Meiryo UI" w:eastAsia="Meiryo UI" w:hAnsi="Meiryo UI" w:cs="Times New Roman"/>
-        </w:rPr>
-        <w:t>api</w:t>
-      </w:r>
-      <w:proofErr w:type="spellEnd"/>
-      <w:r>
-        <w:rPr>
-          <w:rFonts w:ascii="Meiryo UI" w:eastAsia="Meiryo UI" w:hAnsi="Meiryo UI" w:cs="Times New Roman"/>
-        </w:rPr>
-        <w:t>/v2</w:t>
-      </w:r>
-      <w:r>
-        <w:rPr>
-          <w:rFonts w:ascii="Meiryo UI" w:eastAsia="Meiryo UI" w:hAnsi="Meiryo UI" w:cs="Times New Roman"/>
-        </w:rPr>
-        <w:t>/</w:t>
-      </w:r>
-      <w:r>
-        <w:rPr>
-          <w:rFonts w:ascii="Meiryo UI" w:eastAsia="Meiryo UI" w:hAnsi="Meiryo UI" w:cs="Times New Roman"/>
-        </w:rPr>
-        <w:t>validates/</w:t>
-      </w:r>
-      <w:proofErr w:type="spellStart"/>
-      <w:r>
-        <w:rPr>
-          <w:rFonts w:ascii="Meiryo UI" w:eastAsia="Meiryo UI" w:hAnsi="Meiryo UI" w:cs="Times New Roman"/>
-        </w:rPr>
-        <w:t>validSign</w:t>
-      </w:r>
-      <w:proofErr w:type="spellEnd"/>
+        <w:t>validates/validSign</w:t>
+      </w:r>
     </w:p>
     <w:p>
       <w:pPr>
@@ -36803,14 +35720,12 @@
                 <w:rFonts w:ascii="Meiryo UI" w:eastAsia="Meiryo UI" w:hAnsi="Meiryo UI" w:cs="Times New Roman"/>
               </w:rPr>
             </w:pPr>
-            <w:proofErr w:type="spellStart"/>
             <w:r>
               <w:rPr>
                 <w:rFonts w:ascii="Meiryo UI" w:eastAsia="Meiryo UI" w:hAnsi="Meiryo UI" w:cs="Times New Roman" w:hint="eastAsia"/>
               </w:rPr>
               <w:t>validSignatures</w:t>
             </w:r>
-            <w:proofErr w:type="spellEnd"/>
           </w:p>
         </w:tc>
         <w:tc>
@@ -37010,14 +35925,12 @@
                 <w:rFonts w:ascii="Meiryo UI" w:eastAsia="Meiryo UI" w:hAnsi="Meiryo UI" w:cs="Times New Roman"/>
               </w:rPr>
             </w:pPr>
-            <w:proofErr w:type="spellStart"/>
             <w:r>
               <w:rPr>
                 <w:rFonts w:ascii="Meiryo UI" w:eastAsia="Meiryo UI" w:hAnsi="Meiryo UI" w:cs="Times New Roman" w:hint="eastAsia"/>
               </w:rPr>
               <w:t>trustCert</w:t>
             </w:r>
-            <w:proofErr w:type="spellEnd"/>
           </w:p>
         </w:tc>
         <w:tc>
@@ -37106,14 +36019,12 @@
                 <w:rFonts w:ascii="Meiryo UI" w:eastAsia="Meiryo UI" w:hAnsi="Meiryo UI" w:cs="Times New Roman"/>
               </w:rPr>
             </w:pPr>
-            <w:proofErr w:type="spellStart"/>
             <w:r>
               <w:rPr>
                 <w:rFonts w:ascii="Meiryo UI" w:eastAsia="Meiryo UI" w:hAnsi="Meiryo UI" w:cs="Times New Roman" w:hint="eastAsia"/>
               </w:rPr>
               <w:t>validTime</w:t>
             </w:r>
-            <w:proofErr w:type="spellEnd"/>
           </w:p>
         </w:tc>
         <w:tc>
@@ -37190,14 +36101,12 @@
                 <w:rFonts w:ascii="Meiryo UI" w:eastAsia="Meiryo UI" w:hAnsi="Meiryo UI" w:cs="Times New Roman"/>
               </w:rPr>
             </w:pPr>
-            <w:proofErr w:type="spellStart"/>
             <w:r>
               <w:rPr>
                 <w:rFonts w:ascii="Meiryo UI" w:eastAsia="Meiryo UI" w:hAnsi="Meiryo UI" w:cs="Times New Roman"/>
               </w:rPr>
               <w:t>policyType</w:t>
             </w:r>
-            <w:proofErr w:type="spellEnd"/>
           </w:p>
         </w:tc>
         <w:tc>
@@ -37277,21 +36186,7 @@
               <w:rPr>
                 <w:rFonts w:ascii="Meiryo UI" w:eastAsia="Meiryo UI" w:hAnsi="Meiryo UI" w:cs="Times New Roman"/>
               </w:rPr>
-              <w:t>"</w:t>
-            </w:r>
-            <w:proofErr w:type="spellStart"/>
-            <w:r>
-              <w:rPr>
-                <w:rFonts w:ascii="Meiryo UI" w:eastAsia="Meiryo UI" w:hAnsi="Meiryo UI" w:cs="Times New Roman"/>
-              </w:rPr>
-              <w:t>dss</w:t>
-            </w:r>
-            <w:proofErr w:type="spellEnd"/>
-            <w:r>
-              <w:rPr>
-                <w:rFonts w:ascii="Meiryo UI" w:eastAsia="Meiryo UI" w:hAnsi="Meiryo UI" w:cs="Times New Roman"/>
-              </w:rPr>
-              <w:t>" DSS Policy Data</w:t>
+              <w:t>"dss" DSS Policy Data</w:t>
             </w:r>
           </w:p>
         </w:tc>
@@ -37309,14 +36204,12 @@
                 <w:rFonts w:ascii="Meiryo UI" w:eastAsia="Meiryo UI" w:hAnsi="Meiryo UI" w:cs="Times New Roman"/>
               </w:rPr>
             </w:pPr>
-            <w:proofErr w:type="spellStart"/>
             <w:r>
               <w:rPr>
                 <w:rFonts w:ascii="Meiryo UI" w:eastAsia="Meiryo UI" w:hAnsi="Meiryo UI" w:cs="Times New Roman"/>
               </w:rPr>
               <w:t>policyData</w:t>
             </w:r>
-            <w:proofErr w:type="spellEnd"/>
           </w:p>
         </w:tc>
         <w:tc>
@@ -37375,21 +36268,7 @@
               <w:rPr>
                 <w:rFonts w:ascii="Meiryo UI" w:eastAsia="Meiryo UI" w:hAnsi="Meiryo UI" w:cs="Times New Roman"/>
               </w:rPr>
-              <w:t>"</w:t>
-            </w:r>
-            <w:proofErr w:type="spellStart"/>
-            <w:r>
-              <w:rPr>
-                <w:rFonts w:ascii="Meiryo UI" w:eastAsia="Meiryo UI" w:hAnsi="Meiryo UI" w:cs="Times New Roman"/>
-              </w:rPr>
-              <w:t>dss</w:t>
-            </w:r>
-            <w:proofErr w:type="spellEnd"/>
-            <w:r>
-              <w:rPr>
-                <w:rFonts w:ascii="Meiryo UI" w:eastAsia="Meiryo UI" w:hAnsi="Meiryo UI" w:cs="Times New Roman"/>
-              </w:rPr>
-              <w:t>" の場合は独自XML</w:t>
+              <w:t>"dss" の場合は独自XML</w:t>
             </w:r>
             <w:r>
               <w:rPr>
@@ -37413,7 +36292,6 @@
                 <w:rFonts w:ascii="Meiryo UI" w:eastAsia="Meiryo UI" w:hAnsi="Meiryo UI" w:cs="Times New Roman"/>
               </w:rPr>
             </w:pPr>
-            <w:proofErr w:type="spellStart"/>
             <w:r>
               <w:rPr>
                 <w:rFonts w:ascii="Meiryo UI" w:eastAsia="Meiryo UI" w:hAnsi="Meiryo UI" w:cs="Times New Roman"/>
@@ -37426,7 +36304,6 @@
               </w:rPr>
               <w:t>nfo</w:t>
             </w:r>
-            <w:proofErr w:type="spellEnd"/>
           </w:p>
         </w:tc>
         <w:tc>
@@ -37518,14 +36395,12 @@
                 <w:rFonts w:ascii="Meiryo UI" w:eastAsia="Meiryo UI" w:hAnsi="Meiryo UI" w:cs="Times New Roman"/>
               </w:rPr>
             </w:pPr>
-            <w:proofErr w:type="spellStart"/>
             <w:r>
               <w:rPr>
                 <w:rFonts w:ascii="Meiryo UI" w:eastAsia="Meiryo UI" w:hAnsi="Meiryo UI" w:cs="Times New Roman" w:hint="eastAsia"/>
               </w:rPr>
               <w:t>reportType</w:t>
             </w:r>
-            <w:proofErr w:type="spellEnd"/>
           </w:p>
         </w:tc>
         <w:tc>
@@ -37614,36 +36489,14 @@
               <w:rPr>
                 <w:rFonts w:ascii="Meiryo UI" w:eastAsia="Meiryo UI" w:hAnsi="Meiryo UI" w:cs="Times New Roman"/>
               </w:rPr>
-              <w:t>"</w:t>
-            </w:r>
-            <w:proofErr w:type="spellStart"/>
-            <w:r>
-              <w:rPr>
-                <w:rFonts w:ascii="Meiryo UI" w:eastAsia="Meiryo UI" w:hAnsi="Meiryo UI" w:cs="Times New Roman"/>
-              </w:rPr>
-              <w:t>e</w:t>
-            </w:r>
-            <w:r>
-              <w:rPr>
-                <w:rFonts w:ascii="Meiryo UI" w:eastAsia="Meiryo UI" w:hAnsi="Meiryo UI" w:cs="Times New Roman"/>
-              </w:rPr>
-              <w:t>vr</w:t>
-            </w:r>
-            <w:proofErr w:type="spellEnd"/>
-            <w:r>
-              <w:rPr>
-                <w:rFonts w:ascii="Meiryo UI" w:eastAsia="Meiryo UI" w:hAnsi="Meiryo UI" w:cs="Times New Roman"/>
-              </w:rPr>
-              <w:t>" ETSI Validation Report, "</w:t>
-            </w:r>
-            <w:proofErr w:type="spellStart"/>
-            <w:r>
-              <w:rPr>
-                <w:rFonts w:ascii="Meiryo UI" w:eastAsia="Meiryo UI" w:hAnsi="Meiryo UI" w:cs="Times New Roman"/>
-              </w:rPr>
-              <w:t>ddd</w:t>
-            </w:r>
-            <w:proofErr w:type="spellEnd"/>
+              <w:t>"e</w:t>
+            </w:r>
+            <w:r>
+              <w:rPr>
+                <w:rFonts w:ascii="Meiryo UI" w:eastAsia="Meiryo UI" w:hAnsi="Meiryo UI" w:cs="Times New Roman"/>
+              </w:rPr>
+              <w:t>vr" ETSI Validation Report, "ddd</w:t>
+            </w:r>
             <w:r>
               <w:rPr>
                 <w:rFonts w:ascii="Meiryo UI" w:eastAsia="Meiryo UI" w:hAnsi="Meiryo UI" w:cs="Times New Roman"/>
@@ -37895,14 +36748,12 @@
                 <w:rFonts w:ascii="Meiryo UI" w:eastAsia="Meiryo UI" w:hAnsi="Meiryo UI" w:cs="Times New Roman"/>
               </w:rPr>
             </w:pPr>
-            <w:proofErr w:type="spellStart"/>
             <w:r>
               <w:rPr>
                 <w:rFonts w:ascii="Meiryo UI" w:eastAsia="Meiryo UI" w:hAnsi="Meiryo UI" w:cs="Times New Roman" w:hint="eastAsia"/>
               </w:rPr>
               <w:t>reportType</w:t>
             </w:r>
-            <w:proofErr w:type="spellEnd"/>
           </w:p>
         </w:tc>
         <w:tc>
@@ -37991,35 +36842,7 @@
               <w:rPr>
                 <w:rFonts w:ascii="Meiryo UI" w:eastAsia="Meiryo UI" w:hAnsi="Meiryo UI" w:cs="Times New Roman"/>
               </w:rPr>
-              <w:t>"</w:t>
-            </w:r>
-            <w:proofErr w:type="spellStart"/>
-            <w:r>
-              <w:rPr>
-                <w:rFonts w:ascii="Meiryo UI" w:eastAsia="Meiryo UI" w:hAnsi="Meiryo UI" w:cs="Times New Roman"/>
-              </w:rPr>
-              <w:t>evr</w:t>
-            </w:r>
-            <w:proofErr w:type="spellEnd"/>
-            <w:r>
-              <w:rPr>
-                <w:rFonts w:ascii="Meiryo UI" w:eastAsia="Meiryo UI" w:hAnsi="Meiryo UI" w:cs="Times New Roman"/>
-              </w:rPr>
-              <w:t>" ETSI Validation Report, "</w:t>
-            </w:r>
-            <w:proofErr w:type="spellStart"/>
-            <w:r>
-              <w:rPr>
-                <w:rFonts w:ascii="Meiryo UI" w:eastAsia="Meiryo UI" w:hAnsi="Meiryo UI" w:cs="Times New Roman"/>
-              </w:rPr>
-              <w:t>ddd</w:t>
-            </w:r>
-            <w:proofErr w:type="spellEnd"/>
-            <w:r>
-              <w:rPr>
-                <w:rFonts w:ascii="Meiryo UI" w:eastAsia="Meiryo UI" w:hAnsi="Meiryo UI" w:cs="Times New Roman"/>
-              </w:rPr>
-              <w:t>" DSS Diagnostic Data</w:t>
+              <w:t>"evr" ETSI Validation Report, "ddd" DSS Diagnostic Data</w:t>
             </w:r>
           </w:p>
           <w:p>
@@ -38170,14 +36993,12 @@
                 <w:rFonts w:ascii="Meiryo UI" w:eastAsia="Meiryo UI" w:hAnsi="Meiryo UI" w:cs="Times New Roman"/>
               </w:rPr>
             </w:pPr>
-            <w:proofErr w:type="spellStart"/>
             <w:r>
               <w:rPr>
                 <w:rFonts w:ascii="Meiryo UI" w:eastAsia="Meiryo UI" w:hAnsi="Meiryo UI" w:cs="Times New Roman" w:hint="eastAsia"/>
               </w:rPr>
               <w:t>trustCert</w:t>
             </w:r>
-            <w:proofErr w:type="spellEnd"/>
           </w:p>
         </w:tc>
         <w:tc>
@@ -38266,14 +37087,12 @@
                 <w:rFonts w:ascii="Meiryo UI" w:eastAsia="Meiryo UI" w:hAnsi="Meiryo UI" w:cs="Times New Roman"/>
               </w:rPr>
             </w:pPr>
-            <w:proofErr w:type="spellStart"/>
             <w:r>
               <w:rPr>
                 <w:rFonts w:ascii="Meiryo UI" w:eastAsia="Meiryo UI" w:hAnsi="Meiryo UI" w:cs="Times New Roman" w:hint="eastAsia"/>
               </w:rPr>
               <w:t>signValidations</w:t>
             </w:r>
-            <w:proofErr w:type="spellEnd"/>
           </w:p>
         </w:tc>
         <w:tc>
@@ -38382,12 +37201,10 @@
       <w:r>
         <w:t>/</w:t>
       </w:r>
-      <w:proofErr w:type="spellStart"/>
       <w:r>
         <w:t>validCert</w:t>
       </w:r>
       <w:bookmarkEnd w:id="99"/>
-      <w:proofErr w:type="spellEnd"/>
     </w:p>
     <w:p/>
     <w:p>
@@ -38599,74 +37416,38 @@
         <w:rPr>
           <w:rFonts w:ascii="Meiryo UI" w:eastAsia="Meiryo UI" w:hAnsi="Meiryo UI" w:cs="Times New Roman"/>
         </w:rPr>
+        <w:t>/jcsc/v2</w:t>
+      </w:r>
+      <w:r>
+        <w:rPr>
+          <w:rFonts w:ascii="Meiryo UI" w:eastAsia="Meiryo UI" w:hAnsi="Meiryo UI" w:cs="Times New Roman"/>
+        </w:rPr>
+        <w:t>/csc-api/v</w:t>
+      </w:r>
+      <w:r>
+        <w:rPr>
+          <w:rFonts w:ascii="Meiryo UI" w:eastAsia="Meiryo UI" w:hAnsi="Meiryo UI" w:cs="Times New Roman" w:hint="eastAsia"/>
+        </w:rPr>
+        <w:t>2</w:t>
+      </w:r>
+      <w:r>
+        <w:rPr>
+          <w:rFonts w:ascii="Meiryo UI" w:eastAsia="Meiryo UI" w:hAnsi="Meiryo UI" w:cs="Times New Roman"/>
+        </w:rPr>
         <w:t>/</w:t>
       </w:r>
-      <w:proofErr w:type="spellStart"/>
       <w:r>
         <w:rPr>
           <w:rFonts w:ascii="Meiryo UI" w:eastAsia="Meiryo UI" w:hAnsi="Meiryo UI" w:cs="Times New Roman"/>
         </w:rPr>
-        <w:t>jcsc</w:t>
-      </w:r>
-      <w:proofErr w:type="spellEnd"/>
-      <w:r>
-        <w:rPr>
-          <w:rFonts w:ascii="Meiryo UI" w:eastAsia="Meiryo UI" w:hAnsi="Meiryo UI" w:cs="Times New Roman"/>
-        </w:rPr>
-        <w:t>/v2</w:t>
-      </w:r>
-      <w:r>
-        <w:rPr>
-          <w:rFonts w:ascii="Meiryo UI" w:eastAsia="Meiryo UI" w:hAnsi="Meiryo UI" w:cs="Times New Roman"/>
-        </w:rPr>
-        <w:t>/csc-</w:t>
-      </w:r>
-      <w:proofErr w:type="spellStart"/>
-      <w:r>
-        <w:rPr>
-          <w:rFonts w:ascii="Meiryo UI" w:eastAsia="Meiryo UI" w:hAnsi="Meiryo UI" w:cs="Times New Roman"/>
-        </w:rPr>
-        <w:t>api</w:t>
-      </w:r>
-      <w:proofErr w:type="spellEnd"/>
-      <w:r>
-        <w:rPr>
-          <w:rFonts w:ascii="Meiryo UI" w:eastAsia="Meiryo UI" w:hAnsi="Meiryo UI" w:cs="Times New Roman"/>
-        </w:rPr>
-        <w:t>/v</w:t>
+        <w:t>validates/valid</w:t>
       </w:r>
       <w:r>
         <w:rPr>
           <w:rFonts w:ascii="Meiryo UI" w:eastAsia="Meiryo UI" w:hAnsi="Meiryo UI" w:cs="Times New Roman" w:hint="eastAsia"/>
         </w:rPr>
-        <w:t>2</w:t>
-      </w:r>
-      <w:r>
-        <w:rPr>
-          <w:rFonts w:ascii="Meiryo UI" w:eastAsia="Meiryo UI" w:hAnsi="Meiryo UI" w:cs="Times New Roman"/>
-        </w:rPr>
-        <w:t>/</w:t>
-      </w:r>
-      <w:r>
-        <w:rPr>
-          <w:rFonts w:ascii="Meiryo UI" w:eastAsia="Meiryo UI" w:hAnsi="Meiryo UI" w:cs="Times New Roman"/>
-        </w:rPr>
-        <w:t>validates/</w:t>
-      </w:r>
-      <w:proofErr w:type="spellStart"/>
-      <w:r>
-        <w:rPr>
-          <w:rFonts w:ascii="Meiryo UI" w:eastAsia="Meiryo UI" w:hAnsi="Meiryo UI" w:cs="Times New Roman"/>
-        </w:rPr>
-        <w:t>valid</w:t>
-      </w:r>
-      <w:r>
-        <w:rPr>
-          <w:rFonts w:ascii="Meiryo UI" w:eastAsia="Meiryo UI" w:hAnsi="Meiryo UI" w:cs="Times New Roman" w:hint="eastAsia"/>
-        </w:rPr>
         <w:t>Cert</w:t>
       </w:r>
-      <w:proofErr w:type="spellEnd"/>
     </w:p>
     <w:p>
       <w:pPr>
@@ -38874,14 +37655,12 @@
                 <w:rFonts w:ascii="Meiryo UI" w:eastAsia="Meiryo UI" w:hAnsi="Meiryo UI" w:cs="Times New Roman"/>
               </w:rPr>
             </w:pPr>
-            <w:proofErr w:type="spellStart"/>
             <w:r>
               <w:rPr>
                 <w:rFonts w:ascii="Meiryo UI" w:eastAsia="Meiryo UI" w:hAnsi="Meiryo UI" w:cs="Times New Roman" w:hint="eastAsia"/>
               </w:rPr>
               <w:t>validCertificates</w:t>
             </w:r>
-            <w:proofErr w:type="spellEnd"/>
           </w:p>
         </w:tc>
         <w:tc>
@@ -39133,14 +37912,12 @@
                 <w:rFonts w:ascii="Meiryo UI" w:eastAsia="Meiryo UI" w:hAnsi="Meiryo UI" w:cs="Times New Roman"/>
               </w:rPr>
             </w:pPr>
-            <w:proofErr w:type="spellStart"/>
             <w:r>
               <w:rPr>
                 <w:rFonts w:ascii="Meiryo UI" w:eastAsia="Meiryo UI" w:hAnsi="Meiryo UI" w:cs="Times New Roman" w:hint="eastAsia"/>
               </w:rPr>
               <w:t>trustCert</w:t>
             </w:r>
-            <w:proofErr w:type="spellEnd"/>
           </w:p>
         </w:tc>
         <w:tc>
@@ -39229,14 +38006,12 @@
                 <w:rFonts w:ascii="Meiryo UI" w:eastAsia="Meiryo UI" w:hAnsi="Meiryo UI" w:cs="Times New Roman"/>
               </w:rPr>
             </w:pPr>
-            <w:proofErr w:type="spellStart"/>
             <w:r>
               <w:rPr>
                 <w:rFonts w:ascii="Meiryo UI" w:eastAsia="Meiryo UI" w:hAnsi="Meiryo UI" w:cs="Times New Roman" w:hint="eastAsia"/>
               </w:rPr>
               <w:t>validTime</w:t>
             </w:r>
-            <w:proofErr w:type="spellEnd"/>
           </w:p>
         </w:tc>
         <w:tc>
@@ -39319,14 +38094,12 @@
                 <w:rFonts w:ascii="Meiryo UI" w:eastAsia="Meiryo UI" w:hAnsi="Meiryo UI" w:cs="Times New Roman"/>
               </w:rPr>
             </w:pPr>
-            <w:proofErr w:type="spellStart"/>
             <w:r>
               <w:rPr>
                 <w:rFonts w:ascii="Meiryo UI" w:eastAsia="Meiryo UI" w:hAnsi="Meiryo UI" w:cs="Times New Roman"/>
               </w:rPr>
               <w:t>policyType</w:t>
             </w:r>
-            <w:proofErr w:type="spellEnd"/>
           </w:p>
         </w:tc>
         <w:tc>
@@ -39406,21 +38179,7 @@
               <w:rPr>
                 <w:rFonts w:ascii="Meiryo UI" w:eastAsia="Meiryo UI" w:hAnsi="Meiryo UI" w:cs="Times New Roman"/>
               </w:rPr>
-              <w:t>"</w:t>
-            </w:r>
-            <w:proofErr w:type="spellStart"/>
-            <w:r>
-              <w:rPr>
-                <w:rFonts w:ascii="Meiryo UI" w:eastAsia="Meiryo UI" w:hAnsi="Meiryo UI" w:cs="Times New Roman"/>
-              </w:rPr>
-              <w:t>dss</w:t>
-            </w:r>
-            <w:proofErr w:type="spellEnd"/>
-            <w:r>
-              <w:rPr>
-                <w:rFonts w:ascii="Meiryo UI" w:eastAsia="Meiryo UI" w:hAnsi="Meiryo UI" w:cs="Times New Roman"/>
-              </w:rPr>
-              <w:t>" DSS Policy Data</w:t>
+              <w:t>"dss" DSS Policy Data</w:t>
             </w:r>
           </w:p>
         </w:tc>
@@ -39438,14 +38197,12 @@
                 <w:rFonts w:ascii="Meiryo UI" w:eastAsia="Meiryo UI" w:hAnsi="Meiryo UI" w:cs="Times New Roman"/>
               </w:rPr>
             </w:pPr>
-            <w:proofErr w:type="spellStart"/>
             <w:r>
               <w:rPr>
                 <w:rFonts w:ascii="Meiryo UI" w:eastAsia="Meiryo UI" w:hAnsi="Meiryo UI" w:cs="Times New Roman"/>
               </w:rPr>
               <w:t>policyData</w:t>
             </w:r>
-            <w:proofErr w:type="spellEnd"/>
           </w:p>
         </w:tc>
         <w:tc>
@@ -39504,21 +38261,7 @@
               <w:rPr>
                 <w:rFonts w:ascii="Meiryo UI" w:eastAsia="Meiryo UI" w:hAnsi="Meiryo UI" w:cs="Times New Roman"/>
               </w:rPr>
-              <w:t>"</w:t>
-            </w:r>
-            <w:proofErr w:type="spellStart"/>
-            <w:r>
-              <w:rPr>
-                <w:rFonts w:ascii="Meiryo UI" w:eastAsia="Meiryo UI" w:hAnsi="Meiryo UI" w:cs="Times New Roman"/>
-              </w:rPr>
-              <w:t>dss</w:t>
-            </w:r>
-            <w:proofErr w:type="spellEnd"/>
-            <w:r>
-              <w:rPr>
-                <w:rFonts w:ascii="Meiryo UI" w:eastAsia="Meiryo UI" w:hAnsi="Meiryo UI" w:cs="Times New Roman"/>
-              </w:rPr>
-              <w:t>" の場合は独自XML</w:t>
+              <w:t>"dss" の場合は独自XML</w:t>
             </w:r>
             <w:r>
               <w:rPr>
@@ -39542,14 +38285,12 @@
                 <w:rFonts w:ascii="Meiryo UI" w:eastAsia="Meiryo UI" w:hAnsi="Meiryo UI" w:cs="Times New Roman"/>
               </w:rPr>
             </w:pPr>
-            <w:proofErr w:type="spellStart"/>
             <w:r>
               <w:rPr>
                 <w:rFonts w:ascii="Meiryo UI" w:eastAsia="Meiryo UI" w:hAnsi="Meiryo UI" w:cs="Times New Roman"/>
               </w:rPr>
               <w:t>certInfo</w:t>
             </w:r>
-            <w:proofErr w:type="spellEnd"/>
           </w:p>
         </w:tc>
         <w:tc>
@@ -39626,14 +38367,12 @@
                 <w:rFonts w:ascii="Meiryo UI" w:eastAsia="Meiryo UI" w:hAnsi="Meiryo UI" w:cs="Times New Roman"/>
               </w:rPr>
             </w:pPr>
-            <w:proofErr w:type="spellStart"/>
             <w:r>
               <w:rPr>
                 <w:rFonts w:ascii="Meiryo UI" w:eastAsia="Meiryo UI" w:hAnsi="Meiryo UI" w:cs="Times New Roman" w:hint="eastAsia"/>
               </w:rPr>
               <w:t>revoInfo</w:t>
             </w:r>
-            <w:proofErr w:type="spellEnd"/>
           </w:p>
         </w:tc>
         <w:tc>
@@ -39716,14 +38455,12 @@
                 <w:rFonts w:ascii="Meiryo UI" w:eastAsia="Meiryo UI" w:hAnsi="Meiryo UI" w:cs="Times New Roman"/>
               </w:rPr>
             </w:pPr>
-            <w:proofErr w:type="spellStart"/>
             <w:r>
               <w:rPr>
                 <w:rFonts w:ascii="Meiryo UI" w:eastAsia="Meiryo UI" w:hAnsi="Meiryo UI" w:cs="Times New Roman"/>
               </w:rPr>
               <w:t>reportInfo</w:t>
             </w:r>
-            <w:proofErr w:type="spellEnd"/>
           </w:p>
         </w:tc>
         <w:tc>
@@ -39815,7 +38552,6 @@
                 <w:rFonts w:ascii="Meiryo UI" w:eastAsia="Meiryo UI" w:hAnsi="Meiryo UI" w:cs="Times New Roman"/>
               </w:rPr>
             </w:pPr>
-            <w:proofErr w:type="spellStart"/>
             <w:r>
               <w:rPr>
                 <w:rFonts w:ascii="Meiryo UI" w:eastAsia="Meiryo UI" w:hAnsi="Meiryo UI" w:cs="Times New Roman" w:hint="eastAsia"/>
@@ -39823,7 +38559,6 @@
               <w:lastRenderedPageBreak/>
               <w:t>reportType</w:t>
             </w:r>
-            <w:proofErr w:type="spellEnd"/>
           </w:p>
         </w:tc>
         <w:tc>
@@ -39924,36 +38659,14 @@
               <w:rPr>
                 <w:rFonts w:ascii="Meiryo UI" w:eastAsia="Meiryo UI" w:hAnsi="Meiryo UI" w:cs="Times New Roman"/>
               </w:rPr>
-              <w:t>"</w:t>
-            </w:r>
-            <w:proofErr w:type="spellStart"/>
-            <w:r>
-              <w:rPr>
-                <w:rFonts w:ascii="Meiryo UI" w:eastAsia="Meiryo UI" w:hAnsi="Meiryo UI" w:cs="Times New Roman"/>
-              </w:rPr>
-              <w:t>e</w:t>
-            </w:r>
-            <w:r>
-              <w:rPr>
-                <w:rFonts w:ascii="Meiryo UI" w:eastAsia="Meiryo UI" w:hAnsi="Meiryo UI" w:cs="Times New Roman"/>
-              </w:rPr>
-              <w:t>vr</w:t>
-            </w:r>
-            <w:proofErr w:type="spellEnd"/>
-            <w:r>
-              <w:rPr>
-                <w:rFonts w:ascii="Meiryo UI" w:eastAsia="Meiryo UI" w:hAnsi="Meiryo UI" w:cs="Times New Roman"/>
-              </w:rPr>
-              <w:t>" ETSI Validation Report, "</w:t>
-            </w:r>
-            <w:proofErr w:type="spellStart"/>
-            <w:r>
-              <w:rPr>
-                <w:rFonts w:ascii="Meiryo UI" w:eastAsia="Meiryo UI" w:hAnsi="Meiryo UI" w:cs="Times New Roman"/>
-              </w:rPr>
-              <w:t>ddd</w:t>
-            </w:r>
-            <w:proofErr w:type="spellEnd"/>
+              <w:t>"e</w:t>
+            </w:r>
+            <w:r>
+              <w:rPr>
+                <w:rFonts w:ascii="Meiryo UI" w:eastAsia="Meiryo UI" w:hAnsi="Meiryo UI" w:cs="Times New Roman"/>
+              </w:rPr>
+              <w:t>vr" ETSI Validation Report, "ddd</w:t>
+            </w:r>
             <w:r>
               <w:rPr>
                 <w:rFonts w:ascii="Meiryo UI" w:eastAsia="Meiryo UI" w:hAnsi="Meiryo UI" w:cs="Times New Roman"/>
@@ -40204,14 +38917,12 @@
                 <w:rFonts w:ascii="Meiryo UI" w:eastAsia="Meiryo UI" w:hAnsi="Meiryo UI" w:cs="Times New Roman"/>
               </w:rPr>
             </w:pPr>
-            <w:proofErr w:type="spellStart"/>
             <w:r>
               <w:rPr>
                 <w:rFonts w:ascii="Meiryo UI" w:eastAsia="Meiryo UI" w:hAnsi="Meiryo UI" w:cs="Times New Roman" w:hint="eastAsia"/>
               </w:rPr>
               <w:t>reportType</w:t>
             </w:r>
-            <w:proofErr w:type="spellEnd"/>
           </w:p>
         </w:tc>
         <w:tc>
@@ -40300,35 +39011,7 @@
               <w:rPr>
                 <w:rFonts w:ascii="Meiryo UI" w:eastAsia="Meiryo UI" w:hAnsi="Meiryo UI" w:cs="Times New Roman"/>
               </w:rPr>
-              <w:t>"</w:t>
-            </w:r>
-            <w:proofErr w:type="spellStart"/>
-            <w:r>
-              <w:rPr>
-                <w:rFonts w:ascii="Meiryo UI" w:eastAsia="Meiryo UI" w:hAnsi="Meiryo UI" w:cs="Times New Roman"/>
-              </w:rPr>
-              <w:t>evr</w:t>
-            </w:r>
-            <w:proofErr w:type="spellEnd"/>
-            <w:r>
-              <w:rPr>
-                <w:rFonts w:ascii="Meiryo UI" w:eastAsia="Meiryo UI" w:hAnsi="Meiryo UI" w:cs="Times New Roman"/>
-              </w:rPr>
-              <w:t>" ETSI Validation Report, "</w:t>
-            </w:r>
-            <w:proofErr w:type="spellStart"/>
-            <w:r>
-              <w:rPr>
-                <w:rFonts w:ascii="Meiryo UI" w:eastAsia="Meiryo UI" w:hAnsi="Meiryo UI" w:cs="Times New Roman"/>
-              </w:rPr>
-              <w:t>ddd</w:t>
-            </w:r>
-            <w:proofErr w:type="spellEnd"/>
-            <w:r>
-              <w:rPr>
-                <w:rFonts w:ascii="Meiryo UI" w:eastAsia="Meiryo UI" w:hAnsi="Meiryo UI" w:cs="Times New Roman"/>
-              </w:rPr>
-              <w:t>" DSS Diagnostic Data</w:t>
+              <w:t>"evr" ETSI Validation Report, "ddd" DSS Diagnostic Data</w:t>
             </w:r>
           </w:p>
           <w:p>
@@ -40479,14 +39162,12 @@
                 <w:rFonts w:ascii="Meiryo UI" w:eastAsia="Meiryo UI" w:hAnsi="Meiryo UI" w:cs="Times New Roman"/>
               </w:rPr>
             </w:pPr>
-            <w:proofErr w:type="spellStart"/>
             <w:r>
               <w:rPr>
                 <w:rFonts w:ascii="Meiryo UI" w:eastAsia="Meiryo UI" w:hAnsi="Meiryo UI" w:cs="Times New Roman" w:hint="eastAsia"/>
               </w:rPr>
               <w:t>trustCert</w:t>
             </w:r>
-            <w:proofErr w:type="spellEnd"/>
           </w:p>
         </w:tc>
         <w:tc>
@@ -40575,14 +39256,12 @@
                 <w:rFonts w:ascii="Meiryo UI" w:eastAsia="Meiryo UI" w:hAnsi="Meiryo UI" w:cs="Times New Roman"/>
               </w:rPr>
             </w:pPr>
-            <w:proofErr w:type="spellStart"/>
             <w:r>
               <w:rPr>
                 <w:rFonts w:ascii="Meiryo UI" w:eastAsia="Meiryo UI" w:hAnsi="Meiryo UI" w:cs="Times New Roman" w:hint="eastAsia"/>
               </w:rPr>
               <w:t>certValidations</w:t>
             </w:r>
-            <w:proofErr w:type="spellEnd"/>
           </w:p>
         </w:tc>
         <w:tc>
@@ -40667,7 +39346,7 @@
       </w:pPr>
     </w:p>
     <w:sectPr>
-      <w:footerReference w:type="default" r:id="rId32"/>
+      <w:footerReference w:type="default" r:id="rId36"/>
       <w:pgSz w:w="11906" w:h="16838"/>
       <w:pgMar w:top="1985" w:right="1701" w:bottom="1701" w:left="1701" w:header="851" w:footer="992" w:gutter="0"/>
       <w:cols w:space="425"/>
@@ -42835,6 +41514,7 @@
     <w:lsdException w:name="HTML Sample" w:semiHidden="1" w:unhideWhenUsed="1"/>
     <w:lsdException w:name="HTML Typewriter" w:semiHidden="1" w:unhideWhenUsed="1"/>
     <w:lsdException w:name="HTML Variable" w:semiHidden="1" w:unhideWhenUsed="1"/>
+    <w:lsdException w:name="Normal Table" w:semiHidden="1" w:unhideWhenUsed="1"/>
     <w:lsdException w:name="annotation subject" w:semiHidden="1" w:unhideWhenUsed="1"/>
     <w:lsdException w:name="No List" w:semiHidden="1" w:unhideWhenUsed="1"/>
     <w:lsdException w:name="Outline List 1" w:semiHidden="1" w:unhideWhenUsed="1"/>
@@ -42877,8 +41557,11 @@
     <w:lsdException w:name="Table Contemporary" w:semiHidden="1" w:unhideWhenUsed="1"/>
     <w:lsdException w:name="Table Elegant" w:semiHidden="1" w:unhideWhenUsed="1"/>
     <w:lsdException w:name="Table Professional" w:semiHidden="1" w:unhideWhenUsed="1"/>
+    <w:lsdException w:name="Table Subtle 1" w:semiHidden="1" w:unhideWhenUsed="1"/>
     <w:lsdException w:name="Table Subtle 2" w:semiHidden="1" w:unhideWhenUsed="1"/>
     <w:lsdException w:name="Table Web 1" w:semiHidden="1" w:unhideWhenUsed="1"/>
+    <w:lsdException w:name="Table Web 2" w:semiHidden="1" w:unhideWhenUsed="1"/>
+    <w:lsdException w:name="Table Web 3" w:semiHidden="1" w:unhideWhenUsed="1"/>
     <w:lsdException w:name="Balloon Text" w:semiHidden="1" w:unhideWhenUsed="1"/>
     <w:lsdException w:name="Table Grid" w:uiPriority="39"/>
     <w:lsdException w:name="Table Theme" w:semiHidden="1" w:unhideWhenUsed="1"/>
@@ -44370,6 +43053,7 @@
     <w:lsdException w:name="HTML Sample" w:semiHidden="1" w:unhideWhenUsed="1"/>
     <w:lsdException w:name="HTML Typewriter" w:semiHidden="1" w:unhideWhenUsed="1"/>
     <w:lsdException w:name="HTML Variable" w:semiHidden="1" w:unhideWhenUsed="1"/>
+    <w:lsdException w:name="Normal Table" w:semiHidden="1" w:unhideWhenUsed="1"/>
     <w:lsdException w:name="annotation subject" w:semiHidden="1" w:unhideWhenUsed="1"/>
     <w:lsdException w:name="No List" w:semiHidden="1" w:unhideWhenUsed="1"/>
     <w:lsdException w:name="Outline List 1" w:semiHidden="1" w:unhideWhenUsed="1"/>
@@ -44412,8 +43096,11 @@
     <w:lsdException w:name="Table Contemporary" w:semiHidden="1" w:unhideWhenUsed="1"/>
     <w:lsdException w:name="Table Elegant" w:semiHidden="1" w:unhideWhenUsed="1"/>
     <w:lsdException w:name="Table Professional" w:semiHidden="1" w:unhideWhenUsed="1"/>
+    <w:lsdException w:name="Table Subtle 1" w:semiHidden="1" w:unhideWhenUsed="1"/>
     <w:lsdException w:name="Table Subtle 2" w:semiHidden="1" w:unhideWhenUsed="1"/>
     <w:lsdException w:name="Table Web 1" w:semiHidden="1" w:unhideWhenUsed="1"/>
+    <w:lsdException w:name="Table Web 2" w:semiHidden="1" w:unhideWhenUsed="1"/>
+    <w:lsdException w:name="Table Web 3" w:semiHidden="1" w:unhideWhenUsed="1"/>
     <w:lsdException w:name="Balloon Text" w:semiHidden="1" w:unhideWhenUsed="1"/>
     <w:lsdException w:name="Table Grid" w:uiPriority="39"/>
     <w:lsdException w:name="Table Theme" w:semiHidden="1" w:unhideWhenUsed="1"/>
@@ -44675,22 +43362,6 @@
   </w:style>
   <w:style w:type="paragraph" w:customStyle="1" w:styleId="1D0196525E9B4160AD2C82E081AEF1F7">
     <w:name w:val="1D0196525E9B4160AD2C82E081AEF1F7"/>
-    <w:rsid w:val="0062767D"/>
-    <w:pPr>
-      <w:widowControl w:val="0"/>
-      <w:jc w:val="both"/>
-    </w:pPr>
-  </w:style>
-  <w:style w:type="paragraph" w:customStyle="1" w:styleId="261161B7744D450AB4EBF62124E37DA3">
-    <w:name w:val="261161B7744D450AB4EBF62124E37DA3"/>
-    <w:rsid w:val="0062767D"/>
-    <w:pPr>
-      <w:widowControl w:val="0"/>
-      <w:jc w:val="both"/>
-    </w:pPr>
-  </w:style>
-  <w:style w:type="paragraph" w:customStyle="1" w:styleId="F42A65E4BEB341289587D21DC220076C">
-    <w:name w:val="F42A65E4BEB341289587D21DC220076C"/>
     <w:rsid w:val="0062767D"/>
     <w:pPr>
       <w:widowControl w:val="0"/>
@@ -45004,10 +43675,25 @@
 </file>
 
 <file path=customXml/item2.xml><?xml version="1.0" encoding="utf-8"?>
+<p:properties xmlns:p="http://schemas.microsoft.com/office/2006/metadata/properties" xmlns:xsi="http://www.w3.org/2001/XMLSchema-instance" xmlns:pc="http://schemas.microsoft.com/office/infopath/2007/PartnerControls">
+  <documentManagement/>
+</p:properties>
+</file>
+
+<file path=customXml/item3.xml><?xml version="1.0" encoding="utf-8"?>
 <b:Sources xmlns:b="http://schemas.openxmlformats.org/officeDocument/2006/bibliography" xmlns="http://schemas.openxmlformats.org/officeDocument/2006/bibliography" SelectedStyle="\APASixthEditionOfficeOnline.xsl" StyleName="APA" Version="6"/>
 </file>
 
-<file path=customXml/item3.xml><?xml version="1.0" encoding="utf-8"?>
+<file path=customXml/item4.xml><?xml version="1.0" encoding="utf-8"?>
+<?mso-contentType ?>
+<FormTemplates xmlns="http://schemas.microsoft.com/sharepoint/v3/contenttype/forms">
+  <Display>DocumentLibraryForm</Display>
+  <Edit>DocumentLibraryForm</Edit>
+  <New>DocumentLibraryForm</New>
+</FormTemplates>
+</file>
+
+<file path=customXml/item5.xml><?xml version="1.0" encoding="utf-8"?>
 <ct:contentTypeSchema xmlns:ct="http://schemas.microsoft.com/office/2006/metadata/contentType" xmlns:ma="http://schemas.microsoft.com/office/2006/metadata/properties/metaAttributes" ct:_="" ma:_="" ma:contentTypeName="ドキュメント" ma:contentTypeID="0x01010002ECC5740E64E847B54B09632D7DC53A" ma:contentTypeVersion="2" ma:contentTypeDescription="新しいドキュメントを作成します。" ma:contentTypeScope="" ma:versionID="0617be47d4a38f962b4e28c2c9b56d74">
   <xsd:schema xmlns:xsd="http://www.w3.org/2001/XMLSchema" xmlns:xs="http://www.w3.org/2001/XMLSchema" xmlns:p="http://schemas.microsoft.com/office/2006/metadata/properties" xmlns:ns2="94a0b324-fff8-47f8-93c2-91e47de8bffb" targetNamespace="http://schemas.microsoft.com/office/2006/metadata/properties" ma:root="true" ma:fieldsID="46f47a73faa942e2d2a121376fe753e3" ns2:_="">
     <xsd:import namespace="94a0b324-fff8-47f8-93c2-91e47de8bffb"/>
@@ -45139,21 +43825,6 @@
 </ct:contentTypeSchema>
 </file>
 
-<file path=customXml/item4.xml><?xml version="1.0" encoding="utf-8"?>
-<?mso-contentType ?>
-<FormTemplates xmlns="http://schemas.microsoft.com/sharepoint/v3/contenttype/forms">
-  <Display>DocumentLibraryForm</Display>
-  <Edit>DocumentLibraryForm</Edit>
-  <New>DocumentLibraryForm</New>
-</FormTemplates>
-</file>
-
-<file path=customXml/item5.xml><?xml version="1.0" encoding="utf-8"?>
-<p:properties xmlns:p="http://schemas.microsoft.com/office/2006/metadata/properties" xmlns:xsi="http://www.w3.org/2001/XMLSchema-instance" xmlns:pc="http://schemas.microsoft.com/office/infopath/2007/PartnerControls">
-  <documentManagement/>
-</p:properties>
-</file>
-
 <file path=customXml/itemProps1.xml><?xml version="1.0" encoding="utf-8"?>
 <ds:datastoreItem xmlns:ds="http://schemas.openxmlformats.org/officeDocument/2006/customXml" ds:itemID="{55AF091B-3C7A-41E3-B477-F2FDAA23CFDA}">
   <ds:schemaRefs>
@@ -45163,6 +43834,22 @@
 </file>
 
 <file path=customXml/itemProps2.xml><?xml version="1.0" encoding="utf-8"?>
+<ds:datastoreItem xmlns:ds="http://schemas.openxmlformats.org/officeDocument/2006/customXml" ds:itemID="{A88632B7-BB3A-4B72-859E-B427236FAD7E}">
+  <ds:schemaRefs>
+    <ds:schemaRef ds:uri="http://purl.org/dc/terms/"/>
+    <ds:schemaRef ds:uri="http://schemas.microsoft.com/office/2006/documentManagement/types"/>
+    <ds:schemaRef ds:uri="http://schemas.openxmlformats.org/package/2006/metadata/core-properties"/>
+    <ds:schemaRef ds:uri="http://purl.org/dc/elements/1.1/"/>
+    <ds:schemaRef ds:uri="94a0b324-fff8-47f8-93c2-91e47de8bffb"/>
+    <ds:schemaRef ds:uri="http://schemas.microsoft.com/office/2006/metadata/properties"/>
+    <ds:schemaRef ds:uri="http://schemas.microsoft.com/office/infopath/2007/PartnerControls"/>
+    <ds:schemaRef ds:uri="http://www.w3.org/XML/1998/namespace"/>
+    <ds:schemaRef ds:uri="http://purl.org/dc/dcmitype/"/>
+  </ds:schemaRefs>
+</ds:datastoreItem>
+</file>
+
+<file path=customXml/itemProps3.xml><?xml version="1.0" encoding="utf-8"?>
 <ds:datastoreItem xmlns:ds="http://schemas.openxmlformats.org/officeDocument/2006/customXml" ds:itemID="{EB97DB68-2AEC-4486-B4B2-7A9BA225A5BE}">
   <ds:schemaRefs>
     <ds:schemaRef ds:uri="http://schemas.openxmlformats.org/officeDocument/2006/bibliography"/>
@@ -45170,14 +43857,28 @@
 </ds:datastoreItem>
 </file>
 
-<file path=customXml/itemProps3.xml><?xml version="1.0" encoding="utf-8"?>
-<ds:datastoreItem xmlns:ds="http://schemas.openxmlformats.org/officeDocument/2006/customXml" ds:itemID="{66E4B4EB-EACD-4FD1-9B5C-8790FD71E918}"/>
-</file>
-
 <file path=customXml/itemProps4.xml><?xml version="1.0" encoding="utf-8"?>
-<ds:datastoreItem xmlns:ds="http://schemas.openxmlformats.org/officeDocument/2006/customXml" ds:itemID="{F38A3686-1259-4AA7-9DCA-34B0FF9FABAA}"/>
+<ds:datastoreItem xmlns:ds="http://schemas.openxmlformats.org/officeDocument/2006/customXml" ds:itemID="{F38A3686-1259-4AA7-9DCA-34B0FF9FABAA}">
+  <ds:schemaRefs>
+    <ds:schemaRef ds:uri="http://schemas.microsoft.com/sharepoint/v3/contenttype/forms"/>
+  </ds:schemaRefs>
+</ds:datastoreItem>
 </file>
 
 <file path=customXml/itemProps5.xml><?xml version="1.0" encoding="utf-8"?>
-<ds:datastoreItem xmlns:ds="http://schemas.openxmlformats.org/officeDocument/2006/customXml" ds:itemID="{A88632B7-BB3A-4B72-859E-B427236FAD7E}"/>
+<ds:datastoreItem xmlns:ds="http://schemas.openxmlformats.org/officeDocument/2006/customXml" ds:itemID="{66E4B4EB-EACD-4FD1-9B5C-8790FD71E918}">
+  <ds:schemaRefs>
+    <ds:schemaRef ds:uri="http://schemas.microsoft.com/office/2006/metadata/contentType"/>
+    <ds:schemaRef ds:uri="http://schemas.microsoft.com/office/2006/metadata/properties/metaAttributes"/>
+    <ds:schemaRef ds:uri="http://www.w3.org/2001/XMLSchema"/>
+    <ds:schemaRef ds:uri="http://schemas.microsoft.com/office/2006/metadata/properties"/>
+    <ds:schemaRef ds:uri="94a0b324-fff8-47f8-93c2-91e47de8bffb"/>
+    <ds:schemaRef ds:uri="http://schemas.microsoft.com/office/2006/documentManagement/types"/>
+    <ds:schemaRef ds:uri="http://schemas.microsoft.com/office/infopath/2007/PartnerControls"/>
+    <ds:schemaRef ds:uri="http://schemas.openxmlformats.org/package/2006/metadata/core-properties"/>
+    <ds:schemaRef ds:uri="http://purl.org/dc/elements/1.1/"/>
+    <ds:schemaRef ds:uri="http://purl.org/dc/terms/"/>
+    <ds:schemaRef ds:uri="http://schemas.microsoft.com/internal/obd"/>
+  </ds:schemaRefs>
+</ds:datastoreItem>
 </file>